--- a/results/results_grid_project.docx
+++ b/results/results_grid_project.docx
@@ -9,6 +9,8 @@
           <w:bCs/>
         </w:rPr>
       </w:pPr>
+      <w:bookmarkStart w:id="0" w:name="_GoBack"/>
+      <w:bookmarkEnd w:id="0"/>
       <w:r>
         <w:rPr>
           <w:b/>
@@ -14829,15 +14831,7 @@
               <w:rPr>
                 <w:rFonts w:ascii="CMR9" w:hAnsi="CMR9"/>
               </w:rPr>
-              <w:t>Com</w:t>
-            </w:r>
-            <w:bookmarkStart w:id="0" w:name="_GoBack"/>
-            <w:bookmarkEnd w:id="0"/>
-            <w:r>
-              <w:rPr>
-                <w:rFonts w:ascii="CMR9" w:hAnsi="CMR9"/>
-              </w:rPr>
-              <w:t>b</w:t>
+              <w:t>Comb</w:t>
             </w:r>
           </w:p>
         </w:tc>
@@ -16217,7 +16211,6 @@
         <w:tc>
           <w:tcPr>
             <w:tcW w:w="776" w:type="pct"/>
-            <w:vMerge w:val="restart"/>
             <w:tcBorders>
               <w:top w:val="single" w:sz="4" w:space="0" w:color="auto"/>
             </w:tcBorders>
@@ -16363,7 +16356,6 @@
         <w:tc>
           <w:tcPr>
             <w:tcW w:w="776" w:type="pct"/>
-            <w:vMerge/>
           </w:tcPr>
           <w:p>
             <w:pPr>
@@ -16482,7 +16474,6 @@
         <w:tc>
           <w:tcPr>
             <w:tcW w:w="776" w:type="pct"/>
-            <w:vMerge/>
           </w:tcPr>
           <w:p>
             <w:pPr>
@@ -16601,7 +16592,6 @@
         <w:tc>
           <w:tcPr>
             <w:tcW w:w="776" w:type="pct"/>
-            <w:vMerge w:val="restart"/>
             <w:tcBorders>
               <w:top w:val="single" w:sz="4" w:space="0" w:color="auto"/>
             </w:tcBorders>
@@ -16751,7 +16741,6 @@
         <w:tc>
           <w:tcPr>
             <w:tcW w:w="776" w:type="pct"/>
-            <w:vMerge/>
           </w:tcPr>
           <w:p>
             <w:pPr>
@@ -16874,7 +16863,6 @@
         <w:tc>
           <w:tcPr>
             <w:tcW w:w="776" w:type="pct"/>
-            <w:vMerge/>
             <w:tcBorders>
               <w:bottom w:val="single" w:sz="4" w:space="0" w:color="auto"/>
             </w:tcBorders>
@@ -17018,7 +17006,6 @@
         <w:tc>
           <w:tcPr>
             <w:tcW w:w="776" w:type="pct"/>
-            <w:vMerge w:val="restart"/>
             <w:tcBorders>
               <w:top w:val="single" w:sz="4" w:space="0" w:color="auto"/>
             </w:tcBorders>
@@ -17168,7 +17155,6 @@
         <w:tc>
           <w:tcPr>
             <w:tcW w:w="776" w:type="pct"/>
-            <w:vMerge/>
           </w:tcPr>
           <w:p>
             <w:pPr>
@@ -17291,7 +17277,6 @@
         <w:tc>
           <w:tcPr>
             <w:tcW w:w="776" w:type="pct"/>
-            <w:vMerge/>
             <w:tcBorders>
               <w:bottom w:val="single" w:sz="4" w:space="0" w:color="auto"/>
             </w:tcBorders>
@@ -17482,7 +17467,6 @@
         <w:tc>
           <w:tcPr>
             <w:tcW w:w="776" w:type="pct"/>
-            <w:vMerge w:val="restart"/>
             <w:tcBorders>
               <w:top w:val="single" w:sz="4" w:space="0" w:color="auto"/>
             </w:tcBorders>
@@ -17612,7 +17596,6 @@
         <w:tc>
           <w:tcPr>
             <w:tcW w:w="776" w:type="pct"/>
-            <w:vMerge/>
           </w:tcPr>
           <w:p>
             <w:pPr>
@@ -17715,7 +17698,6 @@
         <w:tc>
           <w:tcPr>
             <w:tcW w:w="776" w:type="pct"/>
-            <w:vMerge/>
             <w:tcBorders>
               <w:bottom w:val="single" w:sz="4" w:space="0" w:color="auto"/>
             </w:tcBorders>
@@ -17829,58 +17811,6 @@
                 <w:rFonts w:ascii="CMR9" w:hAnsi="CMR9"/>
               </w:rPr>
             </w:pPr>
-          </w:p>
-        </w:tc>
-      </w:tr>
-      <w:tr>
-        <w:trPr>
-          <w:trHeight w:val="277"/>
-        </w:trPr>
-        <w:tc>
-          <w:tcPr>
-            <w:tcW w:w="5000" w:type="pct"/>
-            <w:gridSpan w:val="7"/>
-            <w:tcBorders>
-              <w:top w:val="single" w:sz="4" w:space="0" w:color="auto"/>
-              <w:bottom w:val="single" w:sz="4" w:space="0" w:color="auto"/>
-            </w:tcBorders>
-          </w:tcPr>
-          <w:p>
-            <w:pPr>
-              <w:spacing w:before="60"/>
-              <w:jc w:val="center"/>
-              <w:rPr>
-                <w:rFonts w:ascii="CMR9" w:hAnsi="CMR9"/>
-                <w:b/>
-                <w:bCs/>
-              </w:rPr>
-            </w:pPr>
-            <w:r>
-              <w:rPr>
-                <w:rFonts w:ascii="CMR9" w:hAnsi="CMR9"/>
-                <w:b/>
-                <w:bCs/>
-              </w:rPr>
-              <w:t>Deep Factor Models (</w:t>
-            </w:r>
-            <w:proofErr w:type="spellStart"/>
-            <w:r>
-              <w:rPr>
-                <w:rFonts w:ascii="CMR9" w:hAnsi="CMR9"/>
-                <w:b/>
-                <w:bCs/>
-              </w:rPr>
-              <w:t>DeepFactor</w:t>
-            </w:r>
-            <w:proofErr w:type="spellEnd"/>
-            <w:r>
-              <w:rPr>
-                <w:rFonts w:ascii="CMR9" w:hAnsi="CMR9"/>
-                <w:b/>
-                <w:bCs/>
-              </w:rPr>
-              <w:t>)</w:t>
-            </w:r>
           </w:p>
         </w:tc>
       </w:tr>
@@ -17890,230 +17820,46 @@
         </w:trPr>
         <w:tc>
           <w:tcPr>
-            <w:tcW w:w="776" w:type="pct"/>
-            <w:vMerge w:val="restart"/>
-            <w:tcBorders>
-              <w:top w:val="single" w:sz="4" w:space="0" w:color="auto"/>
-            </w:tcBorders>
-          </w:tcPr>
-          <w:p>
-            <w:pPr>
-              <w:spacing w:before="60"/>
-              <w:rPr>
-                <w:rFonts w:ascii="CMR9" w:hAnsi="CMR9"/>
-              </w:rPr>
-            </w:pPr>
-            <w:r>
-              <w:rPr>
-                <w:rFonts w:ascii="CMR9" w:hAnsi="CMR9"/>
-              </w:rPr>
-              <w:t>100</w:t>
-            </w:r>
-          </w:p>
-        </w:tc>
-        <w:tc>
-          <w:tcPr>
-            <w:tcW w:w="563" w:type="pct"/>
-            <w:tcBorders>
-              <w:top w:val="single" w:sz="4" w:space="0" w:color="auto"/>
-            </w:tcBorders>
-          </w:tcPr>
-          <w:p>
-            <w:pPr>
-              <w:spacing w:before="60"/>
-              <w:rPr>
-                <w:rFonts w:ascii="CMR9" w:hAnsi="CMR9"/>
-              </w:rPr>
-            </w:pPr>
-            <w:r>
-              <w:rPr>
-                <w:rFonts w:ascii="CMR9" w:hAnsi="CMR9"/>
-              </w:rPr>
-              <w:t>42</w:t>
-            </w:r>
-          </w:p>
-        </w:tc>
-        <w:tc>
-          <w:tcPr>
-            <w:tcW w:w="775" w:type="pct"/>
-            <w:tcBorders>
-              <w:top w:val="single" w:sz="4" w:space="0" w:color="auto"/>
-            </w:tcBorders>
-          </w:tcPr>
-          <w:p>
-            <w:pPr>
-              <w:spacing w:before="60"/>
-              <w:rPr>
-                <w:rFonts w:ascii="CMR9" w:hAnsi="CMR9"/>
-              </w:rPr>
-            </w:pPr>
-          </w:p>
-        </w:tc>
-        <w:tc>
-          <w:tcPr>
-            <w:tcW w:w="702" w:type="pct"/>
-            <w:tcBorders>
-              <w:top w:val="single" w:sz="4" w:space="0" w:color="auto"/>
-            </w:tcBorders>
-          </w:tcPr>
-          <w:p>
-            <w:pPr>
-              <w:spacing w:before="60"/>
-              <w:rPr>
-                <w:rFonts w:ascii="CMR9" w:hAnsi="CMR9"/>
-              </w:rPr>
-            </w:pPr>
-          </w:p>
-        </w:tc>
-        <w:tc>
-          <w:tcPr>
-            <w:tcW w:w="796" w:type="pct"/>
-            <w:tcBorders>
-              <w:top w:val="single" w:sz="4" w:space="0" w:color="auto"/>
-            </w:tcBorders>
-          </w:tcPr>
-          <w:p>
-            <w:pPr>
-              <w:spacing w:before="60"/>
-              <w:rPr>
-                <w:rFonts w:ascii="CMR9" w:hAnsi="CMR9"/>
-              </w:rPr>
-            </w:pPr>
-          </w:p>
-        </w:tc>
-        <w:tc>
-          <w:tcPr>
-            <w:tcW w:w="695" w:type="pct"/>
-            <w:tcBorders>
-              <w:top w:val="single" w:sz="4" w:space="0" w:color="auto"/>
-            </w:tcBorders>
-          </w:tcPr>
-          <w:p>
-            <w:pPr>
-              <w:spacing w:before="60"/>
-              <w:rPr>
-                <w:rFonts w:ascii="CMR9" w:hAnsi="CMR9"/>
-              </w:rPr>
-            </w:pPr>
-          </w:p>
-        </w:tc>
-        <w:tc>
-          <w:tcPr>
-            <w:tcW w:w="693" w:type="pct"/>
-            <w:tcBorders>
-              <w:top w:val="single" w:sz="4" w:space="0" w:color="auto"/>
-            </w:tcBorders>
-          </w:tcPr>
-          <w:p>
-            <w:pPr>
-              <w:spacing w:before="60"/>
-              <w:rPr>
-                <w:rFonts w:ascii="CMR9" w:hAnsi="CMR9"/>
-              </w:rPr>
-            </w:pPr>
-          </w:p>
-        </w:tc>
-      </w:tr>
-      <w:tr>
-        <w:trPr>
-          <w:trHeight w:val="277"/>
-        </w:trPr>
-        <w:tc>
-          <w:tcPr>
-            <w:tcW w:w="776" w:type="pct"/>
-            <w:vMerge/>
-          </w:tcPr>
-          <w:p>
-            <w:pPr>
-              <w:spacing w:before="60"/>
-              <w:rPr>
-                <w:rFonts w:ascii="CMR9" w:hAnsi="CMR9"/>
-              </w:rPr>
-            </w:pPr>
-          </w:p>
-        </w:tc>
-        <w:tc>
-          <w:tcPr>
-            <w:tcW w:w="563" w:type="pct"/>
-          </w:tcPr>
-          <w:p>
-            <w:pPr>
-              <w:spacing w:before="60"/>
-              <w:rPr>
-                <w:rFonts w:ascii="CMR9" w:hAnsi="CMR9"/>
-              </w:rPr>
-            </w:pPr>
-            <w:r>
-              <w:rPr>
-                <w:rFonts w:ascii="CMR9" w:hAnsi="CMR9"/>
-              </w:rPr>
-              <w:t>43</w:t>
-            </w:r>
-          </w:p>
-        </w:tc>
-        <w:tc>
-          <w:tcPr>
-            <w:tcW w:w="775" w:type="pct"/>
-          </w:tcPr>
-          <w:p>
-            <w:pPr>
-              <w:spacing w:before="60"/>
-              <w:rPr>
-                <w:rFonts w:ascii="CMR9" w:hAnsi="CMR9"/>
-              </w:rPr>
-            </w:pPr>
-          </w:p>
-        </w:tc>
-        <w:tc>
-          <w:tcPr>
-            <w:tcW w:w="702" w:type="pct"/>
-          </w:tcPr>
-          <w:p>
-            <w:pPr>
-              <w:spacing w:before="60"/>
-              <w:rPr>
-                <w:rFonts w:ascii="CMR9" w:hAnsi="CMR9"/>
-              </w:rPr>
-            </w:pPr>
-          </w:p>
-        </w:tc>
-        <w:tc>
-          <w:tcPr>
-            <w:tcW w:w="796" w:type="pct"/>
-          </w:tcPr>
-          <w:p>
-            <w:pPr>
-              <w:spacing w:before="60"/>
-              <w:rPr>
-                <w:rFonts w:ascii="CMR9" w:hAnsi="CMR9"/>
-              </w:rPr>
-            </w:pPr>
-          </w:p>
-        </w:tc>
-        <w:tc>
-          <w:tcPr>
-            <w:tcW w:w="695" w:type="pct"/>
-          </w:tcPr>
-          <w:p>
-            <w:pPr>
-              <w:spacing w:before="60"/>
-              <w:rPr>
-                <w:rFonts w:ascii="CMR9" w:hAnsi="CMR9"/>
-              </w:rPr>
-            </w:pPr>
-          </w:p>
-        </w:tc>
-        <w:tc>
-          <w:tcPr>
-            <w:tcW w:w="693" w:type="pct"/>
-          </w:tcPr>
-          <w:p>
-            <w:pPr>
-              <w:spacing w:before="60"/>
-              <w:rPr>
-                <w:rFonts w:ascii="CMR9" w:hAnsi="CMR9"/>
-              </w:rPr>
-            </w:pPr>
+            <w:tcW w:w="5000" w:type="pct"/>
+            <w:gridSpan w:val="7"/>
+            <w:tcBorders>
+              <w:top w:val="single" w:sz="6" w:space="0" w:color="auto"/>
+            </w:tcBorders>
+          </w:tcPr>
+          <w:p>
+            <w:pPr>
+              <w:spacing w:before="60"/>
+              <w:jc w:val="center"/>
+              <w:rPr>
+                <w:rFonts w:ascii="CMR9" w:hAnsi="CMR9"/>
+                <w:b/>
+                <w:bCs/>
+              </w:rPr>
+            </w:pPr>
+            <w:r>
+              <w:rPr>
+                <w:rFonts w:ascii="CMR9" w:hAnsi="CMR9"/>
+                <w:b/>
+                <w:bCs/>
+              </w:rPr>
+              <w:t xml:space="preserve">M4 </w:t>
+            </w:r>
+            <w:r>
+              <w:rPr>
+                <w:rFonts w:ascii="CMR9" w:hAnsi="CMR9"/>
+                <w:b/>
+                <w:bCs/>
+              </w:rPr>
+              <w:t xml:space="preserve">Benchmark and </w:t>
+            </w:r>
+            <w:r>
+              <w:rPr>
+                <w:rFonts w:ascii="CMR9" w:hAnsi="CMR9"/>
+                <w:b/>
+                <w:bCs/>
+              </w:rPr>
+              <w:t>Competition Methods</w:t>
+            </w:r>
           </w:p>
         </w:tc>
       </w:tr>
@@ -18124,65 +17870,97 @@
         <w:tc>
           <w:tcPr>
             <w:tcW w:w="776" w:type="pct"/>
-            <w:vMerge/>
-          </w:tcPr>
-          <w:p>
-            <w:pPr>
-              <w:spacing w:before="60"/>
-              <w:rPr>
-                <w:rFonts w:ascii="CMR9" w:hAnsi="CMR9"/>
-              </w:rPr>
-            </w:pPr>
+            <w:tcBorders>
+              <w:bottom w:val="single" w:sz="6" w:space="0" w:color="auto"/>
+            </w:tcBorders>
+          </w:tcPr>
+          <w:p>
+            <w:pPr>
+              <w:spacing w:before="60"/>
+              <w:rPr>
+                <w:rFonts w:ascii="CMR9" w:hAnsi="CMR9"/>
+                <w:b/>
+                <w:bCs/>
+              </w:rPr>
+            </w:pPr>
+            <w:r>
+              <w:rPr>
+                <w:rFonts w:ascii="CMR9" w:hAnsi="CMR9"/>
+                <w:b/>
+                <w:bCs/>
+              </w:rPr>
+              <w:t>Method</w:t>
+            </w:r>
           </w:p>
         </w:tc>
         <w:tc>
           <w:tcPr>
             <w:tcW w:w="563" w:type="pct"/>
-          </w:tcPr>
-          <w:p>
-            <w:pPr>
-              <w:spacing w:before="60"/>
-              <w:rPr>
-                <w:rFonts w:ascii="CMR9" w:hAnsi="CMR9"/>
-              </w:rPr>
-            </w:pPr>
-            <w:r>
-              <w:rPr>
-                <w:rFonts w:ascii="CMR9" w:hAnsi="CMR9"/>
-              </w:rPr>
-              <w:t>44</w:t>
-            </w:r>
+            <w:tcBorders>
+              <w:bottom w:val="single" w:sz="6" w:space="0" w:color="auto"/>
+            </w:tcBorders>
+          </w:tcPr>
+          <w:p>
+            <w:pPr>
+              <w:spacing w:before="60"/>
+              <w:rPr>
+                <w:rFonts w:ascii="CMR9" w:hAnsi="CMR9"/>
+              </w:rPr>
+            </w:pPr>
           </w:p>
         </w:tc>
         <w:tc>
           <w:tcPr>
             <w:tcW w:w="775" w:type="pct"/>
-          </w:tcPr>
-          <w:p>
-            <w:pPr>
-              <w:spacing w:before="60"/>
-              <w:rPr>
-                <w:rFonts w:ascii="CMR9" w:hAnsi="CMR9"/>
-              </w:rPr>
-            </w:pPr>
+            <w:tcBorders>
+              <w:bottom w:val="single" w:sz="6" w:space="0" w:color="auto"/>
+            </w:tcBorders>
+          </w:tcPr>
+          <w:p>
+            <w:pPr>
+              <w:spacing w:before="60"/>
+              <w:rPr>
+                <w:rFonts w:ascii="CMR9" w:hAnsi="CMR9"/>
+              </w:rPr>
+            </w:pPr>
+            <w:r>
+              <w:rPr>
+                <w:rFonts w:ascii="CMR9" w:hAnsi="CMR9"/>
+              </w:rPr>
+              <w:t>MASE</w:t>
+            </w:r>
           </w:p>
         </w:tc>
         <w:tc>
           <w:tcPr>
             <w:tcW w:w="702" w:type="pct"/>
-          </w:tcPr>
-          <w:p>
-            <w:pPr>
-              <w:spacing w:before="60"/>
-              <w:rPr>
-                <w:rFonts w:ascii="CMR9" w:hAnsi="CMR9"/>
-              </w:rPr>
-            </w:pPr>
+            <w:tcBorders>
+              <w:bottom w:val="single" w:sz="6" w:space="0" w:color="auto"/>
+            </w:tcBorders>
+          </w:tcPr>
+          <w:p>
+            <w:pPr>
+              <w:spacing w:before="60"/>
+              <w:rPr>
+                <w:rFonts w:ascii="CMR9" w:hAnsi="CMR9"/>
+              </w:rPr>
+            </w:pPr>
+            <w:proofErr w:type="spellStart"/>
+            <w:r>
+              <w:rPr>
+                <w:rFonts w:ascii="CMR9" w:hAnsi="CMR9"/>
+              </w:rPr>
+              <w:t>sMAPE</w:t>
+            </w:r>
+            <w:proofErr w:type="spellEnd"/>
           </w:p>
         </w:tc>
         <w:tc>
           <w:tcPr>
             <w:tcW w:w="796" w:type="pct"/>
+            <w:tcBorders>
+              <w:bottom w:val="single" w:sz="6" w:space="0" w:color="auto"/>
+            </w:tcBorders>
           </w:tcPr>
           <w:p>
             <w:pPr>
@@ -18196,6 +17974,9 @@
         <w:tc>
           <w:tcPr>
             <w:tcW w:w="695" w:type="pct"/>
+            <w:tcBorders>
+              <w:bottom w:val="single" w:sz="6" w:space="0" w:color="auto"/>
+            </w:tcBorders>
           </w:tcPr>
           <w:p>
             <w:pPr>
@@ -18209,135 +17990,8 @@
         <w:tc>
           <w:tcPr>
             <w:tcW w:w="693" w:type="pct"/>
-          </w:tcPr>
-          <w:p>
-            <w:pPr>
-              <w:spacing w:before="60"/>
-              <w:rPr>
-                <w:rFonts w:ascii="CMR9" w:hAnsi="CMR9"/>
-              </w:rPr>
-            </w:pPr>
-          </w:p>
-        </w:tc>
-      </w:tr>
-      <w:tr>
-        <w:trPr>
-          <w:trHeight w:val="277"/>
-        </w:trPr>
-        <w:tc>
-          <w:tcPr>
-            <w:tcW w:w="776" w:type="pct"/>
-            <w:vMerge w:val="restart"/>
-            <w:tcBorders>
-              <w:top w:val="single" w:sz="4" w:space="0" w:color="auto"/>
-            </w:tcBorders>
-          </w:tcPr>
-          <w:p>
-            <w:pPr>
-              <w:spacing w:before="60"/>
-              <w:rPr>
-                <w:rFonts w:ascii="CMR9" w:hAnsi="CMR9"/>
-              </w:rPr>
-            </w:pPr>
-            <w:r>
-              <w:rPr>
-                <w:rFonts w:ascii="CMR9" w:hAnsi="CMR9"/>
-              </w:rPr>
-              <w:t>150</w:t>
-            </w:r>
-          </w:p>
-        </w:tc>
-        <w:tc>
-          <w:tcPr>
-            <w:tcW w:w="563" w:type="pct"/>
-            <w:tcBorders>
-              <w:top w:val="single" w:sz="4" w:space="0" w:color="auto"/>
-            </w:tcBorders>
-          </w:tcPr>
-          <w:p>
-            <w:pPr>
-              <w:spacing w:before="60"/>
-              <w:rPr>
-                <w:rFonts w:ascii="CMR9" w:hAnsi="CMR9"/>
-              </w:rPr>
-            </w:pPr>
-            <w:r>
-              <w:rPr>
-                <w:rFonts w:ascii="CMR9" w:hAnsi="CMR9"/>
-              </w:rPr>
-              <w:t>42</w:t>
-            </w:r>
-          </w:p>
-        </w:tc>
-        <w:tc>
-          <w:tcPr>
-            <w:tcW w:w="775" w:type="pct"/>
-            <w:tcBorders>
-              <w:top w:val="single" w:sz="4" w:space="0" w:color="auto"/>
-            </w:tcBorders>
-          </w:tcPr>
-          <w:p>
-            <w:pPr>
-              <w:spacing w:before="60"/>
-              <w:rPr>
-                <w:rFonts w:ascii="CMR9" w:hAnsi="CMR9"/>
-              </w:rPr>
-            </w:pPr>
-          </w:p>
-        </w:tc>
-        <w:tc>
-          <w:tcPr>
-            <w:tcW w:w="702" w:type="pct"/>
-            <w:tcBorders>
-              <w:top w:val="single" w:sz="4" w:space="0" w:color="auto"/>
-            </w:tcBorders>
-          </w:tcPr>
-          <w:p>
-            <w:pPr>
-              <w:spacing w:before="60"/>
-              <w:rPr>
-                <w:rFonts w:ascii="CMR9" w:hAnsi="CMR9"/>
-              </w:rPr>
-            </w:pPr>
-          </w:p>
-        </w:tc>
-        <w:tc>
-          <w:tcPr>
-            <w:tcW w:w="796" w:type="pct"/>
-            <w:tcBorders>
-              <w:top w:val="single" w:sz="4" w:space="0" w:color="auto"/>
-            </w:tcBorders>
-          </w:tcPr>
-          <w:p>
-            <w:pPr>
-              <w:spacing w:before="60"/>
-              <w:rPr>
-                <w:rFonts w:ascii="CMR9" w:hAnsi="CMR9"/>
-              </w:rPr>
-            </w:pPr>
-          </w:p>
-        </w:tc>
-        <w:tc>
-          <w:tcPr>
-            <w:tcW w:w="695" w:type="pct"/>
-            <w:tcBorders>
-              <w:top w:val="single" w:sz="4" w:space="0" w:color="auto"/>
-            </w:tcBorders>
-          </w:tcPr>
-          <w:p>
-            <w:pPr>
-              <w:spacing w:before="60"/>
-              <w:rPr>
-                <w:rFonts w:ascii="CMR9" w:hAnsi="CMR9"/>
-              </w:rPr>
-            </w:pPr>
-          </w:p>
-        </w:tc>
-        <w:tc>
-          <w:tcPr>
-            <w:tcW w:w="693" w:type="pct"/>
-            <w:tcBorders>
-              <w:top w:val="single" w:sz="4" w:space="0" w:color="auto"/>
+            <w:tcBorders>
+              <w:bottom w:val="single" w:sz="6" w:space="0" w:color="auto"/>
             </w:tcBorders>
           </w:tcPr>
           <w:p>
@@ -18357,65 +18011,91 @@
         <w:tc>
           <w:tcPr>
             <w:tcW w:w="776" w:type="pct"/>
-            <w:vMerge/>
-          </w:tcPr>
-          <w:p>
-            <w:pPr>
-              <w:spacing w:before="60"/>
-              <w:rPr>
-                <w:rFonts w:ascii="CMR9" w:hAnsi="CMR9"/>
-              </w:rPr>
-            </w:pPr>
+            <w:tcBorders>
+              <w:top w:val="single" w:sz="6" w:space="0" w:color="auto"/>
+            </w:tcBorders>
+          </w:tcPr>
+          <w:p>
+            <w:pPr>
+              <w:spacing w:before="60"/>
+              <w:rPr>
+                <w:rFonts w:ascii="CMR9" w:hAnsi="CMR9"/>
+              </w:rPr>
+            </w:pPr>
+            <w:r>
+              <w:rPr>
+                <w:rFonts w:ascii="CMR9" w:hAnsi="CMR9"/>
+              </w:rPr>
+              <w:t>Naive2</w:t>
+            </w:r>
           </w:p>
         </w:tc>
         <w:tc>
           <w:tcPr>
             <w:tcW w:w="563" w:type="pct"/>
-          </w:tcPr>
-          <w:p>
-            <w:pPr>
-              <w:spacing w:before="60"/>
-              <w:rPr>
-                <w:rFonts w:ascii="CMR9" w:hAnsi="CMR9"/>
-              </w:rPr>
-            </w:pPr>
-            <w:r>
-              <w:rPr>
-                <w:rFonts w:ascii="CMR9" w:hAnsi="CMR9"/>
-              </w:rPr>
-              <w:t>43</w:t>
-            </w:r>
+            <w:tcBorders>
+              <w:top w:val="single" w:sz="6" w:space="0" w:color="auto"/>
+            </w:tcBorders>
+          </w:tcPr>
+          <w:p>
+            <w:pPr>
+              <w:spacing w:before="60"/>
+              <w:rPr>
+                <w:rFonts w:ascii="CMR9" w:hAnsi="CMR9"/>
+              </w:rPr>
+            </w:pPr>
           </w:p>
         </w:tc>
         <w:tc>
           <w:tcPr>
             <w:tcW w:w="775" w:type="pct"/>
-          </w:tcPr>
-          <w:p>
-            <w:pPr>
-              <w:spacing w:before="60"/>
-              <w:rPr>
-                <w:rFonts w:ascii="CMR9" w:hAnsi="CMR9"/>
-              </w:rPr>
-            </w:pPr>
+            <w:tcBorders>
+              <w:top w:val="single" w:sz="6" w:space="0" w:color="auto"/>
+            </w:tcBorders>
+          </w:tcPr>
+          <w:p>
+            <w:pPr>
+              <w:spacing w:before="60"/>
+              <w:rPr>
+                <w:rFonts w:ascii="CMR9" w:hAnsi="CMR9"/>
+              </w:rPr>
+            </w:pPr>
+            <w:r>
+              <w:rPr>
+                <w:rFonts w:ascii="CMR9" w:hAnsi="CMR9"/>
+              </w:rPr>
+              <w:t>1.063</w:t>
+            </w:r>
           </w:p>
         </w:tc>
         <w:tc>
           <w:tcPr>
             <w:tcW w:w="702" w:type="pct"/>
-          </w:tcPr>
-          <w:p>
-            <w:pPr>
-              <w:spacing w:before="60"/>
-              <w:rPr>
-                <w:rFonts w:ascii="CMR9" w:hAnsi="CMR9"/>
-              </w:rPr>
-            </w:pPr>
+            <w:tcBorders>
+              <w:top w:val="single" w:sz="6" w:space="0" w:color="auto"/>
+            </w:tcBorders>
+          </w:tcPr>
+          <w:p>
+            <w:pPr>
+              <w:spacing w:before="60"/>
+              <w:rPr>
+                <w:rFonts w:ascii="CMR9" w:hAnsi="CMR9"/>
+              </w:rPr>
+            </w:pPr>
+            <w:r>
+              <w:rPr>
+                <w:rFonts w:ascii="CMR9" w:hAnsi="CMR9"/>
+              </w:rPr>
+              <w:t>0.1427</w:t>
+            </w:r>
           </w:p>
         </w:tc>
         <w:tc>
           <w:tcPr>
             <w:tcW w:w="796" w:type="pct"/>
+            <w:tcBorders>
+              <w:top w:val="single" w:sz="6" w:space="0" w:color="auto"/>
+            </w:tcBorders>
           </w:tcPr>
           <w:p>
             <w:pPr>
@@ -18429,6 +18109,9 @@
         <w:tc>
           <w:tcPr>
             <w:tcW w:w="695" w:type="pct"/>
+            <w:tcBorders>
+              <w:top w:val="single" w:sz="6" w:space="0" w:color="auto"/>
+            </w:tcBorders>
           </w:tcPr>
           <w:p>
             <w:pPr>
@@ -18442,129 +18125,8 @@
         <w:tc>
           <w:tcPr>
             <w:tcW w:w="693" w:type="pct"/>
-          </w:tcPr>
-          <w:p>
-            <w:pPr>
-              <w:spacing w:before="60"/>
-              <w:rPr>
-                <w:rFonts w:ascii="CMR9" w:hAnsi="CMR9"/>
-              </w:rPr>
-            </w:pPr>
-          </w:p>
-        </w:tc>
-      </w:tr>
-      <w:tr>
-        <w:trPr>
-          <w:trHeight w:val="277"/>
-        </w:trPr>
-        <w:tc>
-          <w:tcPr>
-            <w:tcW w:w="776" w:type="pct"/>
-            <w:vMerge/>
-            <w:tcBorders>
-              <w:bottom w:val="single" w:sz="4" w:space="0" w:color="auto"/>
-            </w:tcBorders>
-          </w:tcPr>
-          <w:p>
-            <w:pPr>
-              <w:spacing w:before="60"/>
-              <w:rPr>
-                <w:rFonts w:ascii="CMR9" w:hAnsi="CMR9"/>
-              </w:rPr>
-            </w:pPr>
-          </w:p>
-        </w:tc>
-        <w:tc>
-          <w:tcPr>
-            <w:tcW w:w="563" w:type="pct"/>
-            <w:tcBorders>
-              <w:bottom w:val="single" w:sz="4" w:space="0" w:color="auto"/>
-            </w:tcBorders>
-          </w:tcPr>
-          <w:p>
-            <w:pPr>
-              <w:spacing w:before="60"/>
-              <w:rPr>
-                <w:rFonts w:ascii="CMR9" w:hAnsi="CMR9"/>
-              </w:rPr>
-            </w:pPr>
-            <w:r>
-              <w:rPr>
-                <w:rFonts w:ascii="CMR9" w:hAnsi="CMR9"/>
-              </w:rPr>
-              <w:t>44</w:t>
-            </w:r>
-          </w:p>
-        </w:tc>
-        <w:tc>
-          <w:tcPr>
-            <w:tcW w:w="775" w:type="pct"/>
-            <w:tcBorders>
-              <w:bottom w:val="single" w:sz="4" w:space="0" w:color="auto"/>
-            </w:tcBorders>
-          </w:tcPr>
-          <w:p>
-            <w:pPr>
-              <w:spacing w:before="60"/>
-              <w:rPr>
-                <w:rFonts w:ascii="CMR9" w:hAnsi="CMR9"/>
-              </w:rPr>
-            </w:pPr>
-          </w:p>
-        </w:tc>
-        <w:tc>
-          <w:tcPr>
-            <w:tcW w:w="702" w:type="pct"/>
-            <w:tcBorders>
-              <w:bottom w:val="single" w:sz="4" w:space="0" w:color="auto"/>
-            </w:tcBorders>
-          </w:tcPr>
-          <w:p>
-            <w:pPr>
-              <w:spacing w:before="60"/>
-              <w:rPr>
-                <w:rFonts w:ascii="CMR9" w:hAnsi="CMR9"/>
-              </w:rPr>
-            </w:pPr>
-          </w:p>
-        </w:tc>
-        <w:tc>
-          <w:tcPr>
-            <w:tcW w:w="796" w:type="pct"/>
-            <w:tcBorders>
-              <w:bottom w:val="single" w:sz="4" w:space="0" w:color="auto"/>
-            </w:tcBorders>
-          </w:tcPr>
-          <w:p>
-            <w:pPr>
-              <w:spacing w:before="60"/>
-              <w:rPr>
-                <w:rFonts w:ascii="CMR9" w:hAnsi="CMR9"/>
-              </w:rPr>
-            </w:pPr>
-          </w:p>
-        </w:tc>
-        <w:tc>
-          <w:tcPr>
-            <w:tcW w:w="695" w:type="pct"/>
-            <w:tcBorders>
-              <w:bottom w:val="single" w:sz="4" w:space="0" w:color="auto"/>
-            </w:tcBorders>
-          </w:tcPr>
-          <w:p>
-            <w:pPr>
-              <w:spacing w:before="60"/>
-              <w:rPr>
-                <w:rFonts w:ascii="CMR9" w:hAnsi="CMR9"/>
-              </w:rPr>
-            </w:pPr>
-          </w:p>
-        </w:tc>
-        <w:tc>
-          <w:tcPr>
-            <w:tcW w:w="693" w:type="pct"/>
-            <w:tcBorders>
-              <w:bottom w:val="single" w:sz="4" w:space="0" w:color="auto"/>
+            <w:tcBorders>
+              <w:top w:val="single" w:sz="6" w:space="0" w:color="auto"/>
             </w:tcBorders>
           </w:tcPr>
           <w:p>
@@ -18584,190 +18146,71 @@
         <w:tc>
           <w:tcPr>
             <w:tcW w:w="776" w:type="pct"/>
-            <w:vMerge w:val="restart"/>
-            <w:tcBorders>
-              <w:top w:val="single" w:sz="4" w:space="0" w:color="auto"/>
-            </w:tcBorders>
-          </w:tcPr>
-          <w:p>
-            <w:pPr>
-              <w:spacing w:before="60"/>
-              <w:rPr>
-                <w:rFonts w:ascii="CMR9" w:hAnsi="CMR9"/>
-              </w:rPr>
-            </w:pPr>
-            <w:r>
-              <w:rPr>
-                <w:rFonts w:ascii="CMR9" w:hAnsi="CMR9"/>
-              </w:rPr>
-              <w:t>200</w:t>
+          </w:tcPr>
+          <w:p>
+            <w:pPr>
+              <w:spacing w:before="60"/>
+              <w:rPr>
+                <w:rFonts w:ascii="CMR9" w:hAnsi="CMR9"/>
+              </w:rPr>
+            </w:pPr>
+            <w:r>
+              <w:rPr>
+                <w:rFonts w:ascii="CMR9" w:hAnsi="CMR9"/>
+              </w:rPr>
+              <w:t>Comb</w:t>
             </w:r>
           </w:p>
         </w:tc>
         <w:tc>
           <w:tcPr>
             <w:tcW w:w="563" w:type="pct"/>
-            <w:tcBorders>
-              <w:top w:val="single" w:sz="4" w:space="0" w:color="auto"/>
-            </w:tcBorders>
-          </w:tcPr>
-          <w:p>
-            <w:pPr>
-              <w:spacing w:before="60"/>
-              <w:rPr>
-                <w:rFonts w:ascii="CMR9" w:hAnsi="CMR9"/>
-              </w:rPr>
-            </w:pPr>
-            <w:r>
-              <w:rPr>
-                <w:rFonts w:ascii="CMR9" w:hAnsi="CMR9"/>
-              </w:rPr>
-              <w:t>42</w:t>
-            </w:r>
+          </w:tcPr>
+          <w:p>
+            <w:pPr>
+              <w:spacing w:before="60"/>
+              <w:rPr>
+                <w:rFonts w:ascii="CMR9" w:hAnsi="CMR9"/>
+              </w:rPr>
+            </w:pPr>
           </w:p>
         </w:tc>
         <w:tc>
           <w:tcPr>
             <w:tcW w:w="775" w:type="pct"/>
-            <w:tcBorders>
-              <w:top w:val="single" w:sz="4" w:space="0" w:color="auto"/>
-            </w:tcBorders>
-          </w:tcPr>
-          <w:p>
-            <w:pPr>
-              <w:spacing w:before="60"/>
-              <w:rPr>
-                <w:rFonts w:ascii="CMR9" w:hAnsi="CMR9"/>
-              </w:rPr>
-            </w:pPr>
+          </w:tcPr>
+          <w:p>
+            <w:pPr>
+              <w:spacing w:before="60"/>
+              <w:rPr>
+                <w:rFonts w:ascii="CMR9" w:hAnsi="CMR9"/>
+              </w:rPr>
+            </w:pPr>
+            <w:r>
+              <w:rPr>
+                <w:rFonts w:ascii="CMR9" w:hAnsi="CMR9"/>
+              </w:rPr>
+              <w:t>0.966</w:t>
+            </w:r>
           </w:p>
         </w:tc>
         <w:tc>
           <w:tcPr>
             <w:tcW w:w="702" w:type="pct"/>
-            <w:tcBorders>
-              <w:top w:val="single" w:sz="4" w:space="0" w:color="auto"/>
-            </w:tcBorders>
-          </w:tcPr>
-          <w:p>
-            <w:pPr>
-              <w:spacing w:before="60"/>
-              <w:rPr>
-                <w:rFonts w:ascii="CMR9" w:hAnsi="CMR9"/>
-              </w:rPr>
-            </w:pPr>
-          </w:p>
-        </w:tc>
-        <w:tc>
-          <w:tcPr>
-            <w:tcW w:w="796" w:type="pct"/>
-            <w:tcBorders>
-              <w:top w:val="single" w:sz="4" w:space="0" w:color="auto"/>
-            </w:tcBorders>
-          </w:tcPr>
-          <w:p>
-            <w:pPr>
-              <w:spacing w:before="60"/>
-              <w:rPr>
-                <w:rFonts w:ascii="CMR9" w:hAnsi="CMR9"/>
-              </w:rPr>
-            </w:pPr>
-          </w:p>
-        </w:tc>
-        <w:tc>
-          <w:tcPr>
-            <w:tcW w:w="695" w:type="pct"/>
-            <w:tcBorders>
-              <w:top w:val="single" w:sz="4" w:space="0" w:color="auto"/>
-            </w:tcBorders>
-          </w:tcPr>
-          <w:p>
-            <w:pPr>
-              <w:spacing w:before="60"/>
-              <w:rPr>
-                <w:rFonts w:ascii="CMR9" w:hAnsi="CMR9"/>
-              </w:rPr>
-            </w:pPr>
-          </w:p>
-        </w:tc>
-        <w:tc>
-          <w:tcPr>
-            <w:tcW w:w="693" w:type="pct"/>
-            <w:tcBorders>
-              <w:top w:val="single" w:sz="4" w:space="0" w:color="auto"/>
-            </w:tcBorders>
-          </w:tcPr>
-          <w:p>
-            <w:pPr>
-              <w:spacing w:before="60"/>
-              <w:rPr>
-                <w:rFonts w:ascii="CMR9" w:hAnsi="CMR9"/>
-              </w:rPr>
-            </w:pPr>
-          </w:p>
-        </w:tc>
-      </w:tr>
-      <w:tr>
-        <w:trPr>
-          <w:trHeight w:val="277"/>
-        </w:trPr>
-        <w:tc>
-          <w:tcPr>
-            <w:tcW w:w="776" w:type="pct"/>
-            <w:vMerge/>
-          </w:tcPr>
-          <w:p>
-            <w:pPr>
-              <w:spacing w:before="60"/>
-              <w:rPr>
-                <w:rFonts w:ascii="CMR9" w:hAnsi="CMR9"/>
-              </w:rPr>
-            </w:pPr>
-          </w:p>
-        </w:tc>
-        <w:tc>
-          <w:tcPr>
-            <w:tcW w:w="563" w:type="pct"/>
-          </w:tcPr>
-          <w:p>
-            <w:pPr>
-              <w:spacing w:before="60"/>
-              <w:rPr>
-                <w:rFonts w:ascii="CMR9" w:hAnsi="CMR9"/>
-              </w:rPr>
-            </w:pPr>
-            <w:r>
-              <w:rPr>
-                <w:rFonts w:ascii="CMR9" w:hAnsi="CMR9"/>
-              </w:rPr>
-              <w:t>43</w:t>
-            </w:r>
-          </w:p>
-        </w:tc>
-        <w:tc>
-          <w:tcPr>
-            <w:tcW w:w="775" w:type="pct"/>
-          </w:tcPr>
-          <w:p>
-            <w:pPr>
-              <w:spacing w:before="60"/>
-              <w:rPr>
-                <w:rFonts w:ascii="CMR9" w:hAnsi="CMR9"/>
-              </w:rPr>
-            </w:pPr>
-          </w:p>
-        </w:tc>
-        <w:tc>
-          <w:tcPr>
-            <w:tcW w:w="702" w:type="pct"/>
-          </w:tcPr>
-          <w:p>
-            <w:pPr>
-              <w:spacing w:before="60"/>
-              <w:rPr>
-                <w:rFonts w:ascii="CMR9" w:hAnsi="CMR9"/>
-              </w:rPr>
-            </w:pPr>
+          </w:tcPr>
+          <w:p>
+            <w:pPr>
+              <w:spacing w:before="60"/>
+              <w:rPr>
+                <w:rFonts w:ascii="CMR9" w:hAnsi="CMR9"/>
+              </w:rPr>
+            </w:pPr>
+            <w:r>
+              <w:rPr>
+                <w:rFonts w:ascii="CMR9" w:hAnsi="CMR9"/>
+              </w:rPr>
+              <w:t>0.1343</w:t>
+            </w:r>
           </w:p>
         </w:tc>
         <w:tc>
@@ -18817,80 +18260,76 @@
         <w:tc>
           <w:tcPr>
             <w:tcW w:w="776" w:type="pct"/>
-            <w:vMerge/>
-            <w:tcBorders>
-              <w:bottom w:val="single" w:sz="6" w:space="0" w:color="auto"/>
-            </w:tcBorders>
-          </w:tcPr>
-          <w:p>
-            <w:pPr>
-              <w:spacing w:before="60"/>
-              <w:rPr>
-                <w:rFonts w:ascii="CMR9" w:hAnsi="CMR9"/>
-              </w:rPr>
-            </w:pPr>
+          </w:tcPr>
+          <w:p>
+            <w:pPr>
+              <w:spacing w:before="60"/>
+              <w:rPr>
+                <w:rFonts w:ascii="CMR9" w:hAnsi="CMR9"/>
+              </w:rPr>
+            </w:pPr>
+            <w:r>
+              <w:rPr>
+                <w:rFonts w:ascii="CMR9" w:hAnsi="CMR9"/>
+              </w:rPr>
+              <w:t>ARIMA</w:t>
+            </w:r>
           </w:p>
         </w:tc>
         <w:tc>
           <w:tcPr>
             <w:tcW w:w="563" w:type="pct"/>
-            <w:tcBorders>
-              <w:bottom w:val="single" w:sz="6" w:space="0" w:color="auto"/>
-            </w:tcBorders>
-          </w:tcPr>
-          <w:p>
-            <w:pPr>
-              <w:spacing w:before="60"/>
-              <w:rPr>
-                <w:rFonts w:ascii="CMR9" w:hAnsi="CMR9"/>
-              </w:rPr>
-            </w:pPr>
-            <w:r>
-              <w:rPr>
-                <w:rFonts w:ascii="CMR9" w:hAnsi="CMR9"/>
-              </w:rPr>
-              <w:t>44</w:t>
-            </w:r>
+          </w:tcPr>
+          <w:p>
+            <w:pPr>
+              <w:spacing w:before="60"/>
+              <w:rPr>
+                <w:rFonts w:ascii="CMR9" w:hAnsi="CMR9"/>
+              </w:rPr>
+            </w:pPr>
           </w:p>
         </w:tc>
         <w:tc>
           <w:tcPr>
             <w:tcW w:w="775" w:type="pct"/>
-            <w:tcBorders>
-              <w:bottom w:val="single" w:sz="6" w:space="0" w:color="auto"/>
-            </w:tcBorders>
-          </w:tcPr>
-          <w:p>
-            <w:pPr>
-              <w:spacing w:before="60"/>
-              <w:rPr>
-                <w:rFonts w:ascii="CMR9" w:hAnsi="CMR9"/>
-              </w:rPr>
-            </w:pPr>
+          </w:tcPr>
+          <w:p>
+            <w:pPr>
+              <w:spacing w:before="60"/>
+              <w:rPr>
+                <w:rFonts w:ascii="CMR9" w:hAnsi="CMR9"/>
+              </w:rPr>
+            </w:pPr>
+            <w:r>
+              <w:rPr>
+                <w:rFonts w:ascii="CMR9" w:hAnsi="CMR9"/>
+              </w:rPr>
+              <w:t>0.930</w:t>
+            </w:r>
           </w:p>
         </w:tc>
         <w:tc>
           <w:tcPr>
             <w:tcW w:w="702" w:type="pct"/>
-            <w:tcBorders>
-              <w:bottom w:val="single" w:sz="6" w:space="0" w:color="auto"/>
-            </w:tcBorders>
-          </w:tcPr>
-          <w:p>
-            <w:pPr>
-              <w:spacing w:before="60"/>
-              <w:rPr>
-                <w:rFonts w:ascii="CMR9" w:hAnsi="CMR9"/>
-              </w:rPr>
-            </w:pPr>
+          </w:tcPr>
+          <w:p>
+            <w:pPr>
+              <w:spacing w:before="60"/>
+              <w:rPr>
+                <w:rFonts w:ascii="CMR9" w:hAnsi="CMR9"/>
+              </w:rPr>
+            </w:pPr>
+            <w:r>
+              <w:rPr>
+                <w:rFonts w:ascii="CMR9" w:hAnsi="CMR9"/>
+              </w:rPr>
+              <w:t>0.1344</w:t>
+            </w:r>
           </w:p>
         </w:tc>
         <w:tc>
           <w:tcPr>
             <w:tcW w:w="796" w:type="pct"/>
-            <w:tcBorders>
-              <w:bottom w:val="single" w:sz="6" w:space="0" w:color="auto"/>
-            </w:tcBorders>
           </w:tcPr>
           <w:p>
             <w:pPr>
@@ -18904,9 +18343,6 @@
         <w:tc>
           <w:tcPr>
             <w:tcW w:w="695" w:type="pct"/>
-            <w:tcBorders>
-              <w:bottom w:val="single" w:sz="6" w:space="0" w:color="auto"/>
-            </w:tcBorders>
           </w:tcPr>
           <w:p>
             <w:pPr>
@@ -18920,9 +18356,6 @@
         <w:tc>
           <w:tcPr>
             <w:tcW w:w="693" w:type="pct"/>
-            <w:tcBorders>
-              <w:bottom w:val="single" w:sz="6" w:space="0" w:color="auto"/>
-            </w:tcBorders>
           </w:tcPr>
           <w:p>
             <w:pPr>
@@ -18940,46 +18373,111 @@
         </w:trPr>
         <w:tc>
           <w:tcPr>
-            <w:tcW w:w="5000" w:type="pct"/>
-            <w:gridSpan w:val="7"/>
-            <w:tcBorders>
-              <w:top w:val="single" w:sz="6" w:space="0" w:color="auto"/>
-            </w:tcBorders>
-          </w:tcPr>
-          <w:p>
-            <w:pPr>
-              <w:spacing w:before="60"/>
-              <w:jc w:val="center"/>
-              <w:rPr>
-                <w:rFonts w:ascii="CMR9" w:hAnsi="CMR9"/>
-                <w:b/>
-                <w:bCs/>
-              </w:rPr>
-            </w:pPr>
-            <w:r>
-              <w:rPr>
-                <w:rFonts w:ascii="CMR9" w:hAnsi="CMR9"/>
-                <w:b/>
-                <w:bCs/>
-              </w:rPr>
-              <w:t xml:space="preserve">M4 </w:t>
-            </w:r>
-            <w:r>
-              <w:rPr>
-                <w:rFonts w:ascii="CMR9" w:hAnsi="CMR9"/>
-                <w:b/>
-                <w:bCs/>
-              </w:rPr>
-              <w:t xml:space="preserve">Benchmark and </w:t>
-            </w:r>
-            <w:r>
-              <w:rPr>
-                <w:rFonts w:ascii="CMR9" w:hAnsi="CMR9"/>
-                <w:b/>
-                <w:bCs/>
-              </w:rPr>
-              <w:t>Competition Methods</w:t>
-            </w:r>
+            <w:tcW w:w="776" w:type="pct"/>
+          </w:tcPr>
+          <w:p>
+            <w:pPr>
+              <w:spacing w:before="60"/>
+              <w:rPr>
+                <w:rFonts w:ascii="CMR9" w:hAnsi="CMR9"/>
+              </w:rPr>
+            </w:pPr>
+            <w:r>
+              <w:rPr>
+                <w:rFonts w:ascii="CMR9" w:hAnsi="CMR9"/>
+              </w:rPr>
+              <w:t>ETS</w:t>
+            </w:r>
+          </w:p>
+        </w:tc>
+        <w:tc>
+          <w:tcPr>
+            <w:tcW w:w="563" w:type="pct"/>
+          </w:tcPr>
+          <w:p>
+            <w:pPr>
+              <w:spacing w:before="60"/>
+              <w:rPr>
+                <w:rFonts w:ascii="CMR9" w:hAnsi="CMR9"/>
+              </w:rPr>
+            </w:pPr>
+          </w:p>
+        </w:tc>
+        <w:tc>
+          <w:tcPr>
+            <w:tcW w:w="775" w:type="pct"/>
+          </w:tcPr>
+          <w:p>
+            <w:pPr>
+              <w:spacing w:before="60"/>
+              <w:rPr>
+                <w:rFonts w:ascii="CMR9" w:hAnsi="CMR9"/>
+              </w:rPr>
+            </w:pPr>
+            <w:r>
+              <w:rPr>
+                <w:rFonts w:ascii="CMR9" w:hAnsi="CMR9"/>
+              </w:rPr>
+              <w:t>0.948</w:t>
+            </w:r>
+          </w:p>
+        </w:tc>
+        <w:tc>
+          <w:tcPr>
+            <w:tcW w:w="702" w:type="pct"/>
+          </w:tcPr>
+          <w:p>
+            <w:pPr>
+              <w:spacing w:before="60"/>
+              <w:rPr>
+                <w:rFonts w:ascii="CMR9" w:hAnsi="CMR9"/>
+              </w:rPr>
+            </w:pPr>
+            <w:r>
+              <w:rPr>
+                <w:rFonts w:ascii="CMR9" w:hAnsi="CMR9"/>
+              </w:rPr>
+              <w:t>0.1353</w:t>
+            </w:r>
+          </w:p>
+        </w:tc>
+        <w:tc>
+          <w:tcPr>
+            <w:tcW w:w="796" w:type="pct"/>
+          </w:tcPr>
+          <w:p>
+            <w:pPr>
+              <w:spacing w:before="60"/>
+              <w:rPr>
+                <w:rFonts w:ascii="CMR9" w:hAnsi="CMR9"/>
+              </w:rPr>
+            </w:pPr>
+          </w:p>
+        </w:tc>
+        <w:tc>
+          <w:tcPr>
+            <w:tcW w:w="695" w:type="pct"/>
+          </w:tcPr>
+          <w:p>
+            <w:pPr>
+              <w:spacing w:before="60"/>
+              <w:rPr>
+                <w:rFonts w:ascii="CMR9" w:hAnsi="CMR9"/>
+              </w:rPr>
+            </w:pPr>
+          </w:p>
+        </w:tc>
+        <w:tc>
+          <w:tcPr>
+            <w:tcW w:w="693" w:type="pct"/>
+          </w:tcPr>
+          <w:p>
+            <w:pPr>
+              <w:spacing w:before="60"/>
+              <w:rPr>
+                <w:rFonts w:ascii="CMR9" w:hAnsi="CMR9"/>
+              </w:rPr>
+            </w:pPr>
           </w:p>
         </w:tc>
       </w:tr>
@@ -18990,35 +18488,33 @@
         <w:tc>
           <w:tcPr>
             <w:tcW w:w="776" w:type="pct"/>
-            <w:tcBorders>
-              <w:bottom w:val="single" w:sz="6" w:space="0" w:color="auto"/>
-            </w:tcBorders>
-          </w:tcPr>
-          <w:p>
-            <w:pPr>
-              <w:spacing w:before="60"/>
-              <w:rPr>
-                <w:rFonts w:ascii="CMR9" w:hAnsi="CMR9"/>
-                <w:b/>
-                <w:bCs/>
-              </w:rPr>
-            </w:pPr>
-            <w:r>
-              <w:rPr>
-                <w:rFonts w:ascii="CMR9" w:hAnsi="CMR9"/>
-                <w:b/>
-                <w:bCs/>
-              </w:rPr>
-              <w:t>Method</w:t>
+          </w:tcPr>
+          <w:p>
+            <w:pPr>
+              <w:spacing w:before="60"/>
+              <w:rPr>
+                <w:rFonts w:ascii="CMR9" w:hAnsi="CMR9"/>
+              </w:rPr>
+            </w:pPr>
+            <w:proofErr w:type="spellStart"/>
+            <w:r>
+              <w:rPr>
+                <w:rFonts w:ascii="CMR9" w:hAnsi="CMR9"/>
+              </w:rPr>
+              <w:t>Smyl</w:t>
+            </w:r>
+            <w:proofErr w:type="spellEnd"/>
+            <w:r>
+              <w:rPr>
+                <w:rFonts w:ascii="CMR9" w:hAnsi="CMR9"/>
+              </w:rPr>
+              <w:t xml:space="preserve"> (#1)</w:t>
             </w:r>
           </w:p>
         </w:tc>
         <w:tc>
           <w:tcPr>
             <w:tcW w:w="563" w:type="pct"/>
-            <w:tcBorders>
-              <w:bottom w:val="single" w:sz="6" w:space="0" w:color="auto"/>
-            </w:tcBorders>
           </w:tcPr>
           <w:p>
             <w:pPr>
@@ -19032,55 +18528,44 @@
         <w:tc>
           <w:tcPr>
             <w:tcW w:w="775" w:type="pct"/>
-            <w:tcBorders>
-              <w:bottom w:val="single" w:sz="6" w:space="0" w:color="auto"/>
-            </w:tcBorders>
-          </w:tcPr>
-          <w:p>
-            <w:pPr>
-              <w:spacing w:before="60"/>
-              <w:rPr>
-                <w:rFonts w:ascii="CMR9" w:hAnsi="CMR9"/>
-              </w:rPr>
-            </w:pPr>
-            <w:r>
-              <w:rPr>
-                <w:rFonts w:ascii="CMR9" w:hAnsi="CMR9"/>
-              </w:rPr>
-              <w:t>MASE</w:t>
+          </w:tcPr>
+          <w:p>
+            <w:pPr>
+              <w:spacing w:before="60"/>
+              <w:rPr>
+                <w:rFonts w:ascii="CMR9" w:hAnsi="CMR9"/>
+              </w:rPr>
+            </w:pPr>
+            <w:r>
+              <w:rPr>
+                <w:rFonts w:ascii="CMR9" w:hAnsi="CMR9"/>
+              </w:rPr>
+              <w:t>0.884</w:t>
             </w:r>
           </w:p>
         </w:tc>
         <w:tc>
           <w:tcPr>
             <w:tcW w:w="702" w:type="pct"/>
-            <w:tcBorders>
-              <w:bottom w:val="single" w:sz="6" w:space="0" w:color="auto"/>
-            </w:tcBorders>
-          </w:tcPr>
-          <w:p>
-            <w:pPr>
-              <w:spacing w:before="60"/>
-              <w:rPr>
-                <w:rFonts w:ascii="CMR9" w:hAnsi="CMR9"/>
-              </w:rPr>
-            </w:pPr>
-            <w:proofErr w:type="spellStart"/>
-            <w:r>
-              <w:rPr>
-                <w:rFonts w:ascii="CMR9" w:hAnsi="CMR9"/>
-              </w:rPr>
-              <w:t>sMAPE</w:t>
-            </w:r>
-            <w:proofErr w:type="spellEnd"/>
+          </w:tcPr>
+          <w:p>
+            <w:pPr>
+              <w:spacing w:before="60"/>
+              <w:rPr>
+                <w:rFonts w:ascii="CMR9" w:hAnsi="CMR9"/>
+              </w:rPr>
+            </w:pPr>
+            <w:r>
+              <w:rPr>
+                <w:rFonts w:ascii="CMR9" w:hAnsi="CMR9"/>
+              </w:rPr>
+              <w:t>0.1213</w:t>
+            </w:r>
           </w:p>
         </w:tc>
         <w:tc>
           <w:tcPr>
             <w:tcW w:w="796" w:type="pct"/>
-            <w:tcBorders>
-              <w:bottom w:val="single" w:sz="6" w:space="0" w:color="auto"/>
-            </w:tcBorders>
           </w:tcPr>
           <w:p>
             <w:pPr>
@@ -19094,9 +18579,6 @@
         <w:tc>
           <w:tcPr>
             <w:tcW w:w="695" w:type="pct"/>
-            <w:tcBorders>
-              <w:bottom w:val="single" w:sz="6" w:space="0" w:color="auto"/>
-            </w:tcBorders>
           </w:tcPr>
           <w:p>
             <w:pPr>
@@ -19110,9 +18592,6 @@
         <w:tc>
           <w:tcPr>
             <w:tcW w:w="693" w:type="pct"/>
-            <w:tcBorders>
-              <w:bottom w:val="single" w:sz="6" w:space="0" w:color="auto"/>
-            </w:tcBorders>
           </w:tcPr>
           <w:p>
             <w:pPr>
@@ -19131,31 +18610,25 @@
         <w:tc>
           <w:tcPr>
             <w:tcW w:w="776" w:type="pct"/>
-            <w:tcBorders>
-              <w:top w:val="single" w:sz="6" w:space="0" w:color="auto"/>
-            </w:tcBorders>
-          </w:tcPr>
-          <w:p>
-            <w:pPr>
-              <w:spacing w:before="60"/>
-              <w:rPr>
-                <w:rFonts w:ascii="CMR9" w:hAnsi="CMR9"/>
-              </w:rPr>
-            </w:pPr>
-            <w:r>
-              <w:rPr>
-                <w:rFonts w:ascii="CMR9" w:hAnsi="CMR9"/>
-              </w:rPr>
-              <w:t>Naive2</w:t>
+          </w:tcPr>
+          <w:p>
+            <w:pPr>
+              <w:spacing w:before="60"/>
+              <w:rPr>
+                <w:rFonts w:ascii="CMR9" w:hAnsi="CMR9"/>
+              </w:rPr>
+            </w:pPr>
+            <w:r>
+              <w:rPr>
+                <w:rFonts w:ascii="CMR9" w:hAnsi="CMR9"/>
+              </w:rPr>
+              <w:t>MM (#2)</w:t>
             </w:r>
           </w:p>
         </w:tc>
         <w:tc>
           <w:tcPr>
             <w:tcW w:w="563" w:type="pct"/>
-            <w:tcBorders>
-              <w:top w:val="single" w:sz="6" w:space="0" w:color="auto"/>
-            </w:tcBorders>
           </w:tcPr>
           <w:p>
             <w:pPr>
@@ -19169,560 +18642,39 @@
         <w:tc>
           <w:tcPr>
             <w:tcW w:w="775" w:type="pct"/>
-            <w:tcBorders>
-              <w:top w:val="single" w:sz="6" w:space="0" w:color="auto"/>
-            </w:tcBorders>
-          </w:tcPr>
-          <w:p>
-            <w:pPr>
-              <w:spacing w:before="60"/>
-              <w:rPr>
-                <w:rFonts w:ascii="CMR9" w:hAnsi="CMR9"/>
-              </w:rPr>
-            </w:pPr>
+          </w:tcPr>
+          <w:p>
+            <w:pPr>
+              <w:spacing w:before="60"/>
+              <w:rPr>
+                <w:rFonts w:ascii="CMR9" w:hAnsi="CMR9"/>
+              </w:rPr>
+            </w:pPr>
+            <w:r>
+              <w:rPr>
+                <w:rFonts w:ascii="CMR9" w:hAnsi="CMR9"/>
+              </w:rPr>
+              <w:t>0.893</w:t>
+            </w:r>
           </w:p>
         </w:tc>
         <w:tc>
           <w:tcPr>
             <w:tcW w:w="702" w:type="pct"/>
-            <w:tcBorders>
-              <w:top w:val="single" w:sz="6" w:space="0" w:color="auto"/>
-            </w:tcBorders>
-          </w:tcPr>
-          <w:p>
-            <w:pPr>
-              <w:spacing w:before="60"/>
-              <w:rPr>
-                <w:rFonts w:ascii="CMR9" w:hAnsi="CMR9"/>
-              </w:rPr>
-            </w:pPr>
-          </w:p>
-        </w:tc>
-        <w:tc>
-          <w:tcPr>
-            <w:tcW w:w="796" w:type="pct"/>
-            <w:tcBorders>
-              <w:top w:val="single" w:sz="6" w:space="0" w:color="auto"/>
-            </w:tcBorders>
-          </w:tcPr>
-          <w:p>
-            <w:pPr>
-              <w:spacing w:before="60"/>
-              <w:rPr>
-                <w:rFonts w:ascii="CMR9" w:hAnsi="CMR9"/>
-              </w:rPr>
-            </w:pPr>
-          </w:p>
-        </w:tc>
-        <w:tc>
-          <w:tcPr>
-            <w:tcW w:w="695" w:type="pct"/>
-            <w:tcBorders>
-              <w:top w:val="single" w:sz="6" w:space="0" w:color="auto"/>
-            </w:tcBorders>
-          </w:tcPr>
-          <w:p>
-            <w:pPr>
-              <w:spacing w:before="60"/>
-              <w:rPr>
-                <w:rFonts w:ascii="CMR9" w:hAnsi="CMR9"/>
-              </w:rPr>
-            </w:pPr>
-          </w:p>
-        </w:tc>
-        <w:tc>
-          <w:tcPr>
-            <w:tcW w:w="693" w:type="pct"/>
-            <w:tcBorders>
-              <w:top w:val="single" w:sz="6" w:space="0" w:color="auto"/>
-            </w:tcBorders>
-          </w:tcPr>
-          <w:p>
-            <w:pPr>
-              <w:spacing w:before="60"/>
-              <w:rPr>
-                <w:rFonts w:ascii="CMR9" w:hAnsi="CMR9"/>
-              </w:rPr>
-            </w:pPr>
-          </w:p>
-        </w:tc>
-      </w:tr>
-      <w:tr>
-        <w:trPr>
-          <w:trHeight w:val="263"/>
-        </w:trPr>
-        <w:tc>
-          <w:tcPr>
-            <w:tcW w:w="776" w:type="pct"/>
-          </w:tcPr>
-          <w:p>
-            <w:pPr>
-              <w:spacing w:before="60"/>
-              <w:rPr>
-                <w:rFonts w:ascii="CMR9" w:hAnsi="CMR9"/>
-              </w:rPr>
-            </w:pPr>
-            <w:r>
-              <w:rPr>
-                <w:rFonts w:ascii="CMR9" w:hAnsi="CMR9"/>
-              </w:rPr>
-              <w:t>Comb</w:t>
-            </w:r>
-          </w:p>
-        </w:tc>
-        <w:tc>
-          <w:tcPr>
-            <w:tcW w:w="563" w:type="pct"/>
-          </w:tcPr>
-          <w:p>
-            <w:pPr>
-              <w:spacing w:before="60"/>
-              <w:rPr>
-                <w:rFonts w:ascii="CMR9" w:hAnsi="CMR9"/>
-              </w:rPr>
-            </w:pPr>
-          </w:p>
-        </w:tc>
-        <w:tc>
-          <w:tcPr>
-            <w:tcW w:w="775" w:type="pct"/>
-          </w:tcPr>
-          <w:p>
-            <w:pPr>
-              <w:spacing w:before="60"/>
-              <w:rPr>
-                <w:rFonts w:ascii="CMR9" w:hAnsi="CMR9"/>
-              </w:rPr>
-            </w:pPr>
-          </w:p>
-        </w:tc>
-        <w:tc>
-          <w:tcPr>
-            <w:tcW w:w="702" w:type="pct"/>
-          </w:tcPr>
-          <w:p>
-            <w:pPr>
-              <w:spacing w:before="60"/>
-              <w:rPr>
-                <w:rFonts w:ascii="CMR9" w:hAnsi="CMR9"/>
-              </w:rPr>
-            </w:pPr>
-          </w:p>
-        </w:tc>
-        <w:tc>
-          <w:tcPr>
-            <w:tcW w:w="796" w:type="pct"/>
-          </w:tcPr>
-          <w:p>
-            <w:pPr>
-              <w:spacing w:before="60"/>
-              <w:rPr>
-                <w:rFonts w:ascii="CMR9" w:hAnsi="CMR9"/>
-              </w:rPr>
-            </w:pPr>
-          </w:p>
-        </w:tc>
-        <w:tc>
-          <w:tcPr>
-            <w:tcW w:w="695" w:type="pct"/>
-          </w:tcPr>
-          <w:p>
-            <w:pPr>
-              <w:spacing w:before="60"/>
-              <w:rPr>
-                <w:rFonts w:ascii="CMR9" w:hAnsi="CMR9"/>
-              </w:rPr>
-            </w:pPr>
-          </w:p>
-        </w:tc>
-        <w:tc>
-          <w:tcPr>
-            <w:tcW w:w="693" w:type="pct"/>
-          </w:tcPr>
-          <w:p>
-            <w:pPr>
-              <w:spacing w:before="60"/>
-              <w:rPr>
-                <w:rFonts w:ascii="CMR9" w:hAnsi="CMR9"/>
-              </w:rPr>
-            </w:pPr>
-          </w:p>
-        </w:tc>
-      </w:tr>
-      <w:tr>
-        <w:trPr>
-          <w:trHeight w:val="263"/>
-        </w:trPr>
-        <w:tc>
-          <w:tcPr>
-            <w:tcW w:w="776" w:type="pct"/>
-          </w:tcPr>
-          <w:p>
-            <w:pPr>
-              <w:spacing w:before="60"/>
-              <w:rPr>
-                <w:rFonts w:ascii="CMR9" w:hAnsi="CMR9"/>
-              </w:rPr>
-            </w:pPr>
-            <w:r>
-              <w:rPr>
-                <w:rFonts w:ascii="CMR9" w:hAnsi="CMR9"/>
-              </w:rPr>
-              <w:t>ARIMA</w:t>
-            </w:r>
-          </w:p>
-        </w:tc>
-        <w:tc>
-          <w:tcPr>
-            <w:tcW w:w="563" w:type="pct"/>
-          </w:tcPr>
-          <w:p>
-            <w:pPr>
-              <w:spacing w:before="60"/>
-              <w:rPr>
-                <w:rFonts w:ascii="CMR9" w:hAnsi="CMR9"/>
-              </w:rPr>
-            </w:pPr>
-          </w:p>
-        </w:tc>
-        <w:tc>
-          <w:tcPr>
-            <w:tcW w:w="775" w:type="pct"/>
-          </w:tcPr>
-          <w:p>
-            <w:pPr>
-              <w:spacing w:before="60"/>
-              <w:rPr>
-                <w:rFonts w:ascii="CMR9" w:hAnsi="CMR9"/>
-              </w:rPr>
-            </w:pPr>
-          </w:p>
-        </w:tc>
-        <w:tc>
-          <w:tcPr>
-            <w:tcW w:w="702" w:type="pct"/>
-          </w:tcPr>
-          <w:p>
-            <w:pPr>
-              <w:spacing w:before="60"/>
-              <w:rPr>
-                <w:rFonts w:ascii="CMR9" w:hAnsi="CMR9"/>
-              </w:rPr>
-            </w:pPr>
-          </w:p>
-        </w:tc>
-        <w:tc>
-          <w:tcPr>
-            <w:tcW w:w="796" w:type="pct"/>
-          </w:tcPr>
-          <w:p>
-            <w:pPr>
-              <w:spacing w:before="60"/>
-              <w:rPr>
-                <w:rFonts w:ascii="CMR9" w:hAnsi="CMR9"/>
-              </w:rPr>
-            </w:pPr>
-          </w:p>
-        </w:tc>
-        <w:tc>
-          <w:tcPr>
-            <w:tcW w:w="695" w:type="pct"/>
-          </w:tcPr>
-          <w:p>
-            <w:pPr>
-              <w:spacing w:before="60"/>
-              <w:rPr>
-                <w:rFonts w:ascii="CMR9" w:hAnsi="CMR9"/>
-              </w:rPr>
-            </w:pPr>
-          </w:p>
-        </w:tc>
-        <w:tc>
-          <w:tcPr>
-            <w:tcW w:w="693" w:type="pct"/>
-          </w:tcPr>
-          <w:p>
-            <w:pPr>
-              <w:spacing w:before="60"/>
-              <w:rPr>
-                <w:rFonts w:ascii="CMR9" w:hAnsi="CMR9"/>
-              </w:rPr>
-            </w:pPr>
-          </w:p>
-        </w:tc>
-      </w:tr>
-      <w:tr>
-        <w:trPr>
-          <w:trHeight w:val="263"/>
-        </w:trPr>
-        <w:tc>
-          <w:tcPr>
-            <w:tcW w:w="776" w:type="pct"/>
-          </w:tcPr>
-          <w:p>
-            <w:pPr>
-              <w:spacing w:before="60"/>
-              <w:rPr>
-                <w:rFonts w:ascii="CMR9" w:hAnsi="CMR9"/>
-              </w:rPr>
-            </w:pPr>
-            <w:r>
-              <w:rPr>
-                <w:rFonts w:ascii="CMR9" w:hAnsi="CMR9"/>
-              </w:rPr>
-              <w:t>ETS</w:t>
-            </w:r>
-          </w:p>
-        </w:tc>
-        <w:tc>
-          <w:tcPr>
-            <w:tcW w:w="563" w:type="pct"/>
-          </w:tcPr>
-          <w:p>
-            <w:pPr>
-              <w:spacing w:before="60"/>
-              <w:rPr>
-                <w:rFonts w:ascii="CMR9" w:hAnsi="CMR9"/>
-              </w:rPr>
-            </w:pPr>
-          </w:p>
-        </w:tc>
-        <w:tc>
-          <w:tcPr>
-            <w:tcW w:w="775" w:type="pct"/>
-          </w:tcPr>
-          <w:p>
-            <w:pPr>
-              <w:spacing w:before="60"/>
-              <w:rPr>
-                <w:rFonts w:ascii="CMR9" w:hAnsi="CMR9"/>
-              </w:rPr>
-            </w:pPr>
-          </w:p>
-        </w:tc>
-        <w:tc>
-          <w:tcPr>
-            <w:tcW w:w="702" w:type="pct"/>
-          </w:tcPr>
-          <w:p>
-            <w:pPr>
-              <w:spacing w:before="60"/>
-              <w:rPr>
-                <w:rFonts w:ascii="CMR9" w:hAnsi="CMR9"/>
-              </w:rPr>
-            </w:pPr>
-          </w:p>
-        </w:tc>
-        <w:tc>
-          <w:tcPr>
-            <w:tcW w:w="796" w:type="pct"/>
-          </w:tcPr>
-          <w:p>
-            <w:pPr>
-              <w:spacing w:before="60"/>
-              <w:rPr>
-                <w:rFonts w:ascii="CMR9" w:hAnsi="CMR9"/>
-              </w:rPr>
-            </w:pPr>
-          </w:p>
-        </w:tc>
-        <w:tc>
-          <w:tcPr>
-            <w:tcW w:w="695" w:type="pct"/>
-          </w:tcPr>
-          <w:p>
-            <w:pPr>
-              <w:spacing w:before="60"/>
-              <w:rPr>
-                <w:rFonts w:ascii="CMR9" w:hAnsi="CMR9"/>
-              </w:rPr>
-            </w:pPr>
-          </w:p>
-        </w:tc>
-        <w:tc>
-          <w:tcPr>
-            <w:tcW w:w="693" w:type="pct"/>
-          </w:tcPr>
-          <w:p>
-            <w:pPr>
-              <w:spacing w:before="60"/>
-              <w:rPr>
-                <w:rFonts w:ascii="CMR9" w:hAnsi="CMR9"/>
-              </w:rPr>
-            </w:pPr>
-          </w:p>
-        </w:tc>
-      </w:tr>
-      <w:tr>
-        <w:trPr>
-          <w:trHeight w:val="263"/>
-        </w:trPr>
-        <w:tc>
-          <w:tcPr>
-            <w:tcW w:w="776" w:type="pct"/>
-          </w:tcPr>
-          <w:p>
-            <w:pPr>
-              <w:spacing w:before="60"/>
-              <w:rPr>
-                <w:rFonts w:ascii="CMR9" w:hAnsi="CMR9"/>
-              </w:rPr>
-            </w:pPr>
-            <w:proofErr w:type="spellStart"/>
-            <w:r>
-              <w:rPr>
-                <w:rFonts w:ascii="CMR9" w:hAnsi="CMR9"/>
-              </w:rPr>
-              <w:t>Smyl</w:t>
-            </w:r>
-            <w:proofErr w:type="spellEnd"/>
-            <w:r>
-              <w:rPr>
-                <w:rFonts w:ascii="CMR9" w:hAnsi="CMR9"/>
-              </w:rPr>
-              <w:t xml:space="preserve"> (#1)</w:t>
-            </w:r>
-          </w:p>
-        </w:tc>
-        <w:tc>
-          <w:tcPr>
-            <w:tcW w:w="563" w:type="pct"/>
-          </w:tcPr>
-          <w:p>
-            <w:pPr>
-              <w:spacing w:before="60"/>
-              <w:rPr>
-                <w:rFonts w:ascii="CMR9" w:hAnsi="CMR9"/>
-              </w:rPr>
-            </w:pPr>
-          </w:p>
-        </w:tc>
-        <w:tc>
-          <w:tcPr>
-            <w:tcW w:w="775" w:type="pct"/>
-          </w:tcPr>
-          <w:p>
-            <w:pPr>
-              <w:spacing w:before="60"/>
-              <w:rPr>
-                <w:rFonts w:ascii="CMR9" w:hAnsi="CMR9"/>
-              </w:rPr>
-            </w:pPr>
-          </w:p>
-        </w:tc>
-        <w:tc>
-          <w:tcPr>
-            <w:tcW w:w="702" w:type="pct"/>
-          </w:tcPr>
-          <w:p>
-            <w:pPr>
-              <w:spacing w:before="60"/>
-              <w:rPr>
-                <w:rFonts w:ascii="CMR9" w:hAnsi="CMR9"/>
-              </w:rPr>
-            </w:pPr>
-          </w:p>
-        </w:tc>
-        <w:tc>
-          <w:tcPr>
-            <w:tcW w:w="796" w:type="pct"/>
-          </w:tcPr>
-          <w:p>
-            <w:pPr>
-              <w:spacing w:before="60"/>
-              <w:rPr>
-                <w:rFonts w:ascii="CMR9" w:hAnsi="CMR9"/>
-              </w:rPr>
-            </w:pPr>
-          </w:p>
-        </w:tc>
-        <w:tc>
-          <w:tcPr>
-            <w:tcW w:w="695" w:type="pct"/>
-          </w:tcPr>
-          <w:p>
-            <w:pPr>
-              <w:spacing w:before="60"/>
-              <w:rPr>
-                <w:rFonts w:ascii="CMR9" w:hAnsi="CMR9"/>
-              </w:rPr>
-            </w:pPr>
-          </w:p>
-        </w:tc>
-        <w:tc>
-          <w:tcPr>
-            <w:tcW w:w="693" w:type="pct"/>
-          </w:tcPr>
-          <w:p>
-            <w:pPr>
-              <w:spacing w:before="60"/>
-              <w:rPr>
-                <w:rFonts w:ascii="CMR9" w:hAnsi="CMR9"/>
-              </w:rPr>
-            </w:pPr>
-          </w:p>
-        </w:tc>
-      </w:tr>
-      <w:tr>
-        <w:trPr>
-          <w:trHeight w:val="263"/>
-        </w:trPr>
-        <w:tc>
-          <w:tcPr>
-            <w:tcW w:w="776" w:type="pct"/>
-          </w:tcPr>
-          <w:p>
-            <w:pPr>
-              <w:spacing w:before="60"/>
-              <w:rPr>
-                <w:rFonts w:ascii="CMR9" w:hAnsi="CMR9"/>
-              </w:rPr>
-            </w:pPr>
-            <w:r>
-              <w:rPr>
-                <w:rFonts w:ascii="CMR9" w:hAnsi="CMR9"/>
-              </w:rPr>
-              <w:t>MM (#2)</w:t>
-            </w:r>
-          </w:p>
-        </w:tc>
-        <w:tc>
-          <w:tcPr>
-            <w:tcW w:w="563" w:type="pct"/>
-          </w:tcPr>
-          <w:p>
-            <w:pPr>
-              <w:spacing w:before="60"/>
-              <w:rPr>
-                <w:rFonts w:ascii="CMR9" w:hAnsi="CMR9"/>
-              </w:rPr>
-            </w:pPr>
-          </w:p>
-        </w:tc>
-        <w:tc>
-          <w:tcPr>
-            <w:tcW w:w="775" w:type="pct"/>
-          </w:tcPr>
-          <w:p>
-            <w:pPr>
-              <w:spacing w:before="60"/>
-              <w:rPr>
-                <w:rFonts w:ascii="CMR9" w:hAnsi="CMR9"/>
-              </w:rPr>
-            </w:pPr>
-          </w:p>
-        </w:tc>
-        <w:tc>
-          <w:tcPr>
-            <w:tcW w:w="702" w:type="pct"/>
-          </w:tcPr>
-          <w:p>
-            <w:pPr>
-              <w:spacing w:before="60"/>
-              <w:rPr>
-                <w:rFonts w:ascii="CMR9" w:hAnsi="CMR9"/>
-              </w:rPr>
-            </w:pPr>
+          </w:tcPr>
+          <w:p>
+            <w:pPr>
+              <w:spacing w:before="60"/>
+              <w:rPr>
+                <w:rFonts w:ascii="CMR9" w:hAnsi="CMR9"/>
+              </w:rPr>
+            </w:pPr>
+            <w:r>
+              <w:rPr>
+                <w:rFonts w:ascii="CMR9" w:hAnsi="CMR9"/>
+              </w:rPr>
+              <w:t>0.1264</w:t>
+            </w:r>
           </w:p>
         </w:tc>
         <w:tc>
@@ -20492,6 +19444,7 @@
     <w:lsdException w:name="HTML Sample" w:semiHidden="1" w:unhideWhenUsed="1"/>
     <w:lsdException w:name="HTML Typewriter" w:semiHidden="1" w:unhideWhenUsed="1"/>
     <w:lsdException w:name="HTML Variable" w:semiHidden="1" w:unhideWhenUsed="1"/>
+    <w:lsdException w:name="Normal Table" w:semiHidden="1" w:unhideWhenUsed="1"/>
     <w:lsdException w:name="annotation subject" w:semiHidden="1" w:unhideWhenUsed="1"/>
     <w:lsdException w:name="No List" w:semiHidden="1" w:unhideWhenUsed="1"/>
     <w:lsdException w:name="Outline List 1" w:semiHidden="1" w:unhideWhenUsed="1"/>
@@ -20537,9 +19490,11 @@
     <w:lsdException w:name="Table Subtle 1" w:semiHidden="1" w:unhideWhenUsed="1"/>
     <w:lsdException w:name="Table Subtle 2" w:semiHidden="1" w:unhideWhenUsed="1"/>
     <w:lsdException w:name="Table Web 1" w:semiHidden="1" w:unhideWhenUsed="1"/>
+    <w:lsdException w:name="Table Web 2" w:semiHidden="1" w:unhideWhenUsed="1"/>
     <w:lsdException w:name="Table Web 3" w:semiHidden="1" w:unhideWhenUsed="1"/>
     <w:lsdException w:name="Balloon Text" w:semiHidden="1" w:unhideWhenUsed="1"/>
     <w:lsdException w:name="Table Grid" w:uiPriority="39"/>
+    <w:lsdException w:name="Table Theme" w:semiHidden="1" w:unhideWhenUsed="1"/>
     <w:lsdException w:name="Placeholder Text" w:semiHidden="1"/>
     <w:lsdException w:name="No Spacing" w:uiPriority="1" w:qFormat="1"/>
     <w:lsdException w:name="Light Shading" w:uiPriority="60"/>

--- a/results/results_grid_project.docx
+++ b/results/results_grid_project.docx
@@ -2369,7 +2369,23 @@
                 <w:b/>
                 <w:bCs/>
               </w:rPr>
-              <w:t xml:space="preserve">RNN Model </w:t>
+              <w:t>RNN Model</w:t>
+            </w:r>
+            <w:r>
+              <w:rPr>
+                <w:rFonts w:ascii="LMRoman12-Regular" w:hAnsi="LMRoman12-Regular"/>
+                <w:b/>
+                <w:bCs/>
+              </w:rPr>
+              <w:t>s</w:t>
+            </w:r>
+            <w:r>
+              <w:rPr>
+                <w:rFonts w:ascii="LMRoman12-Regular" w:hAnsi="LMRoman12-Regular"/>
+                <w:b/>
+                <w:bCs/>
+              </w:rPr>
+              <w:t xml:space="preserve"> </w:t>
             </w:r>
             <w:r>
               <w:rPr>
@@ -5964,7 +5980,15 @@
                 <w:b/>
                 <w:bCs/>
               </w:rPr>
-              <w:t xml:space="preserve"> (</w:t>
+              <w:t xml:space="preserve">s </w:t>
+            </w:r>
+            <w:r>
+              <w:rPr>
+                <w:rFonts w:ascii="LMRoman12-Regular" w:hAnsi="LMRoman12-Regular" w:cs="Arial"/>
+                <w:b/>
+                <w:bCs/>
+              </w:rPr>
+              <w:t>(</w:t>
             </w:r>
             <w:r>
               <w:rPr>
@@ -11091,7 +11115,23 @@
                 <w:b/>
                 <w:bCs/>
               </w:rPr>
-              <w:t>Model (</w:t>
+              <w:t>Model</w:t>
+            </w:r>
+            <w:r>
+              <w:rPr>
+                <w:rFonts w:ascii="LMRoman12-Regular" w:hAnsi="LMRoman12-Regular"/>
+                <w:b/>
+                <w:bCs/>
+              </w:rPr>
+              <w:t>s</w:t>
+            </w:r>
+            <w:r>
+              <w:rPr>
+                <w:rFonts w:ascii="LMRoman12-Regular" w:hAnsi="LMRoman12-Regular"/>
+                <w:b/>
+                <w:bCs/>
+              </w:rPr>
+              <w:t xml:space="preserve"> (</w:t>
             </w:r>
             <w:r>
               <w:rPr>
@@ -14950,6 +14990,14 @@
                 <w:bCs/>
               </w:rPr>
               <w:t>RNN Model</w:t>
+            </w:r>
+            <w:r>
+              <w:rPr>
+                <w:rFonts w:ascii="LMRoman12-Regular" w:hAnsi="LMRoman12-Regular"/>
+                <w:b/>
+                <w:bCs/>
+              </w:rPr>
+              <w:t>s</w:t>
             </w:r>
             <w:r>
               <w:rPr>
@@ -19003,7 +19051,23 @@
                 <w:b/>
                 <w:bCs/>
               </w:rPr>
-              <w:t>Deep Factor Models (</w:t>
+              <w:t xml:space="preserve">Deep Factor </w:t>
+            </w:r>
+            <w:r>
+              <w:rPr>
+                <w:rFonts w:ascii="LMRoman12-Regular" w:hAnsi="LMRoman12-Regular"/>
+                <w:b/>
+                <w:bCs/>
+              </w:rPr>
+              <w:t xml:space="preserve">RNN </w:t>
+            </w:r>
+            <w:r>
+              <w:rPr>
+                <w:rFonts w:ascii="LMRoman12-Regular" w:hAnsi="LMRoman12-Regular"/>
+                <w:b/>
+                <w:bCs/>
+              </w:rPr>
+              <w:t>Models (</w:t>
             </w:r>
             <w:proofErr w:type="spellStart"/>
             <w:r>
@@ -22447,7 +22511,23 @@
                 <w:b/>
                 <w:bCs/>
               </w:rPr>
-              <w:t>Deep Factor RNN Model (DF-RNN)</w:t>
+              <w:t>Deep Factor RNN Model</w:t>
+            </w:r>
+            <w:r>
+              <w:rPr>
+                <w:rFonts w:ascii="LMRoman12-Regular" w:hAnsi="LMRoman12-Regular"/>
+                <w:b/>
+                <w:bCs/>
+              </w:rPr>
+              <w:t>s</w:t>
+            </w:r>
+            <w:r>
+              <w:rPr>
+                <w:rFonts w:ascii="LMRoman12-Regular" w:hAnsi="LMRoman12-Regular"/>
+                <w:b/>
+                <w:bCs/>
+              </w:rPr>
+              <w:t xml:space="preserve"> (DF-RNN)</w:t>
             </w:r>
           </w:p>
         </w:tc>
@@ -26350,7 +26430,7 @@
           <w:tcPr>
             <w:tcW w:w="776" w:type="pct"/>
             <w:tcBorders>
-              <w:bottom w:val="single" w:sz="4" w:space="0" w:color="auto"/>
+              <w:bottom w:val="single" w:sz="6" w:space="0" w:color="auto"/>
             </w:tcBorders>
           </w:tcPr>
           <w:p>
@@ -26366,7 +26446,7 @@
           <w:tcPr>
             <w:tcW w:w="563" w:type="pct"/>
             <w:tcBorders>
-              <w:bottom w:val="single" w:sz="4" w:space="0" w:color="auto"/>
+              <w:bottom w:val="single" w:sz="6" w:space="0" w:color="auto"/>
             </w:tcBorders>
           </w:tcPr>
           <w:p>
@@ -26388,7 +26468,7 @@
           <w:tcPr>
             <w:tcW w:w="775" w:type="pct"/>
             <w:tcBorders>
-              <w:bottom w:val="single" w:sz="4" w:space="0" w:color="auto"/>
+              <w:bottom w:val="single" w:sz="6" w:space="0" w:color="auto"/>
             </w:tcBorders>
           </w:tcPr>
           <w:p>
@@ -26404,7 +26484,7 @@
           <w:tcPr>
             <w:tcW w:w="702" w:type="pct"/>
             <w:tcBorders>
-              <w:bottom w:val="single" w:sz="4" w:space="0" w:color="auto"/>
+              <w:bottom w:val="single" w:sz="6" w:space="0" w:color="auto"/>
             </w:tcBorders>
           </w:tcPr>
           <w:p>
@@ -26420,7 +26500,7 @@
           <w:tcPr>
             <w:tcW w:w="796" w:type="pct"/>
             <w:tcBorders>
-              <w:bottom w:val="single" w:sz="4" w:space="0" w:color="auto"/>
+              <w:bottom w:val="single" w:sz="6" w:space="0" w:color="auto"/>
             </w:tcBorders>
           </w:tcPr>
           <w:p>
@@ -26436,7 +26516,7 @@
           <w:tcPr>
             <w:tcW w:w="695" w:type="pct"/>
             <w:tcBorders>
-              <w:bottom w:val="single" w:sz="4" w:space="0" w:color="auto"/>
+              <w:bottom w:val="single" w:sz="6" w:space="0" w:color="auto"/>
             </w:tcBorders>
           </w:tcPr>
           <w:p>
@@ -26452,7 +26532,7 @@
           <w:tcPr>
             <w:tcW w:w="693" w:type="pct"/>
             <w:tcBorders>
-              <w:bottom w:val="single" w:sz="4" w:space="0" w:color="auto"/>
+              <w:bottom w:val="single" w:sz="6" w:space="0" w:color="auto"/>
             </w:tcBorders>
           </w:tcPr>
           <w:p>
@@ -26475,6 +26555,7 @@
             <w:gridSpan w:val="7"/>
             <w:tcBorders>
               <w:top w:val="single" w:sz="6" w:space="0" w:color="auto"/>
+              <w:bottom w:val="single" w:sz="4" w:space="0" w:color="auto"/>
             </w:tcBorders>
           </w:tcPr>
           <w:p>
@@ -26506,6 +26587,7 @@
           <w:tcPr>
             <w:tcW w:w="776" w:type="pct"/>
             <w:tcBorders>
+              <w:top w:val="single" w:sz="4" w:space="0" w:color="auto"/>
               <w:bottom w:val="single" w:sz="6" w:space="0" w:color="auto"/>
             </w:tcBorders>
           </w:tcPr>
@@ -26532,6 +26614,7 @@
           <w:tcPr>
             <w:tcW w:w="563" w:type="pct"/>
             <w:tcBorders>
+              <w:top w:val="single" w:sz="4" w:space="0" w:color="auto"/>
               <w:bottom w:val="single" w:sz="6" w:space="0" w:color="auto"/>
             </w:tcBorders>
           </w:tcPr>
@@ -26548,6 +26631,7 @@
           <w:tcPr>
             <w:tcW w:w="775" w:type="pct"/>
             <w:tcBorders>
+              <w:top w:val="single" w:sz="4" w:space="0" w:color="auto"/>
               <w:bottom w:val="single" w:sz="6" w:space="0" w:color="auto"/>
             </w:tcBorders>
           </w:tcPr>
@@ -26558,18 +26642,13 @@
                 <w:rFonts w:ascii="LMRoman12-Regular" w:hAnsi="LMRoman12-Regular"/>
               </w:rPr>
             </w:pPr>
-            <w:r>
-              <w:rPr>
-                <w:rFonts w:ascii="LMRoman12-Regular" w:hAnsi="LMRoman12-Regular"/>
-              </w:rPr>
-              <w:t>MASE</w:t>
-            </w:r>
           </w:p>
         </w:tc>
         <w:tc>
           <w:tcPr>
             <w:tcW w:w="702" w:type="pct"/>
             <w:tcBorders>
+              <w:top w:val="single" w:sz="4" w:space="0" w:color="auto"/>
               <w:bottom w:val="single" w:sz="6" w:space="0" w:color="auto"/>
             </w:tcBorders>
           </w:tcPr>
@@ -26580,20 +26659,13 @@
                 <w:rFonts w:ascii="LMRoman12-Regular" w:hAnsi="LMRoman12-Regular"/>
               </w:rPr>
             </w:pPr>
-            <w:proofErr w:type="spellStart"/>
-            <w:r>
-              <w:rPr>
-                <w:rFonts w:ascii="LMRoman12-Regular" w:hAnsi="LMRoman12-Regular"/>
-              </w:rPr>
-              <w:t>sMAPE</w:t>
-            </w:r>
-            <w:proofErr w:type="spellEnd"/>
           </w:p>
         </w:tc>
         <w:tc>
           <w:tcPr>
             <w:tcW w:w="796" w:type="pct"/>
             <w:tcBorders>
+              <w:top w:val="single" w:sz="4" w:space="0" w:color="auto"/>
               <w:bottom w:val="single" w:sz="6" w:space="0" w:color="auto"/>
             </w:tcBorders>
           </w:tcPr>
@@ -26610,6 +26682,7 @@
           <w:tcPr>
             <w:tcW w:w="695" w:type="pct"/>
             <w:tcBorders>
+              <w:top w:val="single" w:sz="4" w:space="0" w:color="auto"/>
               <w:bottom w:val="single" w:sz="6" w:space="0" w:color="auto"/>
             </w:tcBorders>
           </w:tcPr>
@@ -26626,6 +26699,7 @@
           <w:tcPr>
             <w:tcW w:w="693" w:type="pct"/>
             <w:tcBorders>
+              <w:top w:val="single" w:sz="4" w:space="0" w:color="auto"/>
               <w:bottom w:val="single" w:sz="6" w:space="0" w:color="auto"/>
             </w:tcBorders>
           </w:tcPr>
@@ -27935,6 +28009,7 @@
             <w:gridSpan w:val="7"/>
             <w:tcBorders>
               <w:top w:val="single" w:sz="4" w:space="0" w:color="auto"/>
+              <w:bottom w:val="single" w:sz="4" w:space="0" w:color="auto"/>
             </w:tcBorders>
           </w:tcPr>
           <w:p>
@@ -27987,6 +28062,9 @@
         <w:tc>
           <w:tcPr>
             <w:tcW w:w="776" w:type="pct"/>
+            <w:tcBorders>
+              <w:top w:val="single" w:sz="4" w:space="0" w:color="auto"/>
+            </w:tcBorders>
           </w:tcPr>
           <w:p>
             <w:pPr>
@@ -28006,6 +28084,9 @@
         <w:tc>
           <w:tcPr>
             <w:tcW w:w="563" w:type="pct"/>
+            <w:tcBorders>
+              <w:top w:val="single" w:sz="4" w:space="0" w:color="auto"/>
+            </w:tcBorders>
           </w:tcPr>
           <w:p>
             <w:pPr>
@@ -28025,6 +28106,9 @@
         <w:tc>
           <w:tcPr>
             <w:tcW w:w="775" w:type="pct"/>
+            <w:tcBorders>
+              <w:top w:val="single" w:sz="4" w:space="0" w:color="auto"/>
+            </w:tcBorders>
           </w:tcPr>
           <w:p>
             <w:pPr>
@@ -28044,6 +28128,9 @@
         <w:tc>
           <w:tcPr>
             <w:tcW w:w="702" w:type="pct"/>
+            <w:tcBorders>
+              <w:top w:val="single" w:sz="4" w:space="0" w:color="auto"/>
+            </w:tcBorders>
           </w:tcPr>
           <w:p>
             <w:pPr>
@@ -28063,6 +28150,9 @@
         <w:tc>
           <w:tcPr>
             <w:tcW w:w="796" w:type="pct"/>
+            <w:tcBorders>
+              <w:top w:val="single" w:sz="4" w:space="0" w:color="auto"/>
+            </w:tcBorders>
           </w:tcPr>
           <w:p>
             <w:pPr>
@@ -28083,6 +28173,9 @@
         <w:tc>
           <w:tcPr>
             <w:tcW w:w="695" w:type="pct"/>
+            <w:tcBorders>
+              <w:top w:val="single" w:sz="4" w:space="0" w:color="auto"/>
+            </w:tcBorders>
           </w:tcPr>
           <w:p>
             <w:pPr>
@@ -28102,6 +28195,9 @@
         <w:tc>
           <w:tcPr>
             <w:tcW w:w="693" w:type="pct"/>
+            <w:tcBorders>
+              <w:top w:val="single" w:sz="4" w:space="0" w:color="auto"/>
+            </w:tcBorders>
           </w:tcPr>
           <w:p>
             <w:pPr>

--- a/results/results_grid_project.docx
+++ b/results/results_grid_project.docx
@@ -2,6 +2,1709 @@
 <file path=word/document.xml><?xml version="1.0" encoding="utf-8"?>
 <w:document xmlns:wpc="http://schemas.microsoft.com/office/word/2010/wordprocessingCanvas" xmlns:cx="http://schemas.microsoft.com/office/drawing/2014/chartex" xmlns:cx1="http://schemas.microsoft.com/office/drawing/2015/9/8/chartex" xmlns:cx2="http://schemas.microsoft.com/office/drawing/2015/10/21/chartex" xmlns:cx3="http://schemas.microsoft.com/office/drawing/2016/5/9/chartex" xmlns:cx4="http://schemas.microsoft.com/office/drawing/2016/5/10/chartex" xmlns:cx5="http://schemas.microsoft.com/office/drawing/2016/5/11/chartex" xmlns:cx6="http://schemas.microsoft.com/office/drawing/2016/5/12/chartex" xmlns:cx7="http://schemas.microsoft.com/office/drawing/2016/5/13/chartex" xmlns:cx8="http://schemas.microsoft.com/office/drawing/2016/5/14/chartex" xmlns:mc="http://schemas.openxmlformats.org/markup-compatibility/2006" xmlns:aink="http://schemas.microsoft.com/office/drawing/2016/ink" xmlns:am3d="http://schemas.microsoft.com/office/drawing/2017/model3d" xmlns:o="urn:schemas-microsoft-com:office:office" xmlns:r="http://schemas.openxmlformats.org/officeDocument/2006/relationships" xmlns:m="http://schemas.openxmlformats.org/officeDocument/2006/math" xmlns:v="urn:schemas-microsoft-com:vml" xmlns:wp14="http://schemas.microsoft.com/office/word/2010/wordprocessingDrawing" xmlns:wp="http://schemas.openxmlformats.org/drawingml/2006/wordprocessingDrawing" xmlns:w10="urn:schemas-microsoft-com:office:word" xmlns:w="http://schemas.openxmlformats.org/wordprocessingml/2006/main" xmlns:w14="http://schemas.microsoft.com/office/word/2010/wordml" xmlns:w15="http://schemas.microsoft.com/office/word/2012/wordml" xmlns:w16cid="http://schemas.microsoft.com/office/word/2016/wordml/cid" xmlns:w16se="http://schemas.microsoft.com/office/word/2015/wordml/symex" xmlns:wpg="http://schemas.microsoft.com/office/word/2010/wordprocessingGroup" xmlns:wpi="http://schemas.microsoft.com/office/word/2010/wordprocessingInk" xmlns:wne="http://schemas.microsoft.com/office/word/2006/wordml" xmlns:wps="http://schemas.microsoft.com/office/word/2010/wordprocessingShape" mc:Ignorable="w14 w15 w16se w16cid wp14">
   <w:body>
+    <w:tbl>
+      <w:tblPr>
+        <w:tblStyle w:val="Tabellenraster"/>
+        <w:tblW w:w="9993" w:type="dxa"/>
+        <w:tblBorders>
+          <w:top w:val="none" w:sz="0" w:space="0" w:color="auto"/>
+          <w:left w:val="none" w:sz="0" w:space="0" w:color="auto"/>
+          <w:bottom w:val="single" w:sz="8" w:space="0" w:color="auto"/>
+          <w:right w:val="none" w:sz="0" w:space="0" w:color="auto"/>
+          <w:insideH w:val="none" w:sz="0" w:space="0" w:color="auto"/>
+          <w:insideV w:val="none" w:sz="0" w:space="0" w:color="auto"/>
+        </w:tblBorders>
+        <w:tblLook w:val="04A0" w:firstRow="1" w:lastRow="0" w:firstColumn="1" w:lastColumn="0" w:noHBand="0" w:noVBand="1"/>
+      </w:tblPr>
+      <w:tblGrid>
+        <w:gridCol w:w="1319"/>
+        <w:gridCol w:w="1162"/>
+        <w:gridCol w:w="1205"/>
+        <w:gridCol w:w="1163"/>
+        <w:gridCol w:w="1191"/>
+        <w:gridCol w:w="1618"/>
+        <w:gridCol w:w="1143"/>
+        <w:gridCol w:w="1192"/>
+      </w:tblGrid>
+      <w:tr>
+        <w:trPr>
+          <w:trHeight w:val="316"/>
+        </w:trPr>
+        <w:tc>
+          <w:tcPr>
+            <w:tcW w:w="1319" w:type="dxa"/>
+            <w:tcBorders>
+              <w:top w:val="single" w:sz="12" w:space="0" w:color="auto"/>
+              <w:bottom w:val="single" w:sz="4" w:space="0" w:color="auto"/>
+            </w:tcBorders>
+          </w:tcPr>
+          <w:p>
+            <w:pPr>
+              <w:rPr>
+                <w:rFonts w:ascii="LMRoman12-Regular" w:hAnsi="LMRoman12-Regular" w:cs="Arial"/>
+                <w:b/>
+              </w:rPr>
+            </w:pPr>
+            <w:bookmarkStart w:id="0" w:name="_Hlk23764714"/>
+            <w:r>
+              <w:rPr>
+                <w:rFonts w:ascii="LMRoman12-Regular" w:hAnsi="LMRoman12-Regular" w:cs="Arial"/>
+                <w:b/>
+              </w:rPr>
+              <w:t xml:space="preserve">Frequency </w:t>
+            </w:r>
+          </w:p>
+        </w:tc>
+        <w:tc>
+          <w:tcPr>
+            <w:tcW w:w="1162" w:type="dxa"/>
+            <w:tcBorders>
+              <w:top w:val="single" w:sz="12" w:space="0" w:color="auto"/>
+              <w:bottom w:val="single" w:sz="4" w:space="0" w:color="auto"/>
+            </w:tcBorders>
+          </w:tcPr>
+          <w:p>
+            <w:pPr>
+              <w:rPr>
+                <w:rFonts w:ascii="LMRoman12-Regular" w:hAnsi="LMRoman12-Regular" w:cs="Arial"/>
+                <w:b/>
+              </w:rPr>
+            </w:pPr>
+            <w:r>
+              <w:rPr>
+                <w:rFonts w:ascii="LMRoman12-Regular" w:hAnsi="LMRoman12-Regular" w:cs="Arial"/>
+                <w:b/>
+              </w:rPr>
+              <w:t>Micro</w:t>
+            </w:r>
+          </w:p>
+        </w:tc>
+        <w:tc>
+          <w:tcPr>
+            <w:tcW w:w="1205" w:type="dxa"/>
+            <w:tcBorders>
+              <w:top w:val="single" w:sz="12" w:space="0" w:color="auto"/>
+              <w:bottom w:val="single" w:sz="4" w:space="0" w:color="auto"/>
+            </w:tcBorders>
+          </w:tcPr>
+          <w:p>
+            <w:pPr>
+              <w:rPr>
+                <w:rFonts w:ascii="LMRoman12-Regular" w:hAnsi="LMRoman12-Regular" w:cs="Arial"/>
+                <w:b/>
+              </w:rPr>
+            </w:pPr>
+            <w:r>
+              <w:rPr>
+                <w:rFonts w:ascii="LMRoman12-Regular" w:hAnsi="LMRoman12-Regular" w:cs="Arial"/>
+                <w:b/>
+              </w:rPr>
+              <w:t>Industry</w:t>
+            </w:r>
+          </w:p>
+        </w:tc>
+        <w:tc>
+          <w:tcPr>
+            <w:tcW w:w="1163" w:type="dxa"/>
+            <w:tcBorders>
+              <w:top w:val="single" w:sz="12" w:space="0" w:color="auto"/>
+              <w:bottom w:val="single" w:sz="4" w:space="0" w:color="auto"/>
+            </w:tcBorders>
+          </w:tcPr>
+          <w:p>
+            <w:pPr>
+              <w:rPr>
+                <w:rFonts w:ascii="LMRoman12-Regular" w:hAnsi="LMRoman12-Regular" w:cs="Arial"/>
+                <w:b/>
+              </w:rPr>
+            </w:pPr>
+            <w:r>
+              <w:rPr>
+                <w:rFonts w:ascii="LMRoman12-Regular" w:hAnsi="LMRoman12-Regular" w:cs="Arial"/>
+                <w:b/>
+              </w:rPr>
+              <w:t>Macro</w:t>
+            </w:r>
+          </w:p>
+        </w:tc>
+        <w:tc>
+          <w:tcPr>
+            <w:tcW w:w="1191" w:type="dxa"/>
+            <w:tcBorders>
+              <w:top w:val="single" w:sz="12" w:space="0" w:color="auto"/>
+              <w:bottom w:val="single" w:sz="4" w:space="0" w:color="auto"/>
+            </w:tcBorders>
+          </w:tcPr>
+          <w:p>
+            <w:pPr>
+              <w:rPr>
+                <w:rFonts w:ascii="LMRoman12-Regular" w:hAnsi="LMRoman12-Regular" w:cs="Arial"/>
+                <w:b/>
+              </w:rPr>
+            </w:pPr>
+            <w:r>
+              <w:rPr>
+                <w:rFonts w:ascii="LMRoman12-Regular" w:hAnsi="LMRoman12-Regular" w:cs="Arial"/>
+                <w:b/>
+              </w:rPr>
+              <w:t>Finance</w:t>
+            </w:r>
+          </w:p>
+        </w:tc>
+        <w:tc>
+          <w:tcPr>
+            <w:tcW w:w="1618" w:type="dxa"/>
+            <w:tcBorders>
+              <w:top w:val="single" w:sz="12" w:space="0" w:color="auto"/>
+              <w:bottom w:val="single" w:sz="4" w:space="0" w:color="auto"/>
+            </w:tcBorders>
+          </w:tcPr>
+          <w:p>
+            <w:pPr>
+              <w:rPr>
+                <w:rFonts w:ascii="LMRoman12-Regular" w:hAnsi="LMRoman12-Regular" w:cs="Arial"/>
+                <w:b/>
+              </w:rPr>
+            </w:pPr>
+            <w:r>
+              <w:rPr>
+                <w:rFonts w:ascii="LMRoman12-Regular" w:hAnsi="LMRoman12-Regular" w:cs="Arial"/>
+                <w:b/>
+              </w:rPr>
+              <w:t>Demographic</w:t>
+            </w:r>
+          </w:p>
+        </w:tc>
+        <w:tc>
+          <w:tcPr>
+            <w:tcW w:w="1143" w:type="dxa"/>
+            <w:tcBorders>
+              <w:top w:val="single" w:sz="12" w:space="0" w:color="auto"/>
+              <w:bottom w:val="single" w:sz="4" w:space="0" w:color="auto"/>
+            </w:tcBorders>
+          </w:tcPr>
+          <w:p>
+            <w:pPr>
+              <w:rPr>
+                <w:rFonts w:ascii="LMRoman12-Regular" w:hAnsi="LMRoman12-Regular" w:cs="Arial"/>
+                <w:b/>
+              </w:rPr>
+            </w:pPr>
+            <w:r>
+              <w:rPr>
+                <w:rFonts w:ascii="LMRoman12-Regular" w:hAnsi="LMRoman12-Regular" w:cs="Arial"/>
+                <w:b/>
+              </w:rPr>
+              <w:t>Other</w:t>
+            </w:r>
+          </w:p>
+        </w:tc>
+        <w:tc>
+          <w:tcPr>
+            <w:tcW w:w="1192" w:type="dxa"/>
+            <w:tcBorders>
+              <w:top w:val="single" w:sz="12" w:space="0" w:color="auto"/>
+              <w:bottom w:val="single" w:sz="4" w:space="0" w:color="auto"/>
+            </w:tcBorders>
+          </w:tcPr>
+          <w:p>
+            <w:pPr>
+              <w:rPr>
+                <w:rFonts w:ascii="LMRoman12-Regular" w:hAnsi="LMRoman12-Regular" w:cs="Arial"/>
+                <w:b/>
+              </w:rPr>
+            </w:pPr>
+            <w:r>
+              <w:rPr>
+                <w:rFonts w:ascii="LMRoman12-Regular" w:hAnsi="LMRoman12-Regular" w:cs="Arial"/>
+                <w:b/>
+              </w:rPr>
+              <w:t>Total</w:t>
+            </w:r>
+          </w:p>
+        </w:tc>
+      </w:tr>
+      <w:tr>
+        <w:trPr>
+          <w:trHeight w:val="316"/>
+        </w:trPr>
+        <w:tc>
+          <w:tcPr>
+            <w:tcW w:w="1319" w:type="dxa"/>
+            <w:tcBorders>
+              <w:top w:val="single" w:sz="4" w:space="0" w:color="auto"/>
+            </w:tcBorders>
+          </w:tcPr>
+          <w:p>
+            <w:pPr>
+              <w:rPr>
+                <w:rFonts w:ascii="LMRoman12-Regular" w:hAnsi="LMRoman12-Regular" w:cs="Arial"/>
+                <w:b/>
+              </w:rPr>
+            </w:pPr>
+            <w:r>
+              <w:rPr>
+                <w:rFonts w:ascii="LMRoman12-Regular" w:hAnsi="LMRoman12-Regular" w:cs="Arial"/>
+                <w:b/>
+              </w:rPr>
+              <w:t xml:space="preserve">Yearly </w:t>
+            </w:r>
+          </w:p>
+        </w:tc>
+        <w:tc>
+          <w:tcPr>
+            <w:tcW w:w="1162" w:type="dxa"/>
+            <w:tcBorders>
+              <w:top w:val="single" w:sz="4" w:space="0" w:color="auto"/>
+            </w:tcBorders>
+          </w:tcPr>
+          <w:p>
+            <w:pPr>
+              <w:rPr>
+                <w:rFonts w:ascii="LMRoman12-Regular" w:hAnsi="LMRoman12-Regular" w:cs="Arial"/>
+              </w:rPr>
+            </w:pPr>
+            <w:r>
+              <w:rPr>
+                <w:rFonts w:ascii="LMRoman12-Regular" w:hAnsi="LMRoman12-Regular" w:cs="Arial"/>
+              </w:rPr>
+              <w:t>6,538</w:t>
+            </w:r>
+          </w:p>
+        </w:tc>
+        <w:tc>
+          <w:tcPr>
+            <w:tcW w:w="1205" w:type="dxa"/>
+            <w:tcBorders>
+              <w:top w:val="single" w:sz="4" w:space="0" w:color="auto"/>
+            </w:tcBorders>
+          </w:tcPr>
+          <w:p>
+            <w:pPr>
+              <w:rPr>
+                <w:rFonts w:ascii="LMRoman12-Regular" w:hAnsi="LMRoman12-Regular" w:cs="Arial"/>
+              </w:rPr>
+            </w:pPr>
+            <w:r>
+              <w:rPr>
+                <w:rFonts w:ascii="LMRoman12-Regular" w:hAnsi="LMRoman12-Regular" w:cs="Arial"/>
+              </w:rPr>
+              <w:t>3,716</w:t>
+            </w:r>
+          </w:p>
+        </w:tc>
+        <w:tc>
+          <w:tcPr>
+            <w:tcW w:w="1163" w:type="dxa"/>
+            <w:tcBorders>
+              <w:top w:val="single" w:sz="4" w:space="0" w:color="auto"/>
+            </w:tcBorders>
+          </w:tcPr>
+          <w:p>
+            <w:pPr>
+              <w:rPr>
+                <w:rFonts w:ascii="LMRoman12-Regular" w:hAnsi="LMRoman12-Regular" w:cs="Arial"/>
+              </w:rPr>
+            </w:pPr>
+            <w:r>
+              <w:rPr>
+                <w:rFonts w:ascii="LMRoman12-Regular" w:hAnsi="LMRoman12-Regular" w:cs="Arial"/>
+              </w:rPr>
+              <w:t>3,903</w:t>
+            </w:r>
+          </w:p>
+        </w:tc>
+        <w:tc>
+          <w:tcPr>
+            <w:tcW w:w="1191" w:type="dxa"/>
+            <w:tcBorders>
+              <w:top w:val="single" w:sz="4" w:space="0" w:color="auto"/>
+            </w:tcBorders>
+          </w:tcPr>
+          <w:p>
+            <w:pPr>
+              <w:rPr>
+                <w:rFonts w:ascii="LMRoman12-Regular" w:hAnsi="LMRoman12-Regular" w:cs="Arial"/>
+              </w:rPr>
+            </w:pPr>
+            <w:r>
+              <w:rPr>
+                <w:rFonts w:ascii="LMRoman12-Regular" w:hAnsi="LMRoman12-Regular" w:cs="Arial"/>
+              </w:rPr>
+              <w:t>6,519</w:t>
+            </w:r>
+          </w:p>
+        </w:tc>
+        <w:tc>
+          <w:tcPr>
+            <w:tcW w:w="1618" w:type="dxa"/>
+            <w:tcBorders>
+              <w:top w:val="single" w:sz="4" w:space="0" w:color="auto"/>
+            </w:tcBorders>
+          </w:tcPr>
+          <w:p>
+            <w:pPr>
+              <w:rPr>
+                <w:rFonts w:ascii="LMRoman12-Regular" w:hAnsi="LMRoman12-Regular" w:cs="Arial"/>
+              </w:rPr>
+            </w:pPr>
+            <w:r>
+              <w:rPr>
+                <w:rFonts w:ascii="LMRoman12-Regular" w:hAnsi="LMRoman12-Regular" w:cs="Arial"/>
+              </w:rPr>
+              <w:t>1,088</w:t>
+            </w:r>
+          </w:p>
+        </w:tc>
+        <w:tc>
+          <w:tcPr>
+            <w:tcW w:w="1143" w:type="dxa"/>
+            <w:tcBorders>
+              <w:top w:val="single" w:sz="4" w:space="0" w:color="auto"/>
+            </w:tcBorders>
+          </w:tcPr>
+          <w:p>
+            <w:pPr>
+              <w:rPr>
+                <w:rFonts w:ascii="LMRoman12-Regular" w:hAnsi="LMRoman12-Regular" w:cs="Arial"/>
+              </w:rPr>
+            </w:pPr>
+            <w:r>
+              <w:rPr>
+                <w:rFonts w:ascii="LMRoman12-Regular" w:hAnsi="LMRoman12-Regular" w:cs="Arial"/>
+              </w:rPr>
+              <w:t>1,236</w:t>
+            </w:r>
+          </w:p>
+        </w:tc>
+        <w:tc>
+          <w:tcPr>
+            <w:tcW w:w="1192" w:type="dxa"/>
+            <w:tcBorders>
+              <w:top w:val="single" w:sz="4" w:space="0" w:color="auto"/>
+            </w:tcBorders>
+          </w:tcPr>
+          <w:p>
+            <w:pPr>
+              <w:rPr>
+                <w:rFonts w:ascii="LMRoman12-Regular" w:hAnsi="LMRoman12-Regular" w:cs="Arial"/>
+              </w:rPr>
+            </w:pPr>
+            <w:r>
+              <w:rPr>
+                <w:rFonts w:ascii="LMRoman12-Regular" w:hAnsi="LMRoman12-Regular" w:cs="Arial"/>
+              </w:rPr>
+              <w:t>23,000</w:t>
+            </w:r>
+          </w:p>
+        </w:tc>
+      </w:tr>
+      <w:tr>
+        <w:trPr>
+          <w:trHeight w:val="331"/>
+        </w:trPr>
+        <w:tc>
+          <w:tcPr>
+            <w:tcW w:w="1319" w:type="dxa"/>
+          </w:tcPr>
+          <w:p>
+            <w:pPr>
+              <w:rPr>
+                <w:rFonts w:ascii="LMRoman12-Regular" w:hAnsi="LMRoman12-Regular" w:cs="Arial"/>
+                <w:b/>
+              </w:rPr>
+            </w:pPr>
+            <w:r>
+              <w:rPr>
+                <w:rFonts w:ascii="LMRoman12-Regular" w:hAnsi="LMRoman12-Regular" w:cs="Arial"/>
+                <w:b/>
+              </w:rPr>
+              <w:t>Quarterly</w:t>
+            </w:r>
+          </w:p>
+        </w:tc>
+        <w:tc>
+          <w:tcPr>
+            <w:tcW w:w="1162" w:type="dxa"/>
+          </w:tcPr>
+          <w:p>
+            <w:pPr>
+              <w:rPr>
+                <w:rFonts w:ascii="LMRoman12-Regular" w:hAnsi="LMRoman12-Regular" w:cs="Arial"/>
+              </w:rPr>
+            </w:pPr>
+            <w:r>
+              <w:rPr>
+                <w:rFonts w:ascii="LMRoman12-Regular" w:hAnsi="LMRoman12-Regular" w:cs="Arial"/>
+              </w:rPr>
+              <w:t>6,020</w:t>
+            </w:r>
+          </w:p>
+        </w:tc>
+        <w:tc>
+          <w:tcPr>
+            <w:tcW w:w="1205" w:type="dxa"/>
+          </w:tcPr>
+          <w:p>
+            <w:pPr>
+              <w:rPr>
+                <w:rFonts w:ascii="LMRoman12-Regular" w:hAnsi="LMRoman12-Regular" w:cs="Arial"/>
+              </w:rPr>
+            </w:pPr>
+            <w:r>
+              <w:rPr>
+                <w:rFonts w:ascii="LMRoman12-Regular" w:hAnsi="LMRoman12-Regular" w:cs="Arial"/>
+              </w:rPr>
+              <w:t>4,637</w:t>
+            </w:r>
+          </w:p>
+        </w:tc>
+        <w:tc>
+          <w:tcPr>
+            <w:tcW w:w="1163" w:type="dxa"/>
+          </w:tcPr>
+          <w:p>
+            <w:pPr>
+              <w:rPr>
+                <w:rFonts w:ascii="LMRoman12-Regular" w:hAnsi="LMRoman12-Regular" w:cs="Arial"/>
+              </w:rPr>
+            </w:pPr>
+            <w:r>
+              <w:rPr>
+                <w:rFonts w:ascii="LMRoman12-Regular" w:hAnsi="LMRoman12-Regular" w:cs="Arial"/>
+              </w:rPr>
+              <w:t>5,315</w:t>
+            </w:r>
+          </w:p>
+        </w:tc>
+        <w:tc>
+          <w:tcPr>
+            <w:tcW w:w="1191" w:type="dxa"/>
+          </w:tcPr>
+          <w:p>
+            <w:pPr>
+              <w:rPr>
+                <w:rFonts w:ascii="LMRoman12-Regular" w:hAnsi="LMRoman12-Regular" w:cs="Arial"/>
+              </w:rPr>
+            </w:pPr>
+            <w:r>
+              <w:rPr>
+                <w:rFonts w:ascii="LMRoman12-Regular" w:hAnsi="LMRoman12-Regular" w:cs="Arial"/>
+              </w:rPr>
+              <w:t>5,305</w:t>
+            </w:r>
+          </w:p>
+        </w:tc>
+        <w:tc>
+          <w:tcPr>
+            <w:tcW w:w="1618" w:type="dxa"/>
+          </w:tcPr>
+          <w:p>
+            <w:pPr>
+              <w:rPr>
+                <w:rFonts w:ascii="LMRoman12-Regular" w:hAnsi="LMRoman12-Regular" w:cs="Arial"/>
+              </w:rPr>
+            </w:pPr>
+            <w:r>
+              <w:rPr>
+                <w:rFonts w:ascii="LMRoman12-Regular" w:hAnsi="LMRoman12-Regular" w:cs="Arial"/>
+              </w:rPr>
+              <w:t>1,858</w:t>
+            </w:r>
+          </w:p>
+        </w:tc>
+        <w:tc>
+          <w:tcPr>
+            <w:tcW w:w="1143" w:type="dxa"/>
+          </w:tcPr>
+          <w:p>
+            <w:pPr>
+              <w:rPr>
+                <w:rFonts w:ascii="LMRoman12-Regular" w:hAnsi="LMRoman12-Regular" w:cs="Arial"/>
+              </w:rPr>
+            </w:pPr>
+            <w:r>
+              <w:rPr>
+                <w:rFonts w:ascii="LMRoman12-Regular" w:hAnsi="LMRoman12-Regular" w:cs="Arial"/>
+              </w:rPr>
+              <w:t>865</w:t>
+            </w:r>
+          </w:p>
+        </w:tc>
+        <w:tc>
+          <w:tcPr>
+            <w:tcW w:w="1192" w:type="dxa"/>
+          </w:tcPr>
+          <w:p>
+            <w:pPr>
+              <w:rPr>
+                <w:rFonts w:ascii="LMRoman12-Regular" w:hAnsi="LMRoman12-Regular" w:cs="Arial"/>
+              </w:rPr>
+            </w:pPr>
+            <w:r>
+              <w:rPr>
+                <w:rFonts w:ascii="LMRoman12-Regular" w:hAnsi="LMRoman12-Regular" w:cs="Arial"/>
+              </w:rPr>
+              <w:t>24,000</w:t>
+            </w:r>
+          </w:p>
+        </w:tc>
+      </w:tr>
+      <w:tr>
+        <w:trPr>
+          <w:trHeight w:val="316"/>
+        </w:trPr>
+        <w:tc>
+          <w:tcPr>
+            <w:tcW w:w="1319" w:type="dxa"/>
+          </w:tcPr>
+          <w:p>
+            <w:pPr>
+              <w:rPr>
+                <w:rFonts w:ascii="LMRoman12-Regular" w:hAnsi="LMRoman12-Regular" w:cs="Arial"/>
+                <w:b/>
+              </w:rPr>
+            </w:pPr>
+            <w:r>
+              <w:rPr>
+                <w:rFonts w:ascii="LMRoman12-Regular" w:hAnsi="LMRoman12-Regular" w:cs="Arial"/>
+                <w:b/>
+              </w:rPr>
+              <w:t>Monthly</w:t>
+            </w:r>
+          </w:p>
+        </w:tc>
+        <w:tc>
+          <w:tcPr>
+            <w:tcW w:w="1162" w:type="dxa"/>
+          </w:tcPr>
+          <w:p>
+            <w:pPr>
+              <w:rPr>
+                <w:rFonts w:ascii="LMRoman12-Regular" w:hAnsi="LMRoman12-Regular" w:cs="Arial"/>
+              </w:rPr>
+            </w:pPr>
+            <w:r>
+              <w:rPr>
+                <w:rFonts w:ascii="LMRoman12-Regular" w:hAnsi="LMRoman12-Regular" w:cs="Arial"/>
+              </w:rPr>
+              <w:t>10,975</w:t>
+            </w:r>
+          </w:p>
+        </w:tc>
+        <w:tc>
+          <w:tcPr>
+            <w:tcW w:w="1205" w:type="dxa"/>
+          </w:tcPr>
+          <w:p>
+            <w:pPr>
+              <w:rPr>
+                <w:rFonts w:ascii="LMRoman12-Regular" w:hAnsi="LMRoman12-Regular" w:cs="Arial"/>
+              </w:rPr>
+            </w:pPr>
+            <w:r>
+              <w:rPr>
+                <w:rFonts w:ascii="LMRoman12-Regular" w:hAnsi="LMRoman12-Regular" w:cs="Arial"/>
+              </w:rPr>
+              <w:t>10,017</w:t>
+            </w:r>
+          </w:p>
+        </w:tc>
+        <w:tc>
+          <w:tcPr>
+            <w:tcW w:w="1163" w:type="dxa"/>
+          </w:tcPr>
+          <w:p>
+            <w:pPr>
+              <w:rPr>
+                <w:rFonts w:ascii="LMRoman12-Regular" w:hAnsi="LMRoman12-Regular" w:cs="Arial"/>
+              </w:rPr>
+            </w:pPr>
+            <w:r>
+              <w:rPr>
+                <w:rFonts w:ascii="LMRoman12-Regular" w:hAnsi="LMRoman12-Regular" w:cs="Arial"/>
+              </w:rPr>
+              <w:t>10,016</w:t>
+            </w:r>
+          </w:p>
+        </w:tc>
+        <w:tc>
+          <w:tcPr>
+            <w:tcW w:w="1191" w:type="dxa"/>
+          </w:tcPr>
+          <w:p>
+            <w:pPr>
+              <w:rPr>
+                <w:rFonts w:ascii="LMRoman12-Regular" w:hAnsi="LMRoman12-Regular" w:cs="Arial"/>
+              </w:rPr>
+            </w:pPr>
+            <w:r>
+              <w:rPr>
+                <w:rFonts w:ascii="LMRoman12-Regular" w:hAnsi="LMRoman12-Regular" w:cs="Arial"/>
+              </w:rPr>
+              <w:t>10,987</w:t>
+            </w:r>
+          </w:p>
+        </w:tc>
+        <w:tc>
+          <w:tcPr>
+            <w:tcW w:w="1618" w:type="dxa"/>
+          </w:tcPr>
+          <w:p>
+            <w:pPr>
+              <w:rPr>
+                <w:rFonts w:ascii="LMRoman12-Regular" w:hAnsi="LMRoman12-Regular" w:cs="Arial"/>
+              </w:rPr>
+            </w:pPr>
+            <w:r>
+              <w:rPr>
+                <w:rFonts w:ascii="LMRoman12-Regular" w:hAnsi="LMRoman12-Regular" w:cs="Arial"/>
+              </w:rPr>
+              <w:t>5,728</w:t>
+            </w:r>
+          </w:p>
+        </w:tc>
+        <w:tc>
+          <w:tcPr>
+            <w:tcW w:w="1143" w:type="dxa"/>
+          </w:tcPr>
+          <w:p>
+            <w:pPr>
+              <w:rPr>
+                <w:rFonts w:ascii="LMRoman12-Regular" w:hAnsi="LMRoman12-Regular" w:cs="Arial"/>
+              </w:rPr>
+            </w:pPr>
+            <w:r>
+              <w:rPr>
+                <w:rFonts w:ascii="LMRoman12-Regular" w:hAnsi="LMRoman12-Regular" w:cs="Arial"/>
+              </w:rPr>
+              <w:t>277</w:t>
+            </w:r>
+          </w:p>
+        </w:tc>
+        <w:tc>
+          <w:tcPr>
+            <w:tcW w:w="1192" w:type="dxa"/>
+          </w:tcPr>
+          <w:p>
+            <w:pPr>
+              <w:rPr>
+                <w:rFonts w:ascii="LMRoman12-Regular" w:hAnsi="LMRoman12-Regular" w:cs="Arial"/>
+              </w:rPr>
+            </w:pPr>
+            <w:r>
+              <w:rPr>
+                <w:rFonts w:ascii="LMRoman12-Regular" w:hAnsi="LMRoman12-Regular" w:cs="Arial"/>
+              </w:rPr>
+              <w:t>48,000</w:t>
+            </w:r>
+          </w:p>
+        </w:tc>
+      </w:tr>
+      <w:tr>
+        <w:trPr>
+          <w:trHeight w:val="316"/>
+        </w:trPr>
+        <w:tc>
+          <w:tcPr>
+            <w:tcW w:w="1319" w:type="dxa"/>
+          </w:tcPr>
+          <w:p>
+            <w:pPr>
+              <w:rPr>
+                <w:rFonts w:ascii="LMRoman12-Regular" w:hAnsi="LMRoman12-Regular" w:cs="Arial"/>
+                <w:b/>
+              </w:rPr>
+            </w:pPr>
+            <w:r>
+              <w:rPr>
+                <w:rFonts w:ascii="LMRoman12-Regular" w:hAnsi="LMRoman12-Regular" w:cs="Arial"/>
+                <w:b/>
+              </w:rPr>
+              <w:t xml:space="preserve">Weekly </w:t>
+            </w:r>
+          </w:p>
+        </w:tc>
+        <w:tc>
+          <w:tcPr>
+            <w:tcW w:w="1162" w:type="dxa"/>
+          </w:tcPr>
+          <w:p>
+            <w:pPr>
+              <w:rPr>
+                <w:rFonts w:ascii="LMRoman12-Regular" w:hAnsi="LMRoman12-Regular" w:cs="Arial"/>
+              </w:rPr>
+            </w:pPr>
+            <w:r>
+              <w:rPr>
+                <w:rFonts w:ascii="LMRoman12-Regular" w:hAnsi="LMRoman12-Regular" w:cs="Arial"/>
+              </w:rPr>
+              <w:t>112</w:t>
+            </w:r>
+          </w:p>
+        </w:tc>
+        <w:tc>
+          <w:tcPr>
+            <w:tcW w:w="1205" w:type="dxa"/>
+          </w:tcPr>
+          <w:p>
+            <w:pPr>
+              <w:rPr>
+                <w:rFonts w:ascii="LMRoman12-Regular" w:hAnsi="LMRoman12-Regular" w:cs="Arial"/>
+              </w:rPr>
+            </w:pPr>
+            <w:r>
+              <w:rPr>
+                <w:rFonts w:ascii="LMRoman12-Regular" w:hAnsi="LMRoman12-Regular" w:cs="Arial"/>
+              </w:rPr>
+              <w:t>6</w:t>
+            </w:r>
+          </w:p>
+        </w:tc>
+        <w:tc>
+          <w:tcPr>
+            <w:tcW w:w="1163" w:type="dxa"/>
+          </w:tcPr>
+          <w:p>
+            <w:pPr>
+              <w:rPr>
+                <w:rFonts w:ascii="LMRoman12-Regular" w:hAnsi="LMRoman12-Regular" w:cs="Arial"/>
+              </w:rPr>
+            </w:pPr>
+            <w:r>
+              <w:rPr>
+                <w:rFonts w:ascii="LMRoman12-Regular" w:hAnsi="LMRoman12-Regular" w:cs="Arial"/>
+              </w:rPr>
+              <w:t>41</w:t>
+            </w:r>
+          </w:p>
+        </w:tc>
+        <w:tc>
+          <w:tcPr>
+            <w:tcW w:w="1191" w:type="dxa"/>
+          </w:tcPr>
+          <w:p>
+            <w:pPr>
+              <w:rPr>
+                <w:rFonts w:ascii="LMRoman12-Regular" w:hAnsi="LMRoman12-Regular" w:cs="Arial"/>
+              </w:rPr>
+            </w:pPr>
+            <w:r>
+              <w:rPr>
+                <w:rFonts w:ascii="LMRoman12-Regular" w:hAnsi="LMRoman12-Regular" w:cs="Arial"/>
+              </w:rPr>
+              <w:t>164</w:t>
+            </w:r>
+          </w:p>
+        </w:tc>
+        <w:tc>
+          <w:tcPr>
+            <w:tcW w:w="1618" w:type="dxa"/>
+          </w:tcPr>
+          <w:p>
+            <w:pPr>
+              <w:rPr>
+                <w:rFonts w:ascii="LMRoman12-Regular" w:hAnsi="LMRoman12-Regular" w:cs="Arial"/>
+              </w:rPr>
+            </w:pPr>
+            <w:r>
+              <w:rPr>
+                <w:rFonts w:ascii="LMRoman12-Regular" w:hAnsi="LMRoman12-Regular" w:cs="Arial"/>
+              </w:rPr>
+              <w:t>24</w:t>
+            </w:r>
+          </w:p>
+        </w:tc>
+        <w:tc>
+          <w:tcPr>
+            <w:tcW w:w="1143" w:type="dxa"/>
+          </w:tcPr>
+          <w:p>
+            <w:pPr>
+              <w:rPr>
+                <w:rFonts w:ascii="LMRoman12-Regular" w:hAnsi="LMRoman12-Regular" w:cs="Arial"/>
+              </w:rPr>
+            </w:pPr>
+            <w:r>
+              <w:rPr>
+                <w:rFonts w:ascii="LMRoman12-Regular" w:hAnsi="LMRoman12-Regular" w:cs="Arial"/>
+              </w:rPr>
+              <w:t>12</w:t>
+            </w:r>
+          </w:p>
+        </w:tc>
+        <w:tc>
+          <w:tcPr>
+            <w:tcW w:w="1192" w:type="dxa"/>
+          </w:tcPr>
+          <w:p>
+            <w:pPr>
+              <w:rPr>
+                <w:rFonts w:ascii="LMRoman12-Regular" w:hAnsi="LMRoman12-Regular" w:cs="Arial"/>
+              </w:rPr>
+            </w:pPr>
+            <w:r>
+              <w:rPr>
+                <w:rFonts w:ascii="LMRoman12-Regular" w:hAnsi="LMRoman12-Regular" w:cs="Arial"/>
+              </w:rPr>
+              <w:t>359</w:t>
+            </w:r>
+          </w:p>
+        </w:tc>
+      </w:tr>
+      <w:tr>
+        <w:trPr>
+          <w:trHeight w:val="316"/>
+        </w:trPr>
+        <w:tc>
+          <w:tcPr>
+            <w:tcW w:w="1319" w:type="dxa"/>
+          </w:tcPr>
+          <w:p>
+            <w:pPr>
+              <w:rPr>
+                <w:rFonts w:ascii="LMRoman12-Regular" w:hAnsi="LMRoman12-Regular" w:cs="Arial"/>
+                <w:b/>
+              </w:rPr>
+            </w:pPr>
+            <w:r>
+              <w:rPr>
+                <w:rFonts w:ascii="LMRoman12-Regular" w:hAnsi="LMRoman12-Regular" w:cs="Arial"/>
+                <w:b/>
+              </w:rPr>
+              <w:t>Daily</w:t>
+            </w:r>
+          </w:p>
+        </w:tc>
+        <w:tc>
+          <w:tcPr>
+            <w:tcW w:w="1162" w:type="dxa"/>
+          </w:tcPr>
+          <w:p>
+            <w:pPr>
+              <w:rPr>
+                <w:rFonts w:ascii="LMRoman12-Regular" w:hAnsi="LMRoman12-Regular" w:cs="Arial"/>
+              </w:rPr>
+            </w:pPr>
+            <w:r>
+              <w:rPr>
+                <w:rFonts w:ascii="LMRoman12-Regular" w:hAnsi="LMRoman12-Regular" w:cs="Arial"/>
+              </w:rPr>
+              <w:t>1,476</w:t>
+            </w:r>
+          </w:p>
+        </w:tc>
+        <w:tc>
+          <w:tcPr>
+            <w:tcW w:w="1205" w:type="dxa"/>
+          </w:tcPr>
+          <w:p>
+            <w:pPr>
+              <w:rPr>
+                <w:rFonts w:ascii="LMRoman12-Regular" w:hAnsi="LMRoman12-Regular" w:cs="Arial"/>
+              </w:rPr>
+            </w:pPr>
+            <w:r>
+              <w:rPr>
+                <w:rFonts w:ascii="LMRoman12-Regular" w:hAnsi="LMRoman12-Regular" w:cs="Arial"/>
+              </w:rPr>
+              <w:t>422</w:t>
+            </w:r>
+          </w:p>
+        </w:tc>
+        <w:tc>
+          <w:tcPr>
+            <w:tcW w:w="1163" w:type="dxa"/>
+          </w:tcPr>
+          <w:p>
+            <w:pPr>
+              <w:rPr>
+                <w:rFonts w:ascii="LMRoman12-Regular" w:hAnsi="LMRoman12-Regular" w:cs="Arial"/>
+              </w:rPr>
+            </w:pPr>
+            <w:r>
+              <w:rPr>
+                <w:rFonts w:ascii="LMRoman12-Regular" w:hAnsi="LMRoman12-Regular" w:cs="Arial"/>
+              </w:rPr>
+              <w:t>127</w:t>
+            </w:r>
+          </w:p>
+        </w:tc>
+        <w:tc>
+          <w:tcPr>
+            <w:tcW w:w="1191" w:type="dxa"/>
+          </w:tcPr>
+          <w:p>
+            <w:pPr>
+              <w:rPr>
+                <w:rFonts w:ascii="LMRoman12-Regular" w:hAnsi="LMRoman12-Regular" w:cs="Arial"/>
+              </w:rPr>
+            </w:pPr>
+            <w:r>
+              <w:rPr>
+                <w:rFonts w:ascii="LMRoman12-Regular" w:hAnsi="LMRoman12-Regular" w:cs="Arial"/>
+              </w:rPr>
+              <w:t>1,559</w:t>
+            </w:r>
+          </w:p>
+        </w:tc>
+        <w:tc>
+          <w:tcPr>
+            <w:tcW w:w="1618" w:type="dxa"/>
+          </w:tcPr>
+          <w:p>
+            <w:pPr>
+              <w:rPr>
+                <w:rFonts w:ascii="LMRoman12-Regular" w:hAnsi="LMRoman12-Regular" w:cs="Arial"/>
+              </w:rPr>
+            </w:pPr>
+            <w:r>
+              <w:rPr>
+                <w:rFonts w:ascii="LMRoman12-Regular" w:hAnsi="LMRoman12-Regular" w:cs="Arial"/>
+              </w:rPr>
+              <w:t>10</w:t>
+            </w:r>
+          </w:p>
+        </w:tc>
+        <w:tc>
+          <w:tcPr>
+            <w:tcW w:w="1143" w:type="dxa"/>
+          </w:tcPr>
+          <w:p>
+            <w:pPr>
+              <w:rPr>
+                <w:rFonts w:ascii="LMRoman12-Regular" w:hAnsi="LMRoman12-Regular" w:cs="Arial"/>
+              </w:rPr>
+            </w:pPr>
+            <w:r>
+              <w:rPr>
+                <w:rFonts w:ascii="LMRoman12-Regular" w:hAnsi="LMRoman12-Regular" w:cs="Arial"/>
+              </w:rPr>
+              <w:t>633</w:t>
+            </w:r>
+          </w:p>
+        </w:tc>
+        <w:tc>
+          <w:tcPr>
+            <w:tcW w:w="1192" w:type="dxa"/>
+          </w:tcPr>
+          <w:p>
+            <w:pPr>
+              <w:rPr>
+                <w:rFonts w:ascii="LMRoman12-Regular" w:hAnsi="LMRoman12-Regular" w:cs="Arial"/>
+              </w:rPr>
+            </w:pPr>
+            <w:r>
+              <w:rPr>
+                <w:rFonts w:ascii="LMRoman12-Regular" w:hAnsi="LMRoman12-Regular" w:cs="Arial"/>
+              </w:rPr>
+              <w:t>4227</w:t>
+            </w:r>
+          </w:p>
+        </w:tc>
+      </w:tr>
+      <w:tr>
+        <w:trPr>
+          <w:trHeight w:val="331"/>
+        </w:trPr>
+        <w:tc>
+          <w:tcPr>
+            <w:tcW w:w="1319" w:type="dxa"/>
+            <w:tcBorders>
+              <w:bottom w:val="single" w:sz="4" w:space="0" w:color="auto"/>
+            </w:tcBorders>
+          </w:tcPr>
+          <w:p>
+            <w:pPr>
+              <w:rPr>
+                <w:rFonts w:ascii="LMRoman12-Regular" w:hAnsi="LMRoman12-Regular" w:cs="Arial"/>
+                <w:b/>
+              </w:rPr>
+            </w:pPr>
+            <w:r>
+              <w:rPr>
+                <w:rFonts w:ascii="LMRoman12-Regular" w:hAnsi="LMRoman12-Regular" w:cs="Arial"/>
+                <w:b/>
+              </w:rPr>
+              <w:t>Hourly</w:t>
+            </w:r>
+          </w:p>
+        </w:tc>
+        <w:tc>
+          <w:tcPr>
+            <w:tcW w:w="1162" w:type="dxa"/>
+            <w:tcBorders>
+              <w:bottom w:val="single" w:sz="4" w:space="0" w:color="auto"/>
+            </w:tcBorders>
+          </w:tcPr>
+          <w:p>
+            <w:pPr>
+              <w:rPr>
+                <w:rFonts w:ascii="LMRoman12-Regular" w:hAnsi="LMRoman12-Regular" w:cs="Arial"/>
+              </w:rPr>
+            </w:pPr>
+          </w:p>
+        </w:tc>
+        <w:tc>
+          <w:tcPr>
+            <w:tcW w:w="1205" w:type="dxa"/>
+            <w:tcBorders>
+              <w:bottom w:val="single" w:sz="4" w:space="0" w:color="auto"/>
+            </w:tcBorders>
+          </w:tcPr>
+          <w:p>
+            <w:pPr>
+              <w:rPr>
+                <w:rFonts w:ascii="LMRoman12-Regular" w:hAnsi="LMRoman12-Regular" w:cs="Arial"/>
+              </w:rPr>
+            </w:pPr>
+          </w:p>
+        </w:tc>
+        <w:tc>
+          <w:tcPr>
+            <w:tcW w:w="1163" w:type="dxa"/>
+            <w:tcBorders>
+              <w:bottom w:val="single" w:sz="4" w:space="0" w:color="auto"/>
+            </w:tcBorders>
+          </w:tcPr>
+          <w:p>
+            <w:pPr>
+              <w:rPr>
+                <w:rFonts w:ascii="LMRoman12-Regular" w:hAnsi="LMRoman12-Regular" w:cs="Arial"/>
+              </w:rPr>
+            </w:pPr>
+          </w:p>
+        </w:tc>
+        <w:tc>
+          <w:tcPr>
+            <w:tcW w:w="1191" w:type="dxa"/>
+            <w:tcBorders>
+              <w:bottom w:val="single" w:sz="4" w:space="0" w:color="auto"/>
+            </w:tcBorders>
+          </w:tcPr>
+          <w:p>
+            <w:pPr>
+              <w:rPr>
+                <w:rFonts w:ascii="LMRoman12-Regular" w:hAnsi="LMRoman12-Regular" w:cs="Arial"/>
+              </w:rPr>
+            </w:pPr>
+          </w:p>
+        </w:tc>
+        <w:tc>
+          <w:tcPr>
+            <w:tcW w:w="1618" w:type="dxa"/>
+            <w:tcBorders>
+              <w:bottom w:val="single" w:sz="4" w:space="0" w:color="auto"/>
+            </w:tcBorders>
+          </w:tcPr>
+          <w:p>
+            <w:pPr>
+              <w:rPr>
+                <w:rFonts w:ascii="LMRoman12-Regular" w:hAnsi="LMRoman12-Regular" w:cs="Arial"/>
+              </w:rPr>
+            </w:pPr>
+          </w:p>
+        </w:tc>
+        <w:tc>
+          <w:tcPr>
+            <w:tcW w:w="1143" w:type="dxa"/>
+            <w:tcBorders>
+              <w:bottom w:val="single" w:sz="4" w:space="0" w:color="auto"/>
+            </w:tcBorders>
+          </w:tcPr>
+          <w:p>
+            <w:pPr>
+              <w:rPr>
+                <w:rFonts w:ascii="LMRoman12-Regular" w:hAnsi="LMRoman12-Regular" w:cs="Arial"/>
+              </w:rPr>
+            </w:pPr>
+            <w:r>
+              <w:rPr>
+                <w:rFonts w:ascii="LMRoman12-Regular" w:hAnsi="LMRoman12-Regular" w:cs="Arial"/>
+              </w:rPr>
+              <w:t>414</w:t>
+            </w:r>
+          </w:p>
+        </w:tc>
+        <w:tc>
+          <w:tcPr>
+            <w:tcW w:w="1192" w:type="dxa"/>
+            <w:tcBorders>
+              <w:bottom w:val="single" w:sz="4" w:space="0" w:color="auto"/>
+            </w:tcBorders>
+          </w:tcPr>
+          <w:p>
+            <w:pPr>
+              <w:rPr>
+                <w:rFonts w:ascii="LMRoman12-Regular" w:hAnsi="LMRoman12-Regular" w:cs="Arial"/>
+              </w:rPr>
+            </w:pPr>
+            <w:r>
+              <w:rPr>
+                <w:rFonts w:ascii="LMRoman12-Regular" w:hAnsi="LMRoman12-Regular" w:cs="Arial"/>
+              </w:rPr>
+              <w:t>414</w:t>
+            </w:r>
+          </w:p>
+        </w:tc>
+      </w:tr>
+      <w:tr>
+        <w:trPr>
+          <w:trHeight w:val="316"/>
+        </w:trPr>
+        <w:tc>
+          <w:tcPr>
+            <w:tcW w:w="1319" w:type="dxa"/>
+            <w:tcBorders>
+              <w:top w:val="single" w:sz="4" w:space="0" w:color="auto"/>
+              <w:bottom w:val="single" w:sz="12" w:space="0" w:color="auto"/>
+            </w:tcBorders>
+          </w:tcPr>
+          <w:p>
+            <w:pPr>
+              <w:rPr>
+                <w:rFonts w:ascii="LMRoman12-Regular" w:hAnsi="LMRoman12-Regular" w:cs="Arial"/>
+                <w:b/>
+              </w:rPr>
+            </w:pPr>
+            <w:r>
+              <w:rPr>
+                <w:rFonts w:ascii="LMRoman12-Regular" w:hAnsi="LMRoman12-Regular" w:cs="Arial"/>
+                <w:b/>
+              </w:rPr>
+              <w:t>Total</w:t>
+            </w:r>
+          </w:p>
+        </w:tc>
+        <w:tc>
+          <w:tcPr>
+            <w:tcW w:w="1162" w:type="dxa"/>
+            <w:tcBorders>
+              <w:top w:val="single" w:sz="4" w:space="0" w:color="auto"/>
+              <w:bottom w:val="single" w:sz="12" w:space="0" w:color="auto"/>
+            </w:tcBorders>
+          </w:tcPr>
+          <w:p>
+            <w:pPr>
+              <w:rPr>
+                <w:rFonts w:ascii="LMRoman12-Regular" w:hAnsi="LMRoman12-Regular" w:cs="Arial"/>
+              </w:rPr>
+            </w:pPr>
+            <w:r>
+              <w:rPr>
+                <w:rFonts w:ascii="LMRoman12-Regular" w:hAnsi="LMRoman12-Regular" w:cs="Arial"/>
+              </w:rPr>
+              <w:t>25,121</w:t>
+            </w:r>
+          </w:p>
+        </w:tc>
+        <w:tc>
+          <w:tcPr>
+            <w:tcW w:w="1205" w:type="dxa"/>
+            <w:tcBorders>
+              <w:top w:val="single" w:sz="4" w:space="0" w:color="auto"/>
+              <w:bottom w:val="single" w:sz="12" w:space="0" w:color="auto"/>
+            </w:tcBorders>
+          </w:tcPr>
+          <w:p>
+            <w:pPr>
+              <w:rPr>
+                <w:rFonts w:ascii="LMRoman12-Regular" w:hAnsi="LMRoman12-Regular" w:cs="Arial"/>
+              </w:rPr>
+            </w:pPr>
+            <w:r>
+              <w:rPr>
+                <w:rFonts w:ascii="LMRoman12-Regular" w:hAnsi="LMRoman12-Regular" w:cs="Arial"/>
+              </w:rPr>
+              <w:t>18,798</w:t>
+            </w:r>
+          </w:p>
+        </w:tc>
+        <w:tc>
+          <w:tcPr>
+            <w:tcW w:w="1163" w:type="dxa"/>
+            <w:tcBorders>
+              <w:top w:val="single" w:sz="4" w:space="0" w:color="auto"/>
+              <w:bottom w:val="single" w:sz="12" w:space="0" w:color="auto"/>
+            </w:tcBorders>
+          </w:tcPr>
+          <w:p>
+            <w:pPr>
+              <w:rPr>
+                <w:rFonts w:ascii="LMRoman12-Regular" w:hAnsi="LMRoman12-Regular" w:cs="Arial"/>
+              </w:rPr>
+            </w:pPr>
+            <w:r>
+              <w:rPr>
+                <w:rFonts w:ascii="LMRoman12-Regular" w:hAnsi="LMRoman12-Regular" w:cs="Arial"/>
+              </w:rPr>
+              <w:t>19,402</w:t>
+            </w:r>
+          </w:p>
+        </w:tc>
+        <w:tc>
+          <w:tcPr>
+            <w:tcW w:w="1191" w:type="dxa"/>
+            <w:tcBorders>
+              <w:top w:val="single" w:sz="4" w:space="0" w:color="auto"/>
+              <w:bottom w:val="single" w:sz="12" w:space="0" w:color="auto"/>
+            </w:tcBorders>
+          </w:tcPr>
+          <w:p>
+            <w:pPr>
+              <w:rPr>
+                <w:rFonts w:ascii="LMRoman12-Regular" w:hAnsi="LMRoman12-Regular" w:cs="Arial"/>
+              </w:rPr>
+            </w:pPr>
+            <w:r>
+              <w:rPr>
+                <w:rFonts w:ascii="LMRoman12-Regular" w:hAnsi="LMRoman12-Regular" w:cs="Arial"/>
+              </w:rPr>
+              <w:t>24,534</w:t>
+            </w:r>
+          </w:p>
+        </w:tc>
+        <w:tc>
+          <w:tcPr>
+            <w:tcW w:w="1618" w:type="dxa"/>
+            <w:tcBorders>
+              <w:top w:val="single" w:sz="4" w:space="0" w:color="auto"/>
+              <w:bottom w:val="single" w:sz="12" w:space="0" w:color="auto"/>
+            </w:tcBorders>
+          </w:tcPr>
+          <w:p>
+            <w:pPr>
+              <w:rPr>
+                <w:rFonts w:ascii="LMRoman12-Regular" w:hAnsi="LMRoman12-Regular" w:cs="Arial"/>
+              </w:rPr>
+            </w:pPr>
+            <w:r>
+              <w:rPr>
+                <w:rFonts w:ascii="LMRoman12-Regular" w:hAnsi="LMRoman12-Regular" w:cs="Arial"/>
+              </w:rPr>
+              <w:t>8,708</w:t>
+            </w:r>
+          </w:p>
+        </w:tc>
+        <w:tc>
+          <w:tcPr>
+            <w:tcW w:w="1143" w:type="dxa"/>
+            <w:tcBorders>
+              <w:top w:val="single" w:sz="4" w:space="0" w:color="auto"/>
+              <w:bottom w:val="single" w:sz="12" w:space="0" w:color="auto"/>
+            </w:tcBorders>
+          </w:tcPr>
+          <w:p>
+            <w:pPr>
+              <w:rPr>
+                <w:rFonts w:ascii="LMRoman12-Regular" w:hAnsi="LMRoman12-Regular" w:cs="Arial"/>
+              </w:rPr>
+            </w:pPr>
+            <w:r>
+              <w:rPr>
+                <w:rFonts w:ascii="LMRoman12-Regular" w:hAnsi="LMRoman12-Regular" w:cs="Arial"/>
+              </w:rPr>
+              <w:t>3,437</w:t>
+            </w:r>
+          </w:p>
+        </w:tc>
+        <w:tc>
+          <w:tcPr>
+            <w:tcW w:w="1192" w:type="dxa"/>
+            <w:tcBorders>
+              <w:top w:val="single" w:sz="4" w:space="0" w:color="auto"/>
+              <w:bottom w:val="single" w:sz="12" w:space="0" w:color="auto"/>
+            </w:tcBorders>
+          </w:tcPr>
+          <w:p>
+            <w:pPr>
+              <w:rPr>
+                <w:rFonts w:ascii="LMRoman12-Regular" w:hAnsi="LMRoman12-Regular" w:cs="Arial"/>
+              </w:rPr>
+            </w:pPr>
+            <w:r>
+              <w:rPr>
+                <w:rFonts w:ascii="LMRoman12-Regular" w:hAnsi="LMRoman12-Regular" w:cs="Arial"/>
+              </w:rPr>
+              <w:t>100,000</w:t>
+            </w:r>
+          </w:p>
+        </w:tc>
+      </w:tr>
+      <w:bookmarkEnd w:id="0"/>
+    </w:tbl>
+    <w:p>
+      <w:pPr>
+        <w:rPr>
+          <w:rFonts w:ascii="LMRoman12-Regular" w:hAnsi="LMRoman12-Regular"/>
+          <w:b/>
+          <w:bCs/>
+        </w:rPr>
+      </w:pPr>
+    </w:p>
+    <w:tbl>
+      <w:tblPr>
+        <w:tblStyle w:val="Tabellenraster"/>
+        <w:tblW w:w="0" w:type="auto"/>
+        <w:jc w:val="center"/>
+        <w:tblBorders>
+          <w:top w:val="single" w:sz="12" w:space="0" w:color="auto"/>
+          <w:left w:val="none" w:sz="0" w:space="0" w:color="auto"/>
+          <w:bottom w:val="single" w:sz="12" w:space="0" w:color="auto"/>
+          <w:right w:val="none" w:sz="0" w:space="0" w:color="auto"/>
+          <w:insideH w:val="none" w:sz="0" w:space="0" w:color="auto"/>
+          <w:insideV w:val="none" w:sz="0" w:space="0" w:color="auto"/>
+        </w:tblBorders>
+        <w:tblLook w:val="04A0" w:firstRow="1" w:lastRow="0" w:firstColumn="1" w:lastColumn="0" w:noHBand="0" w:noVBand="1"/>
+      </w:tblPr>
+      <w:tblGrid>
+        <w:gridCol w:w="1485"/>
+        <w:gridCol w:w="1634"/>
+      </w:tblGrid>
+      <w:tr>
+        <w:trPr>
+          <w:trHeight w:val="278"/>
+          <w:jc w:val="center"/>
+        </w:trPr>
+        <w:tc>
+          <w:tcPr>
+            <w:tcW w:w="1485" w:type="dxa"/>
+            <w:tcBorders>
+              <w:top w:val="single" w:sz="12" w:space="0" w:color="auto"/>
+              <w:bottom w:val="single" w:sz="4" w:space="0" w:color="auto"/>
+            </w:tcBorders>
+          </w:tcPr>
+          <w:p>
+            <w:pPr>
+              <w:rPr>
+                <w:rFonts w:ascii="LMRoman12-Regular" w:hAnsi="LMRoman12-Regular"/>
+                <w:b/>
+              </w:rPr>
+            </w:pPr>
+            <w:bookmarkStart w:id="1" w:name="_Hlk23764778"/>
+            <w:r>
+              <w:rPr>
+                <w:rFonts w:ascii="LMRoman12-Regular" w:hAnsi="LMRoman12-Regular"/>
+                <w:b/>
+              </w:rPr>
+              <w:t>Frequency</w:t>
+            </w:r>
+          </w:p>
+        </w:tc>
+        <w:tc>
+          <w:tcPr>
+            <w:tcW w:w="1634" w:type="dxa"/>
+            <w:tcBorders>
+              <w:top w:val="single" w:sz="12" w:space="0" w:color="auto"/>
+              <w:bottom w:val="single" w:sz="4" w:space="0" w:color="auto"/>
+            </w:tcBorders>
+          </w:tcPr>
+          <w:p>
+            <w:pPr>
+              <w:rPr>
+                <w:rFonts w:ascii="LMRoman12-Regular" w:hAnsi="LMRoman12-Regular"/>
+                <w:b/>
+              </w:rPr>
+            </w:pPr>
+            <w:r>
+              <w:rPr>
+                <w:rFonts w:ascii="LMRoman12-Regular" w:hAnsi="LMRoman12-Regular"/>
+                <w:b/>
+              </w:rPr>
+              <w:t>Forecast horizon</w:t>
+            </w:r>
+          </w:p>
+        </w:tc>
+        <w:bookmarkStart w:id="2" w:name="_GoBack"/>
+        <w:bookmarkEnd w:id="2"/>
+      </w:tr>
+      <w:tr>
+        <w:trPr>
+          <w:trHeight w:val="266"/>
+          <w:jc w:val="center"/>
+        </w:trPr>
+        <w:tc>
+          <w:tcPr>
+            <w:tcW w:w="1485" w:type="dxa"/>
+            <w:tcBorders>
+              <w:top w:val="single" w:sz="4" w:space="0" w:color="auto"/>
+            </w:tcBorders>
+          </w:tcPr>
+          <w:p>
+            <w:pPr>
+              <w:rPr>
+                <w:rFonts w:ascii="LMRoman12-Regular" w:hAnsi="LMRoman12-Regular"/>
+              </w:rPr>
+            </w:pPr>
+            <w:r>
+              <w:rPr>
+                <w:rFonts w:ascii="LMRoman12-Regular" w:hAnsi="LMRoman12-Regular"/>
+              </w:rPr>
+              <w:t>Yearly</w:t>
+            </w:r>
+          </w:p>
+        </w:tc>
+        <w:tc>
+          <w:tcPr>
+            <w:tcW w:w="1634" w:type="dxa"/>
+            <w:tcBorders>
+              <w:top w:val="single" w:sz="4" w:space="0" w:color="auto"/>
+            </w:tcBorders>
+          </w:tcPr>
+          <w:p>
+            <w:pPr>
+              <w:rPr>
+                <w:rFonts w:ascii="LMRoman12-Regular" w:hAnsi="LMRoman12-Regular"/>
+              </w:rPr>
+            </w:pPr>
+            <w:r>
+              <w:rPr>
+                <w:rFonts w:ascii="LMRoman12-Regular" w:hAnsi="LMRoman12-Regular"/>
+              </w:rPr>
+              <w:t>6</w:t>
+            </w:r>
+          </w:p>
+        </w:tc>
+      </w:tr>
+      <w:tr>
+        <w:trPr>
+          <w:trHeight w:val="278"/>
+          <w:jc w:val="center"/>
+        </w:trPr>
+        <w:tc>
+          <w:tcPr>
+            <w:tcW w:w="1485" w:type="dxa"/>
+          </w:tcPr>
+          <w:p>
+            <w:pPr>
+              <w:rPr>
+                <w:rFonts w:ascii="LMRoman12-Regular" w:hAnsi="LMRoman12-Regular"/>
+              </w:rPr>
+            </w:pPr>
+            <w:r>
+              <w:rPr>
+                <w:rFonts w:ascii="LMRoman12-Regular" w:hAnsi="LMRoman12-Regular"/>
+              </w:rPr>
+              <w:t>Quarterly</w:t>
+            </w:r>
+          </w:p>
+        </w:tc>
+        <w:tc>
+          <w:tcPr>
+            <w:tcW w:w="1634" w:type="dxa"/>
+          </w:tcPr>
+          <w:p>
+            <w:pPr>
+              <w:rPr>
+                <w:rFonts w:ascii="LMRoman12-Regular" w:hAnsi="LMRoman12-Regular"/>
+              </w:rPr>
+            </w:pPr>
+            <w:r>
+              <w:rPr>
+                <w:rFonts w:ascii="LMRoman12-Regular" w:hAnsi="LMRoman12-Regular"/>
+              </w:rPr>
+              <w:t>8 (2 years)</w:t>
+            </w:r>
+          </w:p>
+        </w:tc>
+      </w:tr>
+      <w:tr>
+        <w:trPr>
+          <w:trHeight w:val="266"/>
+          <w:jc w:val="center"/>
+        </w:trPr>
+        <w:tc>
+          <w:tcPr>
+            <w:tcW w:w="1485" w:type="dxa"/>
+          </w:tcPr>
+          <w:p>
+            <w:pPr>
+              <w:rPr>
+                <w:rFonts w:ascii="LMRoman12-Regular" w:hAnsi="LMRoman12-Regular"/>
+              </w:rPr>
+            </w:pPr>
+            <w:r>
+              <w:rPr>
+                <w:rFonts w:ascii="LMRoman12-Regular" w:hAnsi="LMRoman12-Regular"/>
+              </w:rPr>
+              <w:t>Monthly</w:t>
+            </w:r>
+          </w:p>
+        </w:tc>
+        <w:tc>
+          <w:tcPr>
+            <w:tcW w:w="1634" w:type="dxa"/>
+          </w:tcPr>
+          <w:p>
+            <w:pPr>
+              <w:rPr>
+                <w:rFonts w:ascii="LMRoman12-Regular" w:hAnsi="LMRoman12-Regular"/>
+              </w:rPr>
+            </w:pPr>
+            <w:r>
+              <w:rPr>
+                <w:rFonts w:ascii="LMRoman12-Regular" w:hAnsi="LMRoman12-Regular"/>
+              </w:rPr>
+              <w:t>18 (1.5 years)</w:t>
+            </w:r>
+          </w:p>
+        </w:tc>
+      </w:tr>
+      <w:tr>
+        <w:trPr>
+          <w:trHeight w:val="266"/>
+          <w:jc w:val="center"/>
+        </w:trPr>
+        <w:tc>
+          <w:tcPr>
+            <w:tcW w:w="1485" w:type="dxa"/>
+          </w:tcPr>
+          <w:p>
+            <w:pPr>
+              <w:rPr>
+                <w:rFonts w:ascii="LMRoman12-Regular" w:hAnsi="LMRoman12-Regular"/>
+              </w:rPr>
+            </w:pPr>
+            <w:r>
+              <w:rPr>
+                <w:rFonts w:ascii="LMRoman12-Regular" w:hAnsi="LMRoman12-Regular"/>
+              </w:rPr>
+              <w:t>Weekly</w:t>
+            </w:r>
+          </w:p>
+        </w:tc>
+        <w:tc>
+          <w:tcPr>
+            <w:tcW w:w="1634" w:type="dxa"/>
+          </w:tcPr>
+          <w:p>
+            <w:pPr>
+              <w:rPr>
+                <w:rFonts w:ascii="LMRoman12-Regular" w:hAnsi="LMRoman12-Regular"/>
+              </w:rPr>
+            </w:pPr>
+            <w:r>
+              <w:rPr>
+                <w:rFonts w:ascii="LMRoman12-Regular" w:hAnsi="LMRoman12-Regular"/>
+              </w:rPr>
+              <w:t>13 (3 months)</w:t>
+            </w:r>
+          </w:p>
+        </w:tc>
+      </w:tr>
+      <w:tr>
+        <w:trPr>
+          <w:trHeight w:val="278"/>
+          <w:jc w:val="center"/>
+        </w:trPr>
+        <w:tc>
+          <w:tcPr>
+            <w:tcW w:w="1485" w:type="dxa"/>
+          </w:tcPr>
+          <w:p>
+            <w:pPr>
+              <w:rPr>
+                <w:rFonts w:ascii="LMRoman12-Regular" w:hAnsi="LMRoman12-Regular"/>
+              </w:rPr>
+            </w:pPr>
+            <w:r>
+              <w:rPr>
+                <w:rFonts w:ascii="LMRoman12-Regular" w:hAnsi="LMRoman12-Regular"/>
+              </w:rPr>
+              <w:t>Daily</w:t>
+            </w:r>
+          </w:p>
+        </w:tc>
+        <w:tc>
+          <w:tcPr>
+            <w:tcW w:w="1634" w:type="dxa"/>
+          </w:tcPr>
+          <w:p>
+            <w:pPr>
+              <w:rPr>
+                <w:rFonts w:ascii="LMRoman12-Regular" w:hAnsi="LMRoman12-Regular"/>
+              </w:rPr>
+            </w:pPr>
+            <w:r>
+              <w:rPr>
+                <w:rFonts w:ascii="LMRoman12-Regular" w:hAnsi="LMRoman12-Regular"/>
+              </w:rPr>
+              <w:t>14 (2 weeks)</w:t>
+            </w:r>
+          </w:p>
+        </w:tc>
+      </w:tr>
+      <w:tr>
+        <w:trPr>
+          <w:trHeight w:val="278"/>
+          <w:jc w:val="center"/>
+        </w:trPr>
+        <w:tc>
+          <w:tcPr>
+            <w:tcW w:w="1485" w:type="dxa"/>
+          </w:tcPr>
+          <w:p>
+            <w:pPr>
+              <w:rPr>
+                <w:rFonts w:ascii="LMRoman12-Regular" w:hAnsi="LMRoman12-Regular"/>
+              </w:rPr>
+            </w:pPr>
+            <w:r>
+              <w:rPr>
+                <w:rFonts w:ascii="LMRoman12-Regular" w:hAnsi="LMRoman12-Regular"/>
+              </w:rPr>
+              <w:t>Hourly</w:t>
+            </w:r>
+          </w:p>
+        </w:tc>
+        <w:tc>
+          <w:tcPr>
+            <w:tcW w:w="1634" w:type="dxa"/>
+          </w:tcPr>
+          <w:p>
+            <w:pPr>
+              <w:rPr>
+                <w:rFonts w:ascii="LMRoman12-Regular" w:hAnsi="LMRoman12-Regular"/>
+              </w:rPr>
+            </w:pPr>
+            <w:r>
+              <w:rPr>
+                <w:rFonts w:ascii="LMRoman12-Regular" w:hAnsi="LMRoman12-Regular"/>
+              </w:rPr>
+              <w:t>48 (2 days)</w:t>
+            </w:r>
+          </w:p>
+        </w:tc>
+      </w:tr>
+      <w:bookmarkEnd w:id="1"/>
+    </w:tbl>
+    <w:p>
+      <w:pPr>
+        <w:rPr>
+          <w:rFonts w:ascii="LMRoman12-Regular" w:hAnsi="LMRoman12-Regular"/>
+          <w:b/>
+          <w:bCs/>
+        </w:rPr>
+      </w:pPr>
+    </w:p>
+    <w:p>
+      <w:pPr>
+        <w:rPr>
+          <w:rFonts w:ascii="LMRoman12-Regular" w:hAnsi="LMRoman12-Regular"/>
+          <w:b/>
+          <w:bCs/>
+        </w:rPr>
+      </w:pPr>
+    </w:p>
+    <w:p>
+      <w:pPr>
+        <w:rPr>
+          <w:rFonts w:ascii="LMRoman12-Regular" w:hAnsi="LMRoman12-Regular"/>
+          <w:b/>
+          <w:bCs/>
+        </w:rPr>
+      </w:pPr>
+    </w:p>
     <w:p>
       <w:pPr>
         <w:rPr>
@@ -4289,7 +5992,6 @@
               <w:rPr>
                 <w:rFonts w:ascii="LMRoman12-Regular" w:hAnsi="LMRoman12-Regular"/>
               </w:rPr>
-              <w:lastRenderedPageBreak/>
               <w:t>ETS</w:t>
             </w:r>
           </w:p>
@@ -4828,7 +6530,7 @@
             <w:gridSpan w:val="7"/>
             <w:tcBorders>
               <w:top w:val="thinThickSmallGap" w:sz="24" w:space="0" w:color="auto"/>
-              <w:bottom w:val="single" w:sz="6" w:space="0" w:color="auto"/>
+              <w:bottom w:val="single" w:sz="4" w:space="0" w:color="auto"/>
             </w:tcBorders>
           </w:tcPr>
           <w:p>
@@ -4841,6 +6543,7 @@
                 <w:szCs w:val="26"/>
               </w:rPr>
             </w:pPr>
+            <w:bookmarkStart w:id="3" w:name="_Hlk23763684"/>
             <w:r>
               <w:rPr>
                 <w:rFonts w:ascii="LMRoman12-Regular" w:hAnsi="LMRoman12-Regular" w:cs="Arial"/>
@@ -4860,7 +6563,7 @@
           <w:tcPr>
             <w:tcW w:w="678" w:type="pct"/>
             <w:tcBorders>
-              <w:top w:val="single" w:sz="6" w:space="0" w:color="auto"/>
+              <w:top w:val="single" w:sz="4" w:space="0" w:color="auto"/>
               <w:bottom w:val="single" w:sz="4" w:space="0" w:color="auto"/>
             </w:tcBorders>
           </w:tcPr>
@@ -4887,7 +6590,7 @@
           <w:tcPr>
             <w:tcW w:w="580" w:type="pct"/>
             <w:tcBorders>
-              <w:top w:val="single" w:sz="6" w:space="0" w:color="auto"/>
+              <w:top w:val="single" w:sz="4" w:space="0" w:color="auto"/>
               <w:bottom w:val="single" w:sz="4" w:space="0" w:color="auto"/>
             </w:tcBorders>
           </w:tcPr>
@@ -4914,7 +6617,7 @@
           <w:tcPr>
             <w:tcW w:w="791" w:type="pct"/>
             <w:tcBorders>
-              <w:top w:val="single" w:sz="6" w:space="0" w:color="auto"/>
+              <w:top w:val="single" w:sz="4" w:space="0" w:color="auto"/>
               <w:bottom w:val="single" w:sz="4" w:space="0" w:color="auto"/>
             </w:tcBorders>
           </w:tcPr>
@@ -4941,7 +6644,7 @@
           <w:tcPr>
             <w:tcW w:w="718" w:type="pct"/>
             <w:tcBorders>
-              <w:top w:val="single" w:sz="6" w:space="0" w:color="auto"/>
+              <w:top w:val="single" w:sz="4" w:space="0" w:color="auto"/>
               <w:bottom w:val="single" w:sz="4" w:space="0" w:color="auto"/>
             </w:tcBorders>
           </w:tcPr>
@@ -4970,7 +6673,7 @@
           <w:tcPr>
             <w:tcW w:w="813" w:type="pct"/>
             <w:tcBorders>
-              <w:top w:val="single" w:sz="6" w:space="0" w:color="auto"/>
+              <w:top w:val="single" w:sz="4" w:space="0" w:color="auto"/>
               <w:bottom w:val="single" w:sz="4" w:space="0" w:color="auto"/>
             </w:tcBorders>
           </w:tcPr>
@@ -4997,7 +6700,7 @@
           <w:tcPr>
             <w:tcW w:w="711" w:type="pct"/>
             <w:tcBorders>
-              <w:top w:val="single" w:sz="6" w:space="0" w:color="auto"/>
+              <w:top w:val="single" w:sz="4" w:space="0" w:color="auto"/>
               <w:bottom w:val="single" w:sz="4" w:space="0" w:color="auto"/>
             </w:tcBorders>
           </w:tcPr>
@@ -5024,7 +6727,7 @@
           <w:tcPr>
             <w:tcW w:w="709" w:type="pct"/>
             <w:tcBorders>
-              <w:top w:val="single" w:sz="6" w:space="0" w:color="auto"/>
+              <w:top w:val="single" w:sz="4" w:space="0" w:color="auto"/>
               <w:bottom w:val="single" w:sz="4" w:space="0" w:color="auto"/>
             </w:tcBorders>
           </w:tcPr>
@@ -7671,6 +9374,7 @@
           </w:p>
         </w:tc>
       </w:tr>
+      <w:bookmarkEnd w:id="3"/>
     </w:tbl>
     <w:p>
       <w:pPr>
@@ -27996,8 +29700,6 @@
             </w:r>
           </w:p>
         </w:tc>
-        <w:bookmarkStart w:id="0" w:name="_GoBack"/>
-        <w:bookmarkEnd w:id="0"/>
       </w:tr>
       <w:tr>
         <w:trPr>
@@ -31088,7 +32790,7 @@
       </w:pPr>
     </w:pPrDefault>
   </w:docDefaults>
-  <w:latentStyles w:defLockedState="0" w:defUIPriority="99" w:defSemiHidden="0" w:defUnhideWhenUsed="0" w:defQFormat="0" w:count="377">
+  <w:latentStyles w:defLockedState="0" w:defUIPriority="99" w:defSemiHidden="0" w:defUnhideWhenUsed="0" w:defQFormat="0" w:count="376">
     <w:lsdException w:name="Normal" w:uiPriority="0" w:qFormat="1"/>
     <w:lsdException w:name="heading 1" w:uiPriority="9" w:qFormat="1"/>
     <w:lsdException w:name="heading 2" w:semiHidden="1" w:uiPriority="9" w:unhideWhenUsed="1" w:qFormat="1"/>
@@ -31465,7 +33167,6 @@
     <w:lsdException w:name="Hashtag" w:semiHidden="1" w:unhideWhenUsed="1"/>
     <w:lsdException w:name="Unresolved Mention" w:semiHidden="1" w:unhideWhenUsed="1"/>
     <w:lsdException w:name="Smart Link" w:semiHidden="1" w:unhideWhenUsed="1"/>
-    <w:lsdException w:name="Smart Link Error" w:semiHidden="1" w:unhideWhenUsed="1"/>
   </w:latentStyles>
   <w:style w:type="paragraph" w:default="1" w:styleId="Standard">
     <w:name w:val="Normal"/>

--- a/results/results_grid_project.docx
+++ b/results/results_grid_project.docx
@@ -1415,8 +1415,6 @@
             </w:r>
           </w:p>
         </w:tc>
-        <w:bookmarkStart w:id="2" w:name="_GoBack"/>
-        <w:bookmarkEnd w:id="2"/>
       </w:tr>
       <w:tr>
         <w:trPr>
@@ -6543,7 +6541,7 @@
                 <w:szCs w:val="26"/>
               </w:rPr>
             </w:pPr>
-            <w:bookmarkStart w:id="3" w:name="_Hlk23763684"/>
+            <w:bookmarkStart w:id="2" w:name="_Hlk23763684"/>
             <w:r>
               <w:rPr>
                 <w:rFonts w:ascii="LMRoman12-Regular" w:hAnsi="LMRoman12-Regular" w:cs="Arial"/>
@@ -9374,7 +9372,7 @@
           </w:p>
         </w:tc>
       </w:tr>
-      <w:bookmarkEnd w:id="3"/>
+      <w:bookmarkEnd w:id="2"/>
     </w:tbl>
     <w:p>
       <w:pPr>
@@ -17707,6 +17705,120 @@
         <w:tc>
           <w:tcPr>
             <w:tcW w:w="776" w:type="pct"/>
+          </w:tcPr>
+          <w:p>
+            <w:pPr>
+              <w:spacing w:before="60"/>
+              <w:rPr>
+                <w:rFonts w:ascii="LMRoman12-Regular" w:hAnsi="LMRoman12-Regular"/>
+              </w:rPr>
+            </w:pPr>
+            <w:r>
+              <w:rPr>
+                <w:rFonts w:ascii="LMRoman12-Regular" w:hAnsi="LMRoman12-Regular"/>
+              </w:rPr>
+              <w:t>ETS</w:t>
+            </w:r>
+          </w:p>
+        </w:tc>
+        <w:tc>
+          <w:tcPr>
+            <w:tcW w:w="563" w:type="pct"/>
+          </w:tcPr>
+          <w:p>
+            <w:pPr>
+              <w:spacing w:before="60"/>
+              <w:rPr>
+                <w:rFonts w:ascii="LMRoman12-Regular" w:hAnsi="LMRoman12-Regular"/>
+              </w:rPr>
+            </w:pPr>
+          </w:p>
+        </w:tc>
+        <w:tc>
+          <w:tcPr>
+            <w:tcW w:w="775" w:type="pct"/>
+          </w:tcPr>
+          <w:p>
+            <w:pPr>
+              <w:spacing w:before="60"/>
+              <w:rPr>
+                <w:rFonts w:ascii="LMRoman12-Regular" w:hAnsi="LMRoman12-Regular"/>
+              </w:rPr>
+            </w:pPr>
+            <w:r>
+              <w:rPr>
+                <w:rFonts w:ascii="LMRoman12-Regular" w:hAnsi="LMRoman12-Regular"/>
+              </w:rPr>
+              <w:t>3.253</w:t>
+            </w:r>
+          </w:p>
+        </w:tc>
+        <w:tc>
+          <w:tcPr>
+            <w:tcW w:w="702" w:type="pct"/>
+          </w:tcPr>
+          <w:p>
+            <w:pPr>
+              <w:spacing w:before="60"/>
+              <w:rPr>
+                <w:rFonts w:ascii="LMRoman12-Regular" w:hAnsi="LMRoman12-Regular"/>
+              </w:rPr>
+            </w:pPr>
+            <w:r>
+              <w:rPr>
+                <w:rFonts w:ascii="LMRoman12-Regular" w:hAnsi="LMRoman12-Regular"/>
+              </w:rPr>
+              <w:t>0.0305</w:t>
+            </w:r>
+          </w:p>
+        </w:tc>
+        <w:tc>
+          <w:tcPr>
+            <w:tcW w:w="796" w:type="pct"/>
+          </w:tcPr>
+          <w:p>
+            <w:pPr>
+              <w:spacing w:before="60"/>
+              <w:rPr>
+                <w:rFonts w:ascii="LMRoman12-Regular" w:hAnsi="LMRoman12-Regular"/>
+              </w:rPr>
+            </w:pPr>
+          </w:p>
+        </w:tc>
+        <w:tc>
+          <w:tcPr>
+            <w:tcW w:w="695" w:type="pct"/>
+          </w:tcPr>
+          <w:p>
+            <w:pPr>
+              <w:spacing w:before="60"/>
+              <w:rPr>
+                <w:rFonts w:ascii="LMRoman12-Regular" w:hAnsi="LMRoman12-Regular"/>
+              </w:rPr>
+            </w:pPr>
+          </w:p>
+        </w:tc>
+        <w:tc>
+          <w:tcPr>
+            <w:tcW w:w="693" w:type="pct"/>
+          </w:tcPr>
+          <w:p>
+            <w:pPr>
+              <w:spacing w:before="60"/>
+              <w:rPr>
+                <w:rFonts w:ascii="LMRoman12-Regular" w:hAnsi="LMRoman12-Regular"/>
+              </w:rPr>
+            </w:pPr>
+          </w:p>
+        </w:tc>
+      </w:tr>
+      <w:tr>
+        <w:trPr>
+          <w:trHeight w:val="263"/>
+        </w:trPr>
+        <w:tc>
+          <w:tcPr>
+            <w:tcW w:w="776" w:type="pct"/>
             <w:tcBorders>
               <w:bottom w:val="single" w:sz="4" w:space="0" w:color="auto"/>
             </w:tcBorders>
@@ -17722,7 +17834,7 @@
               <w:rPr>
                 <w:rFonts w:ascii="LMRoman12-Regular" w:hAnsi="LMRoman12-Regular"/>
               </w:rPr>
-              <w:t>ETS</w:t>
+              <w:t>ETSARIMA</w:t>
             </w:r>
           </w:p>
         </w:tc>
@@ -17760,7 +17872,7 @@
               <w:rPr>
                 <w:rFonts w:ascii="LMRoman12-Regular" w:hAnsi="LMRoman12-Regular"/>
               </w:rPr>
-              <w:t>3.253</w:t>
+              <w:t>3.2707</w:t>
             </w:r>
           </w:p>
         </w:tc>
@@ -17782,7 +17894,7 @@
               <w:rPr>
                 <w:rFonts w:ascii="LMRoman12-Regular" w:hAnsi="LMRoman12-Regular"/>
               </w:rPr>
-              <w:t>0.0305</w:t>
+              <w:t>0.0308</w:t>
             </w:r>
           </w:p>
         </w:tc>
@@ -25393,6 +25505,122 @@
                 <w:rFonts w:ascii="LMRoman12-Regular" w:hAnsi="LMRoman12-Regular"/>
               </w:rPr>
               <w:t>0.0873</w:t>
+            </w:r>
+          </w:p>
+        </w:tc>
+        <w:tc>
+          <w:tcPr>
+            <w:tcW w:w="796" w:type="pct"/>
+          </w:tcPr>
+          <w:p>
+            <w:pPr>
+              <w:spacing w:before="60"/>
+              <w:rPr>
+                <w:rFonts w:ascii="LMRoman12-Regular" w:hAnsi="LMRoman12-Regular"/>
+              </w:rPr>
+            </w:pPr>
+          </w:p>
+        </w:tc>
+        <w:tc>
+          <w:tcPr>
+            <w:tcW w:w="695" w:type="pct"/>
+          </w:tcPr>
+          <w:p>
+            <w:pPr>
+              <w:spacing w:before="60"/>
+              <w:rPr>
+                <w:rFonts w:ascii="LMRoman12-Regular" w:hAnsi="LMRoman12-Regular"/>
+              </w:rPr>
+            </w:pPr>
+          </w:p>
+        </w:tc>
+        <w:tc>
+          <w:tcPr>
+            <w:tcW w:w="693" w:type="pct"/>
+          </w:tcPr>
+          <w:p>
+            <w:pPr>
+              <w:spacing w:before="60"/>
+              <w:rPr>
+                <w:rFonts w:ascii="LMRoman12-Regular" w:hAnsi="LMRoman12-Regular"/>
+              </w:rPr>
+            </w:pPr>
+          </w:p>
+        </w:tc>
+      </w:tr>
+      <w:tr>
+        <w:trPr>
+          <w:trHeight w:val="263"/>
+        </w:trPr>
+        <w:tc>
+          <w:tcPr>
+            <w:tcW w:w="776" w:type="pct"/>
+          </w:tcPr>
+          <w:p>
+            <w:pPr>
+              <w:spacing w:before="60"/>
+              <w:rPr>
+                <w:rFonts w:ascii="LMRoman12-Regular" w:hAnsi="LMRoman12-Regular"/>
+              </w:rPr>
+            </w:pPr>
+            <w:r>
+              <w:rPr>
+                <w:rFonts w:ascii="LMRoman12-Regular" w:hAnsi="LMRoman12-Regular"/>
+              </w:rPr>
+              <w:t>ETSARIMA</w:t>
+            </w:r>
+          </w:p>
+        </w:tc>
+        <w:tc>
+          <w:tcPr>
+            <w:tcW w:w="563" w:type="pct"/>
+          </w:tcPr>
+          <w:p>
+            <w:pPr>
+              <w:spacing w:before="60"/>
+              <w:rPr>
+                <w:rFonts w:ascii="LMRoman12-Regular" w:hAnsi="LMRoman12-Regular"/>
+              </w:rPr>
+            </w:pPr>
+          </w:p>
+        </w:tc>
+        <w:tc>
+          <w:tcPr>
+            <w:tcW w:w="775" w:type="pct"/>
+          </w:tcPr>
+          <w:p>
+            <w:pPr>
+              <w:spacing w:before="60"/>
+              <w:rPr>
+                <w:rFonts w:ascii="LMRoman12-Regular" w:hAnsi="LMRoman12-Regular"/>
+              </w:rPr>
+            </w:pPr>
+            <w:r>
+              <w:rPr>
+                <w:rFonts w:ascii="LMRoman12-Regular" w:hAnsi="LMRoman12-Regular"/>
+              </w:rPr>
+              <w:t>2.4711</w:t>
+            </w:r>
+            <w:bookmarkStart w:id="3" w:name="_GoBack"/>
+            <w:bookmarkEnd w:id="3"/>
+          </w:p>
+        </w:tc>
+        <w:tc>
+          <w:tcPr>
+            <w:tcW w:w="702" w:type="pct"/>
+          </w:tcPr>
+          <w:p>
+            <w:pPr>
+              <w:spacing w:before="60"/>
+              <w:rPr>
+                <w:rFonts w:ascii="LMRoman12-Regular" w:hAnsi="LMRoman12-Regular"/>
+              </w:rPr>
+            </w:pPr>
+            <w:r>
+              <w:rPr>
+                <w:rFonts w:ascii="LMRoman12-Regular" w:hAnsi="LMRoman12-Regular"/>
+              </w:rPr>
+              <w:t>0.0844</w:t>
             </w:r>
           </w:p>
         </w:tc>

--- a/results/results_grid_project.docx
+++ b/results/results_grid_project.docx
@@ -25601,8 +25601,6 @@
               </w:rPr>
               <w:t>2.4711</w:t>
             </w:r>
-            <w:bookmarkStart w:id="3" w:name="_GoBack"/>
-            <w:bookmarkEnd w:id="3"/>
           </w:p>
         </w:tc>
         <w:tc>
@@ -32499,6 +32497,1620 @@
         <w:tc>
           <w:tcPr>
             <w:tcW w:w="693" w:type="pct"/>
+            <w:tcBorders>
+              <w:bottom w:val="thickThinSmallGap" w:sz="24" w:space="0" w:color="auto"/>
+            </w:tcBorders>
+          </w:tcPr>
+          <w:p>
+            <w:pPr>
+              <w:spacing w:before="60"/>
+              <w:rPr>
+                <w:rFonts w:ascii="LMRoman12-Regular" w:hAnsi="LMRoman12-Regular"/>
+              </w:rPr>
+            </w:pPr>
+          </w:p>
+        </w:tc>
+      </w:tr>
+    </w:tbl>
+    <w:p>
+      <w:pPr>
+        <w:rPr>
+          <w:rFonts w:ascii="LMRoman12-Regular" w:hAnsi="LMRoman12-Regular"/>
+          <w:lang w:val="de-DE"/>
+        </w:rPr>
+      </w:pPr>
+    </w:p>
+    <w:p>
+      <w:pPr>
+        <w:rPr>
+          <w:rFonts w:ascii="LMRoman12-Regular" w:hAnsi="LMRoman12-Regular"/>
+          <w:lang w:val="de-DE"/>
+        </w:rPr>
+      </w:pPr>
+    </w:p>
+    <w:tbl>
+      <w:tblPr>
+        <w:tblStyle w:val="Tabellenraster"/>
+        <w:tblW w:w="5000" w:type="pct"/>
+        <w:tblBorders>
+          <w:top w:val="none" w:sz="0" w:space="0" w:color="auto"/>
+          <w:left w:val="none" w:sz="0" w:space="0" w:color="auto"/>
+          <w:bottom w:val="none" w:sz="0" w:space="0" w:color="auto"/>
+          <w:right w:val="none" w:sz="0" w:space="0" w:color="auto"/>
+          <w:insideH w:val="none" w:sz="0" w:space="0" w:color="auto"/>
+          <w:insideV w:val="none" w:sz="0" w:space="0" w:color="auto"/>
+        </w:tblBorders>
+        <w:tblLook w:val="04A0" w:firstRow="1" w:lastRow="0" w:firstColumn="1" w:lastColumn="0" w:noHBand="0" w:noVBand="1"/>
+      </w:tblPr>
+      <w:tblGrid>
+        <w:gridCol w:w="1436"/>
+        <w:gridCol w:w="1176"/>
+        <w:gridCol w:w="1437"/>
+        <w:gridCol w:w="1302"/>
+        <w:gridCol w:w="1479"/>
+        <w:gridCol w:w="1289"/>
+        <w:gridCol w:w="1287"/>
+      </w:tblGrid>
+      <w:tr>
+        <w:trPr>
+          <w:trHeight w:val="263"/>
+        </w:trPr>
+        <w:tc>
+          <w:tcPr>
+            <w:tcW w:w="5000" w:type="pct"/>
+            <w:gridSpan w:val="7"/>
+            <w:tcBorders>
+              <w:top w:val="thinThickSmallGap" w:sz="24" w:space="0" w:color="auto"/>
+              <w:bottom w:val="single" w:sz="4" w:space="0" w:color="auto"/>
+            </w:tcBorders>
+          </w:tcPr>
+          <w:p>
+            <w:pPr>
+              <w:spacing w:before="120"/>
+              <w:jc w:val="center"/>
+              <w:rPr>
+                <w:rFonts w:ascii="LMRoman12-Regular" w:hAnsi="LMRoman12-Regular"/>
+                <w:sz w:val="26"/>
+                <w:szCs w:val="26"/>
+              </w:rPr>
+            </w:pPr>
+            <w:r>
+              <w:rPr>
+                <w:rFonts w:ascii="LMRoman12-Regular" w:hAnsi="LMRoman12-Regular"/>
+                <w:sz w:val="26"/>
+                <w:szCs w:val="26"/>
+              </w:rPr>
+              <w:t xml:space="preserve">Data: M4 </w:t>
+            </w:r>
+            <w:r>
+              <w:rPr>
+                <w:rFonts w:ascii="LMRoman12-Regular" w:hAnsi="LMRoman12-Regular"/>
+                <w:sz w:val="26"/>
+                <w:szCs w:val="26"/>
+              </w:rPr>
+              <w:t>Quarterly</w:t>
+            </w:r>
+          </w:p>
+        </w:tc>
+      </w:tr>
+      <w:tr>
+        <w:trPr>
+          <w:trHeight w:val="263"/>
+        </w:trPr>
+        <w:tc>
+          <w:tcPr>
+            <w:tcW w:w="764" w:type="pct"/>
+            <w:tcBorders>
+              <w:top w:val="single" w:sz="4" w:space="0" w:color="auto"/>
+              <w:bottom w:val="single" w:sz="4" w:space="0" w:color="auto"/>
+            </w:tcBorders>
+          </w:tcPr>
+          <w:p>
+            <w:pPr>
+              <w:spacing w:before="120"/>
+              <w:rPr>
+                <w:rFonts w:ascii="LMRoman12-Regular" w:hAnsi="LMRoman12-Regular"/>
+                <w:b/>
+                <w:bCs/>
+              </w:rPr>
+            </w:pPr>
+            <w:r>
+              <w:rPr>
+                <w:rFonts w:ascii="LMRoman12-Regular" w:hAnsi="LMRoman12-Regular"/>
+                <w:b/>
+                <w:bCs/>
+              </w:rPr>
+              <w:t>Method</w:t>
+            </w:r>
+          </w:p>
+        </w:tc>
+        <w:tc>
+          <w:tcPr>
+            <w:tcW w:w="625" w:type="pct"/>
+            <w:tcBorders>
+              <w:top w:val="single" w:sz="4" w:space="0" w:color="auto"/>
+              <w:bottom w:val="single" w:sz="4" w:space="0" w:color="auto"/>
+            </w:tcBorders>
+          </w:tcPr>
+          <w:p>
+            <w:pPr>
+              <w:spacing w:before="120"/>
+              <w:rPr>
+                <w:rFonts w:ascii="LMRoman12-Regular" w:hAnsi="LMRoman12-Regular"/>
+                <w:b/>
+                <w:bCs/>
+              </w:rPr>
+            </w:pPr>
+            <w:r>
+              <w:rPr>
+                <w:rFonts w:ascii="LMRoman12-Regular" w:hAnsi="LMRoman12-Regular"/>
+                <w:b/>
+                <w:bCs/>
+              </w:rPr>
+              <w:t>Epochs (batches)</w:t>
+            </w:r>
+          </w:p>
+        </w:tc>
+        <w:tc>
+          <w:tcPr>
+            <w:tcW w:w="764" w:type="pct"/>
+            <w:tcBorders>
+              <w:top w:val="single" w:sz="4" w:space="0" w:color="auto"/>
+              <w:bottom w:val="single" w:sz="4" w:space="0" w:color="auto"/>
+            </w:tcBorders>
+          </w:tcPr>
+          <w:p>
+            <w:pPr>
+              <w:spacing w:before="120"/>
+              <w:rPr>
+                <w:rFonts w:ascii="LMRoman12-Regular" w:hAnsi="LMRoman12-Regular"/>
+                <w:b/>
+                <w:bCs/>
+              </w:rPr>
+            </w:pPr>
+            <w:r>
+              <w:rPr>
+                <w:rFonts w:ascii="LMRoman12-Regular" w:hAnsi="LMRoman12-Regular"/>
+                <w:b/>
+                <w:bCs/>
+              </w:rPr>
+              <w:t>MASE</w:t>
+            </w:r>
+          </w:p>
+        </w:tc>
+        <w:tc>
+          <w:tcPr>
+            <w:tcW w:w="692" w:type="pct"/>
+            <w:tcBorders>
+              <w:top w:val="single" w:sz="4" w:space="0" w:color="auto"/>
+              <w:bottom w:val="single" w:sz="4" w:space="0" w:color="auto"/>
+            </w:tcBorders>
+          </w:tcPr>
+          <w:p>
+            <w:pPr>
+              <w:spacing w:before="120"/>
+              <w:rPr>
+                <w:rFonts w:ascii="LMRoman12-Regular" w:hAnsi="LMRoman12-Regular"/>
+                <w:b/>
+                <w:bCs/>
+              </w:rPr>
+            </w:pPr>
+            <w:proofErr w:type="spellStart"/>
+            <w:r>
+              <w:rPr>
+                <w:rFonts w:ascii="LMRoman12-Regular" w:hAnsi="LMRoman12-Regular"/>
+                <w:b/>
+                <w:bCs/>
+              </w:rPr>
+              <w:t>sMAPE</w:t>
+            </w:r>
+            <w:proofErr w:type="spellEnd"/>
+          </w:p>
+        </w:tc>
+        <w:tc>
+          <w:tcPr>
+            <w:tcW w:w="786" w:type="pct"/>
+            <w:tcBorders>
+              <w:top w:val="single" w:sz="4" w:space="0" w:color="auto"/>
+              <w:bottom w:val="single" w:sz="4" w:space="0" w:color="auto"/>
+            </w:tcBorders>
+          </w:tcPr>
+          <w:p>
+            <w:pPr>
+              <w:spacing w:before="120"/>
+              <w:rPr>
+                <w:rFonts w:ascii="LMRoman12-Regular" w:hAnsi="LMRoman12-Regular"/>
+                <w:b/>
+                <w:bCs/>
+              </w:rPr>
+            </w:pPr>
+            <w:r>
+              <w:rPr>
+                <w:rFonts w:ascii="LMRoman12-Regular" w:hAnsi="LMRoman12-Regular"/>
+                <w:b/>
+                <w:bCs/>
+              </w:rPr>
+              <w:t>MSIS</w:t>
+            </w:r>
+          </w:p>
+        </w:tc>
+        <w:tc>
+          <w:tcPr>
+            <w:tcW w:w="685" w:type="pct"/>
+            <w:tcBorders>
+              <w:top w:val="single" w:sz="4" w:space="0" w:color="auto"/>
+              <w:bottom w:val="single" w:sz="4" w:space="0" w:color="auto"/>
+            </w:tcBorders>
+          </w:tcPr>
+          <w:p>
+            <w:pPr>
+              <w:spacing w:before="120"/>
+              <w:rPr>
+                <w:rFonts w:ascii="LMRoman12-Regular" w:hAnsi="LMRoman12-Regular"/>
+                <w:b/>
+                <w:bCs/>
+              </w:rPr>
+            </w:pPr>
+            <w:r>
+              <w:rPr>
+                <w:rFonts w:ascii="LMRoman12-Regular" w:hAnsi="LMRoman12-Regular"/>
+                <w:b/>
+                <w:bCs/>
+              </w:rPr>
+              <w:t>wQ50L</w:t>
+            </w:r>
+          </w:p>
+        </w:tc>
+        <w:tc>
+          <w:tcPr>
+            <w:tcW w:w="683" w:type="pct"/>
+            <w:tcBorders>
+              <w:top w:val="single" w:sz="4" w:space="0" w:color="auto"/>
+              <w:bottom w:val="single" w:sz="4" w:space="0" w:color="auto"/>
+            </w:tcBorders>
+          </w:tcPr>
+          <w:p>
+            <w:pPr>
+              <w:spacing w:before="120"/>
+              <w:rPr>
+                <w:rFonts w:ascii="LMRoman12-Regular" w:hAnsi="LMRoman12-Regular"/>
+                <w:b/>
+                <w:bCs/>
+              </w:rPr>
+            </w:pPr>
+            <w:r>
+              <w:rPr>
+                <w:rFonts w:ascii="LMRoman12-Regular" w:hAnsi="LMRoman12-Regular"/>
+                <w:b/>
+                <w:bCs/>
+              </w:rPr>
+              <w:t>wQ90L</w:t>
+            </w:r>
+          </w:p>
+        </w:tc>
+      </w:tr>
+      <w:tr>
+        <w:trPr>
+          <w:trHeight w:val="277"/>
+        </w:trPr>
+        <w:tc>
+          <w:tcPr>
+            <w:tcW w:w="5000" w:type="pct"/>
+            <w:gridSpan w:val="7"/>
+            <w:tcBorders>
+              <w:top w:val="single" w:sz="4" w:space="0" w:color="auto"/>
+              <w:bottom w:val="single" w:sz="4" w:space="0" w:color="auto"/>
+            </w:tcBorders>
+          </w:tcPr>
+          <w:p>
+            <w:pPr>
+              <w:spacing w:before="60"/>
+              <w:jc w:val="center"/>
+              <w:rPr>
+                <w:rFonts w:ascii="LMRoman12-Regular" w:hAnsi="LMRoman12-Regular" w:cs="Calibri"/>
+                <w:b/>
+                <w:bCs/>
+                <w:color w:val="000000"/>
+              </w:rPr>
+            </w:pPr>
+            <w:r>
+              <w:rPr>
+                <w:rFonts w:ascii="LMRoman12-Regular" w:hAnsi="LMRoman12-Regular" w:cs="Calibri"/>
+                <w:b/>
+                <w:bCs/>
+                <w:color w:val="000000"/>
+              </w:rPr>
+              <w:t>Recurrent Neural Network</w:t>
+            </w:r>
+          </w:p>
+        </w:tc>
+      </w:tr>
+      <w:tr>
+        <w:trPr>
+          <w:trHeight w:val="277"/>
+        </w:trPr>
+        <w:tc>
+          <w:tcPr>
+            <w:tcW w:w="764" w:type="pct"/>
+            <w:tcBorders>
+              <w:top w:val="single" w:sz="4" w:space="0" w:color="auto"/>
+            </w:tcBorders>
+          </w:tcPr>
+          <w:p>
+            <w:pPr>
+              <w:spacing w:before="60"/>
+              <w:rPr>
+                <w:rFonts w:ascii="LMRoman12-Regular" w:hAnsi="LMRoman12-Regular"/>
+              </w:rPr>
+            </w:pPr>
+            <w:proofErr w:type="spellStart"/>
+            <w:r>
+              <w:rPr>
+                <w:rFonts w:ascii="LMRoman12-Regular" w:hAnsi="LMRoman12-Regular"/>
+              </w:rPr>
+              <w:t>DeepAR</w:t>
+            </w:r>
+            <w:proofErr w:type="spellEnd"/>
+          </w:p>
+        </w:tc>
+        <w:tc>
+          <w:tcPr>
+            <w:tcW w:w="625" w:type="pct"/>
+            <w:tcBorders>
+              <w:top w:val="single" w:sz="4" w:space="0" w:color="auto"/>
+            </w:tcBorders>
+          </w:tcPr>
+          <w:p>
+            <w:pPr>
+              <w:spacing w:before="60"/>
+              <w:rPr>
+                <w:rFonts w:ascii="LMRoman12-Regular" w:hAnsi="LMRoman12-Regular"/>
+              </w:rPr>
+            </w:pPr>
+            <w:r>
+              <w:rPr>
+                <w:rFonts w:ascii="LMRoman12-Regular" w:hAnsi="LMRoman12-Regular"/>
+              </w:rPr>
+              <w:t>100 (400)</w:t>
+            </w:r>
+          </w:p>
+        </w:tc>
+        <w:tc>
+          <w:tcPr>
+            <w:tcW w:w="764" w:type="pct"/>
+            <w:tcBorders>
+              <w:top w:val="single" w:sz="4" w:space="0" w:color="auto"/>
+            </w:tcBorders>
+          </w:tcPr>
+          <w:p>
+            <w:pPr>
+              <w:spacing w:before="60"/>
+              <w:rPr>
+                <w:rFonts w:ascii="LMRoman12-Regular" w:hAnsi="LMRoman12-Regular"/>
+              </w:rPr>
+            </w:pPr>
+            <w:r>
+              <w:rPr>
+                <w:rFonts w:ascii="LMRoman12-Regular" w:hAnsi="LMRoman12-Regular"/>
+              </w:rPr>
+              <w:t>1.157</w:t>
+            </w:r>
+          </w:p>
+        </w:tc>
+        <w:tc>
+          <w:tcPr>
+            <w:tcW w:w="692" w:type="pct"/>
+            <w:tcBorders>
+              <w:top w:val="single" w:sz="4" w:space="0" w:color="auto"/>
+            </w:tcBorders>
+          </w:tcPr>
+          <w:p>
+            <w:pPr>
+              <w:spacing w:before="60"/>
+              <w:rPr>
+                <w:rFonts w:ascii="LMRoman12-Regular" w:hAnsi="LMRoman12-Regular"/>
+              </w:rPr>
+            </w:pPr>
+            <w:r>
+              <w:rPr>
+                <w:rFonts w:ascii="LMRoman12-Regular" w:hAnsi="LMRoman12-Regular"/>
+              </w:rPr>
+              <w:t>0.100</w:t>
+            </w:r>
+          </w:p>
+        </w:tc>
+        <w:tc>
+          <w:tcPr>
+            <w:tcW w:w="786" w:type="pct"/>
+            <w:tcBorders>
+              <w:top w:val="single" w:sz="4" w:space="0" w:color="auto"/>
+            </w:tcBorders>
+          </w:tcPr>
+          <w:p>
+            <w:pPr>
+              <w:spacing w:before="60"/>
+              <w:rPr>
+                <w:rFonts w:ascii="LMRoman12-Regular" w:hAnsi="LMRoman12-Regular" w:cs="Calibri"/>
+                <w:color w:val="000000"/>
+              </w:rPr>
+            </w:pPr>
+            <w:r>
+              <w:rPr>
+                <w:rFonts w:ascii="LMRoman12-Regular" w:hAnsi="LMRoman12-Regular"/>
+              </w:rPr>
+              <w:t>13.093</w:t>
+            </w:r>
+          </w:p>
+        </w:tc>
+        <w:tc>
+          <w:tcPr>
+            <w:tcW w:w="685" w:type="pct"/>
+            <w:tcBorders>
+              <w:top w:val="single" w:sz="4" w:space="0" w:color="auto"/>
+            </w:tcBorders>
+          </w:tcPr>
+          <w:p>
+            <w:pPr>
+              <w:spacing w:before="60"/>
+              <w:rPr>
+                <w:rFonts w:ascii="LMRoman12-Regular" w:hAnsi="LMRoman12-Regular"/>
+              </w:rPr>
+            </w:pPr>
+            <w:r>
+              <w:rPr>
+                <w:rFonts w:ascii="LMRoman12-Regular" w:hAnsi="LMRoman12-Regular"/>
+              </w:rPr>
+              <w:t>0.093</w:t>
+            </w:r>
+          </w:p>
+        </w:tc>
+        <w:tc>
+          <w:tcPr>
+            <w:tcW w:w="683" w:type="pct"/>
+            <w:tcBorders>
+              <w:top w:val="single" w:sz="4" w:space="0" w:color="auto"/>
+            </w:tcBorders>
+          </w:tcPr>
+          <w:p>
+            <w:pPr>
+              <w:spacing w:before="60"/>
+              <w:rPr>
+                <w:rFonts w:ascii="LMRoman12-Regular" w:hAnsi="LMRoman12-Regular"/>
+              </w:rPr>
+            </w:pPr>
+            <w:r>
+              <w:rPr>
+                <w:rFonts w:ascii="LMRoman12-Regular" w:hAnsi="LMRoman12-Regular"/>
+              </w:rPr>
+              <w:t>0.052</w:t>
+            </w:r>
+          </w:p>
+        </w:tc>
+      </w:tr>
+      <w:tr>
+        <w:trPr>
+          <w:trHeight w:val="277"/>
+        </w:trPr>
+        <w:tc>
+          <w:tcPr>
+            <w:tcW w:w="764" w:type="pct"/>
+          </w:tcPr>
+          <w:p>
+            <w:pPr>
+              <w:spacing w:before="60"/>
+              <w:rPr>
+                <w:rFonts w:ascii="LMRoman12-Regular" w:hAnsi="LMRoman12-Regular"/>
+              </w:rPr>
+            </w:pPr>
+            <w:proofErr w:type="spellStart"/>
+            <w:r>
+              <w:rPr>
+                <w:rFonts w:ascii="LMRoman12-Regular" w:hAnsi="LMRoman12-Regular"/>
+              </w:rPr>
+              <w:t>DeepAR</w:t>
+            </w:r>
+            <w:proofErr w:type="spellEnd"/>
+          </w:p>
+        </w:tc>
+        <w:tc>
+          <w:tcPr>
+            <w:tcW w:w="625" w:type="pct"/>
+          </w:tcPr>
+          <w:p>
+            <w:pPr>
+              <w:spacing w:before="60"/>
+              <w:rPr>
+                <w:rFonts w:ascii="LMRoman12-Regular" w:hAnsi="LMRoman12-Regular"/>
+              </w:rPr>
+            </w:pPr>
+            <w:r>
+              <w:rPr>
+                <w:rFonts w:ascii="LMRoman12-Regular" w:hAnsi="LMRoman12-Regular"/>
+              </w:rPr>
+              <w:t>200 (400)</w:t>
+            </w:r>
+          </w:p>
+        </w:tc>
+        <w:tc>
+          <w:tcPr>
+            <w:tcW w:w="764" w:type="pct"/>
+          </w:tcPr>
+          <w:p>
+            <w:pPr>
+              <w:spacing w:before="60"/>
+              <w:rPr>
+                <w:rFonts w:ascii="LMRoman12-Regular" w:hAnsi="LMRoman12-Regular"/>
+              </w:rPr>
+            </w:pPr>
+            <w:r>
+              <w:rPr>
+                <w:rFonts w:ascii="LMRoman12-Regular" w:hAnsi="LMRoman12-Regular"/>
+              </w:rPr>
+              <w:t>1.131</w:t>
+            </w:r>
+          </w:p>
+        </w:tc>
+        <w:tc>
+          <w:tcPr>
+            <w:tcW w:w="692" w:type="pct"/>
+          </w:tcPr>
+          <w:p>
+            <w:pPr>
+              <w:spacing w:before="60"/>
+              <w:rPr>
+                <w:rFonts w:ascii="LMRoman12-Regular" w:hAnsi="LMRoman12-Regular"/>
+              </w:rPr>
+            </w:pPr>
+            <w:r>
+              <w:rPr>
+                <w:rFonts w:ascii="LMRoman12-Regular" w:hAnsi="LMRoman12-Regular"/>
+              </w:rPr>
+              <w:t>0.099</w:t>
+            </w:r>
+          </w:p>
+        </w:tc>
+        <w:tc>
+          <w:tcPr>
+            <w:tcW w:w="786" w:type="pct"/>
+          </w:tcPr>
+          <w:p>
+            <w:pPr>
+              <w:spacing w:before="60"/>
+              <w:rPr>
+                <w:rFonts w:ascii="LMRoman12-Regular" w:hAnsi="LMRoman12-Regular" w:cs="Calibri"/>
+                <w:color w:val="000000"/>
+              </w:rPr>
+            </w:pPr>
+            <w:r>
+              <w:rPr>
+                <w:rFonts w:ascii="LMRoman12-Regular" w:hAnsi="LMRoman12-Regular"/>
+              </w:rPr>
+              <w:t>11.888</w:t>
+            </w:r>
+          </w:p>
+        </w:tc>
+        <w:tc>
+          <w:tcPr>
+            <w:tcW w:w="685" w:type="pct"/>
+          </w:tcPr>
+          <w:p>
+            <w:pPr>
+              <w:spacing w:before="60"/>
+              <w:rPr>
+                <w:rFonts w:ascii="LMRoman12-Regular" w:hAnsi="LMRoman12-Regular"/>
+              </w:rPr>
+            </w:pPr>
+            <w:r>
+              <w:rPr>
+                <w:rFonts w:ascii="LMRoman12-Regular" w:hAnsi="LMRoman12-Regular"/>
+              </w:rPr>
+              <w:t>0.092</w:t>
+            </w:r>
+          </w:p>
+        </w:tc>
+        <w:tc>
+          <w:tcPr>
+            <w:tcW w:w="683" w:type="pct"/>
+          </w:tcPr>
+          <w:p>
+            <w:pPr>
+              <w:spacing w:before="60"/>
+              <w:rPr>
+                <w:rFonts w:ascii="LMRoman12-Regular" w:hAnsi="LMRoman12-Regular"/>
+              </w:rPr>
+            </w:pPr>
+            <w:r>
+              <w:rPr>
+                <w:rFonts w:ascii="LMRoman12-Regular" w:hAnsi="LMRoman12-Regular"/>
+              </w:rPr>
+              <w:t>0.051</w:t>
+            </w:r>
+          </w:p>
+        </w:tc>
+      </w:tr>
+      <w:tr>
+        <w:trPr>
+          <w:trHeight w:val="263"/>
+        </w:trPr>
+        <w:tc>
+          <w:tcPr>
+            <w:tcW w:w="764" w:type="pct"/>
+            <w:tcBorders>
+              <w:bottom w:val="single" w:sz="4" w:space="0" w:color="auto"/>
+            </w:tcBorders>
+          </w:tcPr>
+          <w:p>
+            <w:pPr>
+              <w:spacing w:before="60"/>
+              <w:rPr>
+                <w:rFonts w:ascii="LMRoman12-Regular" w:hAnsi="LMRoman12-Regular"/>
+              </w:rPr>
+            </w:pPr>
+            <w:proofErr w:type="spellStart"/>
+            <w:r>
+              <w:rPr>
+                <w:rFonts w:ascii="LMRoman12-Regular" w:hAnsi="LMRoman12-Regular"/>
+              </w:rPr>
+              <w:t>DeepAR</w:t>
+            </w:r>
+            <w:proofErr w:type="spellEnd"/>
+          </w:p>
+        </w:tc>
+        <w:tc>
+          <w:tcPr>
+            <w:tcW w:w="625" w:type="pct"/>
+            <w:tcBorders>
+              <w:bottom w:val="single" w:sz="4" w:space="0" w:color="auto"/>
+            </w:tcBorders>
+          </w:tcPr>
+          <w:p>
+            <w:pPr>
+              <w:spacing w:before="60"/>
+              <w:rPr>
+                <w:rFonts w:ascii="LMRoman12-Regular" w:hAnsi="LMRoman12-Regular"/>
+              </w:rPr>
+            </w:pPr>
+            <w:r>
+              <w:rPr>
+                <w:rFonts w:ascii="LMRoman12-Regular" w:hAnsi="LMRoman12-Regular"/>
+              </w:rPr>
+              <w:t>300 (400)</w:t>
+            </w:r>
+          </w:p>
+        </w:tc>
+        <w:tc>
+          <w:tcPr>
+            <w:tcW w:w="764" w:type="pct"/>
+            <w:tcBorders>
+              <w:bottom w:val="single" w:sz="4" w:space="0" w:color="auto"/>
+            </w:tcBorders>
+          </w:tcPr>
+          <w:p>
+            <w:pPr>
+              <w:spacing w:before="60"/>
+              <w:rPr>
+                <w:rFonts w:ascii="LMRoman12-Regular" w:hAnsi="LMRoman12-Regular"/>
+              </w:rPr>
+            </w:pPr>
+            <w:r>
+              <w:rPr>
+                <w:rFonts w:ascii="LMRoman12-Regular" w:hAnsi="LMRoman12-Regular"/>
+              </w:rPr>
+              <w:t>1.144</w:t>
+            </w:r>
+          </w:p>
+        </w:tc>
+        <w:tc>
+          <w:tcPr>
+            <w:tcW w:w="692" w:type="pct"/>
+            <w:tcBorders>
+              <w:bottom w:val="single" w:sz="4" w:space="0" w:color="auto"/>
+            </w:tcBorders>
+          </w:tcPr>
+          <w:p>
+            <w:pPr>
+              <w:spacing w:before="60"/>
+              <w:rPr>
+                <w:rFonts w:ascii="LMRoman12-Regular" w:hAnsi="LMRoman12-Regular"/>
+              </w:rPr>
+            </w:pPr>
+            <w:r>
+              <w:rPr>
+                <w:rFonts w:ascii="LMRoman12-Regular" w:hAnsi="LMRoman12-Regular"/>
+              </w:rPr>
+              <w:t>0.100</w:t>
+            </w:r>
+          </w:p>
+        </w:tc>
+        <w:tc>
+          <w:tcPr>
+            <w:tcW w:w="786" w:type="pct"/>
+            <w:tcBorders>
+              <w:bottom w:val="single" w:sz="4" w:space="0" w:color="auto"/>
+            </w:tcBorders>
+          </w:tcPr>
+          <w:p>
+            <w:pPr>
+              <w:spacing w:before="60"/>
+              <w:rPr>
+                <w:rFonts w:ascii="LMRoman12-Regular" w:hAnsi="LMRoman12-Regular"/>
+              </w:rPr>
+            </w:pPr>
+            <w:r>
+              <w:rPr>
+                <w:rFonts w:ascii="LMRoman12-Regular" w:hAnsi="LMRoman12-Regular"/>
+              </w:rPr>
+              <w:t>12.041</w:t>
+            </w:r>
+          </w:p>
+        </w:tc>
+        <w:tc>
+          <w:tcPr>
+            <w:tcW w:w="685" w:type="pct"/>
+            <w:tcBorders>
+              <w:bottom w:val="single" w:sz="4" w:space="0" w:color="auto"/>
+            </w:tcBorders>
+          </w:tcPr>
+          <w:p>
+            <w:pPr>
+              <w:spacing w:before="60"/>
+              <w:rPr>
+                <w:rFonts w:ascii="LMRoman12-Regular" w:hAnsi="LMRoman12-Regular"/>
+              </w:rPr>
+            </w:pPr>
+            <w:r>
+              <w:rPr>
+                <w:rFonts w:ascii="LMRoman12-Regular" w:hAnsi="LMRoman12-Regular"/>
+              </w:rPr>
+              <w:t>0.092</w:t>
+            </w:r>
+          </w:p>
+        </w:tc>
+        <w:tc>
+          <w:tcPr>
+            <w:tcW w:w="683" w:type="pct"/>
+            <w:tcBorders>
+              <w:bottom w:val="single" w:sz="4" w:space="0" w:color="auto"/>
+            </w:tcBorders>
+          </w:tcPr>
+          <w:p>
+            <w:pPr>
+              <w:spacing w:before="60"/>
+              <w:rPr>
+                <w:rFonts w:ascii="LMRoman12-Regular" w:hAnsi="LMRoman12-Regular"/>
+              </w:rPr>
+            </w:pPr>
+            <w:r>
+              <w:rPr>
+                <w:rFonts w:ascii="LMRoman12-Regular" w:hAnsi="LMRoman12-Regular"/>
+              </w:rPr>
+              <w:t>0.050</w:t>
+            </w:r>
+          </w:p>
+        </w:tc>
+      </w:tr>
+      <w:tr>
+        <w:trPr>
+          <w:trHeight w:val="263"/>
+        </w:trPr>
+        <w:tc>
+          <w:tcPr>
+            <w:tcW w:w="5000" w:type="pct"/>
+            <w:gridSpan w:val="7"/>
+            <w:tcBorders>
+              <w:top w:val="single" w:sz="4" w:space="0" w:color="auto"/>
+              <w:bottom w:val="single" w:sz="4" w:space="0" w:color="auto"/>
+            </w:tcBorders>
+          </w:tcPr>
+          <w:p>
+            <w:pPr>
+              <w:spacing w:before="60"/>
+              <w:jc w:val="center"/>
+              <w:rPr>
+                <w:rFonts w:ascii="LMRoman12-Regular" w:hAnsi="LMRoman12-Regular"/>
+                <w:b/>
+                <w:bCs/>
+              </w:rPr>
+            </w:pPr>
+            <w:r>
+              <w:rPr>
+                <w:rFonts w:ascii="LMRoman12-Regular" w:hAnsi="LMRoman12-Regular"/>
+                <w:b/>
+                <w:bCs/>
+              </w:rPr>
+              <w:t>Benchmark and Competition Methods</w:t>
+            </w:r>
+            <w:bookmarkStart w:id="3" w:name="_GoBack"/>
+            <w:bookmarkEnd w:id="3"/>
+          </w:p>
+        </w:tc>
+      </w:tr>
+      <w:tr>
+        <w:trPr>
+          <w:trHeight w:val="263"/>
+        </w:trPr>
+        <w:tc>
+          <w:tcPr>
+            <w:tcW w:w="764" w:type="pct"/>
+            <w:tcBorders>
+              <w:top w:val="single" w:sz="4" w:space="0" w:color="auto"/>
+            </w:tcBorders>
+          </w:tcPr>
+          <w:p>
+            <w:pPr>
+              <w:spacing w:before="60"/>
+              <w:rPr>
+                <w:rFonts w:ascii="LMRoman12-Regular" w:hAnsi="LMRoman12-Regular"/>
+              </w:rPr>
+            </w:pPr>
+            <w:r>
+              <w:rPr>
+                <w:rFonts w:ascii="LMRoman12-Regular" w:hAnsi="LMRoman12-Regular"/>
+              </w:rPr>
+              <w:t>Naive2</w:t>
+            </w:r>
+          </w:p>
+        </w:tc>
+        <w:tc>
+          <w:tcPr>
+            <w:tcW w:w="625" w:type="pct"/>
+            <w:tcBorders>
+              <w:top w:val="single" w:sz="4" w:space="0" w:color="auto"/>
+            </w:tcBorders>
+          </w:tcPr>
+          <w:p>
+            <w:pPr>
+              <w:spacing w:before="60"/>
+              <w:rPr>
+                <w:rFonts w:ascii="LMRoman12-Regular" w:hAnsi="LMRoman12-Regular"/>
+              </w:rPr>
+            </w:pPr>
+          </w:p>
+        </w:tc>
+        <w:tc>
+          <w:tcPr>
+            <w:tcW w:w="764" w:type="pct"/>
+            <w:tcBorders>
+              <w:top w:val="single" w:sz="4" w:space="0" w:color="auto"/>
+            </w:tcBorders>
+          </w:tcPr>
+          <w:p>
+            <w:pPr>
+              <w:spacing w:before="60"/>
+              <w:rPr>
+                <w:rFonts w:ascii="LMRoman12-Regular" w:hAnsi="LMRoman12-Regular"/>
+              </w:rPr>
+            </w:pPr>
+            <w:r>
+              <w:rPr>
+                <w:rFonts w:ascii="LMRoman12-Regular" w:hAnsi="LMRoman12-Regular"/>
+              </w:rPr>
+              <w:t>1.371</w:t>
+            </w:r>
+          </w:p>
+        </w:tc>
+        <w:tc>
+          <w:tcPr>
+            <w:tcW w:w="692" w:type="pct"/>
+            <w:tcBorders>
+              <w:top w:val="single" w:sz="4" w:space="0" w:color="auto"/>
+            </w:tcBorders>
+          </w:tcPr>
+          <w:p>
+            <w:pPr>
+              <w:spacing w:before="60"/>
+              <w:rPr>
+                <w:rFonts w:ascii="LMRoman12-Regular" w:hAnsi="LMRoman12-Regular"/>
+              </w:rPr>
+            </w:pPr>
+            <w:r>
+              <w:rPr>
+                <w:rFonts w:ascii="LMRoman12-Regular" w:hAnsi="LMRoman12-Regular"/>
+              </w:rPr>
+              <w:t>0.110</w:t>
+            </w:r>
+          </w:p>
+        </w:tc>
+        <w:tc>
+          <w:tcPr>
+            <w:tcW w:w="786" w:type="pct"/>
+            <w:tcBorders>
+              <w:top w:val="single" w:sz="4" w:space="0" w:color="auto"/>
+            </w:tcBorders>
+          </w:tcPr>
+          <w:p>
+            <w:pPr>
+              <w:spacing w:before="60"/>
+              <w:rPr>
+                <w:rFonts w:ascii="LMRoman12-Regular" w:hAnsi="LMRoman12-Regular"/>
+              </w:rPr>
+            </w:pPr>
+          </w:p>
+        </w:tc>
+        <w:tc>
+          <w:tcPr>
+            <w:tcW w:w="685" w:type="pct"/>
+            <w:tcBorders>
+              <w:top w:val="single" w:sz="4" w:space="0" w:color="auto"/>
+            </w:tcBorders>
+          </w:tcPr>
+          <w:p>
+            <w:pPr>
+              <w:spacing w:before="60"/>
+              <w:rPr>
+                <w:rFonts w:ascii="LMRoman12-Regular" w:hAnsi="LMRoman12-Regular"/>
+              </w:rPr>
+            </w:pPr>
+          </w:p>
+        </w:tc>
+        <w:tc>
+          <w:tcPr>
+            <w:tcW w:w="683" w:type="pct"/>
+            <w:tcBorders>
+              <w:top w:val="single" w:sz="4" w:space="0" w:color="auto"/>
+            </w:tcBorders>
+          </w:tcPr>
+          <w:p>
+            <w:pPr>
+              <w:spacing w:before="60"/>
+              <w:rPr>
+                <w:rFonts w:ascii="LMRoman12-Regular" w:hAnsi="LMRoman12-Regular"/>
+              </w:rPr>
+            </w:pPr>
+          </w:p>
+        </w:tc>
+      </w:tr>
+      <w:tr>
+        <w:trPr>
+          <w:trHeight w:val="263"/>
+        </w:trPr>
+        <w:tc>
+          <w:tcPr>
+            <w:tcW w:w="764" w:type="pct"/>
+          </w:tcPr>
+          <w:p>
+            <w:pPr>
+              <w:spacing w:before="60"/>
+              <w:rPr>
+                <w:rFonts w:ascii="LMRoman12-Regular" w:hAnsi="LMRoman12-Regular"/>
+              </w:rPr>
+            </w:pPr>
+            <w:r>
+              <w:rPr>
+                <w:rFonts w:ascii="LMRoman12-Regular" w:hAnsi="LMRoman12-Regular"/>
+              </w:rPr>
+              <w:t>Comb</w:t>
+            </w:r>
+          </w:p>
+        </w:tc>
+        <w:tc>
+          <w:tcPr>
+            <w:tcW w:w="625" w:type="pct"/>
+          </w:tcPr>
+          <w:p>
+            <w:pPr>
+              <w:spacing w:before="60"/>
+              <w:rPr>
+                <w:rFonts w:ascii="LMRoman12-Regular" w:hAnsi="LMRoman12-Regular"/>
+              </w:rPr>
+            </w:pPr>
+          </w:p>
+        </w:tc>
+        <w:tc>
+          <w:tcPr>
+            <w:tcW w:w="764" w:type="pct"/>
+          </w:tcPr>
+          <w:p>
+            <w:pPr>
+              <w:spacing w:before="60"/>
+              <w:rPr>
+                <w:rFonts w:ascii="LMRoman12-Regular" w:hAnsi="LMRoman12-Regular"/>
+              </w:rPr>
+            </w:pPr>
+            <w:r>
+              <w:rPr>
+                <w:rFonts w:ascii="LMRoman12-Regular" w:hAnsi="LMRoman12-Regular"/>
+              </w:rPr>
+              <w:t>1.173</w:t>
+            </w:r>
+          </w:p>
+        </w:tc>
+        <w:tc>
+          <w:tcPr>
+            <w:tcW w:w="692" w:type="pct"/>
+          </w:tcPr>
+          <w:p>
+            <w:pPr>
+              <w:spacing w:before="60"/>
+              <w:rPr>
+                <w:rFonts w:ascii="LMRoman12-Regular" w:hAnsi="LMRoman12-Regular"/>
+              </w:rPr>
+            </w:pPr>
+            <w:r>
+              <w:rPr>
+                <w:rFonts w:ascii="LMRoman12-Regular" w:hAnsi="LMRoman12-Regular"/>
+              </w:rPr>
+              <w:t>0.10</w:t>
+            </w:r>
+            <w:r>
+              <w:rPr>
+                <w:rFonts w:ascii="LMRoman12-Regular" w:hAnsi="LMRoman12-Regular"/>
+              </w:rPr>
+              <w:t>2</w:t>
+            </w:r>
+          </w:p>
+        </w:tc>
+        <w:tc>
+          <w:tcPr>
+            <w:tcW w:w="786" w:type="pct"/>
+          </w:tcPr>
+          <w:p>
+            <w:pPr>
+              <w:spacing w:before="60"/>
+              <w:rPr>
+                <w:rFonts w:ascii="LMRoman12-Regular" w:hAnsi="LMRoman12-Regular"/>
+              </w:rPr>
+            </w:pPr>
+          </w:p>
+        </w:tc>
+        <w:tc>
+          <w:tcPr>
+            <w:tcW w:w="685" w:type="pct"/>
+          </w:tcPr>
+          <w:p>
+            <w:pPr>
+              <w:spacing w:before="60"/>
+              <w:rPr>
+                <w:rFonts w:ascii="LMRoman12-Regular" w:hAnsi="LMRoman12-Regular"/>
+              </w:rPr>
+            </w:pPr>
+          </w:p>
+        </w:tc>
+        <w:tc>
+          <w:tcPr>
+            <w:tcW w:w="683" w:type="pct"/>
+          </w:tcPr>
+          <w:p>
+            <w:pPr>
+              <w:spacing w:before="60"/>
+              <w:rPr>
+                <w:rFonts w:ascii="LMRoman12-Regular" w:hAnsi="LMRoman12-Regular"/>
+              </w:rPr>
+            </w:pPr>
+          </w:p>
+        </w:tc>
+      </w:tr>
+      <w:tr>
+        <w:trPr>
+          <w:trHeight w:val="263"/>
+        </w:trPr>
+        <w:tc>
+          <w:tcPr>
+            <w:tcW w:w="764" w:type="pct"/>
+          </w:tcPr>
+          <w:p>
+            <w:pPr>
+              <w:spacing w:before="60"/>
+              <w:rPr>
+                <w:rFonts w:ascii="LMRoman12-Regular" w:hAnsi="LMRoman12-Regular"/>
+              </w:rPr>
+            </w:pPr>
+            <w:r>
+              <w:rPr>
+                <w:rFonts w:ascii="LMRoman12-Regular" w:hAnsi="LMRoman12-Regular"/>
+              </w:rPr>
+              <w:t>ARIMA</w:t>
+            </w:r>
+          </w:p>
+        </w:tc>
+        <w:tc>
+          <w:tcPr>
+            <w:tcW w:w="625" w:type="pct"/>
+          </w:tcPr>
+          <w:p>
+            <w:pPr>
+              <w:spacing w:before="60"/>
+              <w:rPr>
+                <w:rFonts w:ascii="LMRoman12-Regular" w:hAnsi="LMRoman12-Regular"/>
+              </w:rPr>
+            </w:pPr>
+          </w:p>
+        </w:tc>
+        <w:tc>
+          <w:tcPr>
+            <w:tcW w:w="764" w:type="pct"/>
+          </w:tcPr>
+          <w:p>
+            <w:pPr>
+              <w:spacing w:before="60"/>
+              <w:rPr>
+                <w:rFonts w:ascii="LMRoman12-Regular" w:hAnsi="LMRoman12-Regular"/>
+              </w:rPr>
+            </w:pPr>
+            <w:r>
+              <w:rPr>
+                <w:rFonts w:ascii="LMRoman12-Regular" w:hAnsi="LMRoman12-Regular"/>
+              </w:rPr>
+              <w:t>1.165</w:t>
+            </w:r>
+          </w:p>
+        </w:tc>
+        <w:tc>
+          <w:tcPr>
+            <w:tcW w:w="692" w:type="pct"/>
+          </w:tcPr>
+          <w:p>
+            <w:pPr>
+              <w:spacing w:before="60"/>
+              <w:rPr>
+                <w:rFonts w:ascii="LMRoman12-Regular" w:hAnsi="LMRoman12-Regular"/>
+              </w:rPr>
+            </w:pPr>
+            <w:r>
+              <w:rPr>
+                <w:rFonts w:ascii="LMRoman12-Regular" w:hAnsi="LMRoman12-Regular"/>
+              </w:rPr>
+              <w:t>0.104</w:t>
+            </w:r>
+          </w:p>
+        </w:tc>
+        <w:tc>
+          <w:tcPr>
+            <w:tcW w:w="786" w:type="pct"/>
+          </w:tcPr>
+          <w:p>
+            <w:pPr>
+              <w:spacing w:before="60"/>
+              <w:rPr>
+                <w:rFonts w:ascii="LMRoman12-Regular" w:hAnsi="LMRoman12-Regular"/>
+              </w:rPr>
+            </w:pPr>
+          </w:p>
+        </w:tc>
+        <w:tc>
+          <w:tcPr>
+            <w:tcW w:w="685" w:type="pct"/>
+          </w:tcPr>
+          <w:p>
+            <w:pPr>
+              <w:spacing w:before="60"/>
+              <w:rPr>
+                <w:rFonts w:ascii="LMRoman12-Regular" w:hAnsi="LMRoman12-Regular"/>
+              </w:rPr>
+            </w:pPr>
+          </w:p>
+        </w:tc>
+        <w:tc>
+          <w:tcPr>
+            <w:tcW w:w="683" w:type="pct"/>
+          </w:tcPr>
+          <w:p>
+            <w:pPr>
+              <w:spacing w:before="60"/>
+              <w:rPr>
+                <w:rFonts w:ascii="LMRoman12-Regular" w:hAnsi="LMRoman12-Regular"/>
+              </w:rPr>
+            </w:pPr>
+          </w:p>
+        </w:tc>
+      </w:tr>
+      <w:tr>
+        <w:trPr>
+          <w:trHeight w:val="263"/>
+        </w:trPr>
+        <w:tc>
+          <w:tcPr>
+            <w:tcW w:w="764" w:type="pct"/>
+          </w:tcPr>
+          <w:p>
+            <w:pPr>
+              <w:spacing w:before="60"/>
+              <w:rPr>
+                <w:rFonts w:ascii="LMRoman12-Regular" w:hAnsi="LMRoman12-Regular"/>
+              </w:rPr>
+            </w:pPr>
+            <w:r>
+              <w:rPr>
+                <w:rFonts w:ascii="LMRoman12-Regular" w:hAnsi="LMRoman12-Regular"/>
+              </w:rPr>
+              <w:t>ETS</w:t>
+            </w:r>
+          </w:p>
+        </w:tc>
+        <w:tc>
+          <w:tcPr>
+            <w:tcW w:w="625" w:type="pct"/>
+          </w:tcPr>
+          <w:p>
+            <w:pPr>
+              <w:spacing w:before="60"/>
+              <w:rPr>
+                <w:rFonts w:ascii="LMRoman12-Regular" w:hAnsi="LMRoman12-Regular"/>
+              </w:rPr>
+            </w:pPr>
+          </w:p>
+        </w:tc>
+        <w:tc>
+          <w:tcPr>
+            <w:tcW w:w="764" w:type="pct"/>
+          </w:tcPr>
+          <w:p>
+            <w:pPr>
+              <w:spacing w:before="60"/>
+              <w:rPr>
+                <w:rFonts w:ascii="LMRoman12-Regular" w:hAnsi="LMRoman12-Regular"/>
+              </w:rPr>
+            </w:pPr>
+            <w:r>
+              <w:rPr>
+                <w:rFonts w:ascii="LMRoman12-Regular" w:hAnsi="LMRoman12-Regular"/>
+              </w:rPr>
+              <w:t>1.161</w:t>
+            </w:r>
+          </w:p>
+        </w:tc>
+        <w:tc>
+          <w:tcPr>
+            <w:tcW w:w="692" w:type="pct"/>
+          </w:tcPr>
+          <w:p>
+            <w:pPr>
+              <w:spacing w:before="60"/>
+              <w:rPr>
+                <w:rFonts w:ascii="LMRoman12-Regular" w:hAnsi="LMRoman12-Regular"/>
+              </w:rPr>
+            </w:pPr>
+            <w:r>
+              <w:rPr>
+                <w:rFonts w:ascii="LMRoman12-Regular" w:hAnsi="LMRoman12-Regular"/>
+              </w:rPr>
+              <w:t>0.10</w:t>
+            </w:r>
+            <w:r>
+              <w:rPr>
+                <w:rFonts w:ascii="LMRoman12-Regular" w:hAnsi="LMRoman12-Regular"/>
+              </w:rPr>
+              <w:t>3</w:t>
+            </w:r>
+          </w:p>
+        </w:tc>
+        <w:tc>
+          <w:tcPr>
+            <w:tcW w:w="786" w:type="pct"/>
+          </w:tcPr>
+          <w:p>
+            <w:pPr>
+              <w:spacing w:before="60"/>
+              <w:rPr>
+                <w:rFonts w:ascii="LMRoman12-Regular" w:hAnsi="LMRoman12-Regular"/>
+              </w:rPr>
+            </w:pPr>
+          </w:p>
+        </w:tc>
+        <w:tc>
+          <w:tcPr>
+            <w:tcW w:w="685" w:type="pct"/>
+          </w:tcPr>
+          <w:p>
+            <w:pPr>
+              <w:spacing w:before="60"/>
+              <w:rPr>
+                <w:rFonts w:ascii="LMRoman12-Regular" w:hAnsi="LMRoman12-Regular"/>
+              </w:rPr>
+            </w:pPr>
+          </w:p>
+        </w:tc>
+        <w:tc>
+          <w:tcPr>
+            <w:tcW w:w="683" w:type="pct"/>
+          </w:tcPr>
+          <w:p>
+            <w:pPr>
+              <w:spacing w:before="60"/>
+              <w:rPr>
+                <w:rFonts w:ascii="LMRoman12-Regular" w:hAnsi="LMRoman12-Regular"/>
+              </w:rPr>
+            </w:pPr>
+          </w:p>
+        </w:tc>
+      </w:tr>
+      <w:tr>
+        <w:trPr>
+          <w:trHeight w:val="263"/>
+        </w:trPr>
+        <w:tc>
+          <w:tcPr>
+            <w:tcW w:w="764" w:type="pct"/>
+          </w:tcPr>
+          <w:p>
+            <w:pPr>
+              <w:spacing w:before="60"/>
+              <w:rPr>
+                <w:rFonts w:ascii="LMRoman12-Regular" w:hAnsi="LMRoman12-Regular"/>
+              </w:rPr>
+            </w:pPr>
+            <w:proofErr w:type="spellStart"/>
+            <w:r>
+              <w:rPr>
+                <w:rFonts w:ascii="LMRoman12-Regular" w:hAnsi="LMRoman12-Regular"/>
+              </w:rPr>
+              <w:t>Smyl</w:t>
+            </w:r>
+            <w:proofErr w:type="spellEnd"/>
+            <w:r>
+              <w:rPr>
+                <w:rFonts w:ascii="LMRoman12-Regular" w:hAnsi="LMRoman12-Regular"/>
+              </w:rPr>
+              <w:t xml:space="preserve"> (</w:t>
+            </w:r>
+            <w:r>
+              <w:rPr>
+                <w:rFonts w:ascii="LMRoman12-Regular" w:hAnsi="LMRoman12-Regular"/>
+              </w:rPr>
+              <w:t>Q</w:t>
+            </w:r>
+            <w:r>
+              <w:rPr>
+                <w:rFonts w:ascii="LMRoman12-Regular" w:hAnsi="LMRoman12-Regular"/>
+              </w:rPr>
+              <w:t>#</w:t>
+            </w:r>
+            <w:r>
+              <w:rPr>
+                <w:rFonts w:ascii="LMRoman12-Regular" w:hAnsi="LMRoman12-Regular"/>
+              </w:rPr>
+              <w:t>2</w:t>
+            </w:r>
+            <w:r>
+              <w:rPr>
+                <w:rFonts w:ascii="LMRoman12-Regular" w:hAnsi="LMRoman12-Regular"/>
+              </w:rPr>
+              <w:t>)</w:t>
+            </w:r>
+          </w:p>
+        </w:tc>
+        <w:tc>
+          <w:tcPr>
+            <w:tcW w:w="625" w:type="pct"/>
+          </w:tcPr>
+          <w:p>
+            <w:pPr>
+              <w:spacing w:before="60"/>
+              <w:rPr>
+                <w:rFonts w:ascii="LMRoman12-Regular" w:hAnsi="LMRoman12-Regular"/>
+              </w:rPr>
+            </w:pPr>
+          </w:p>
+        </w:tc>
+        <w:tc>
+          <w:tcPr>
+            <w:tcW w:w="764" w:type="pct"/>
+          </w:tcPr>
+          <w:p>
+            <w:pPr>
+              <w:spacing w:before="60"/>
+              <w:rPr>
+                <w:rFonts w:ascii="LMRoman12-Regular" w:hAnsi="LMRoman12-Regular"/>
+              </w:rPr>
+            </w:pPr>
+            <w:r>
+              <w:rPr>
+                <w:rFonts w:ascii="LMRoman12-Regular" w:hAnsi="LMRoman12-Regular"/>
+              </w:rPr>
+              <w:t>1.118</w:t>
+            </w:r>
+          </w:p>
+        </w:tc>
+        <w:tc>
+          <w:tcPr>
+            <w:tcW w:w="692" w:type="pct"/>
+          </w:tcPr>
+          <w:p>
+            <w:pPr>
+              <w:spacing w:before="60"/>
+              <w:rPr>
+                <w:rFonts w:ascii="LMRoman12-Regular" w:hAnsi="LMRoman12-Regular"/>
+              </w:rPr>
+            </w:pPr>
+            <w:r>
+              <w:rPr>
+                <w:rFonts w:ascii="LMRoman12-Regular" w:hAnsi="LMRoman12-Regular"/>
+              </w:rPr>
+              <w:t>0.09</w:t>
+            </w:r>
+            <w:r>
+              <w:rPr>
+                <w:rFonts w:ascii="LMRoman12-Regular" w:hAnsi="LMRoman12-Regular"/>
+              </w:rPr>
+              <w:t>7</w:t>
+            </w:r>
+          </w:p>
+        </w:tc>
+        <w:tc>
+          <w:tcPr>
+            <w:tcW w:w="786" w:type="pct"/>
+          </w:tcPr>
+          <w:p>
+            <w:pPr>
+              <w:spacing w:before="60"/>
+              <w:rPr>
+                <w:rFonts w:ascii="LMRoman12-Regular" w:hAnsi="LMRoman12-Regular"/>
+              </w:rPr>
+            </w:pPr>
+          </w:p>
+        </w:tc>
+        <w:tc>
+          <w:tcPr>
+            <w:tcW w:w="685" w:type="pct"/>
+          </w:tcPr>
+          <w:p>
+            <w:pPr>
+              <w:spacing w:before="60"/>
+              <w:rPr>
+                <w:rFonts w:ascii="LMRoman12-Regular" w:hAnsi="LMRoman12-Regular"/>
+              </w:rPr>
+            </w:pPr>
+          </w:p>
+        </w:tc>
+        <w:tc>
+          <w:tcPr>
+            <w:tcW w:w="683" w:type="pct"/>
+          </w:tcPr>
+          <w:p>
+            <w:pPr>
+              <w:spacing w:before="60"/>
+              <w:rPr>
+                <w:rFonts w:ascii="LMRoman12-Regular" w:hAnsi="LMRoman12-Regular"/>
+              </w:rPr>
+            </w:pPr>
+          </w:p>
+        </w:tc>
+      </w:tr>
+      <w:tr>
+        <w:trPr>
+          <w:trHeight w:val="263"/>
+        </w:trPr>
+        <w:tc>
+          <w:tcPr>
+            <w:tcW w:w="764" w:type="pct"/>
+            <w:tcBorders>
+              <w:bottom w:val="thickThinSmallGap" w:sz="24" w:space="0" w:color="auto"/>
+            </w:tcBorders>
+          </w:tcPr>
+          <w:p>
+            <w:pPr>
+              <w:spacing w:before="60"/>
+              <w:rPr>
+                <w:rFonts w:ascii="LMRoman12-Regular" w:hAnsi="LMRoman12-Regular"/>
+              </w:rPr>
+            </w:pPr>
+            <w:r>
+              <w:rPr>
+                <w:rFonts w:ascii="LMRoman12-Regular" w:hAnsi="LMRoman12-Regular"/>
+              </w:rPr>
+              <w:t>MM (</w:t>
+            </w:r>
+            <w:r>
+              <w:rPr>
+                <w:rFonts w:ascii="LMRoman12-Regular" w:hAnsi="LMRoman12-Regular"/>
+              </w:rPr>
+              <w:t>Q</w:t>
+            </w:r>
+            <w:r>
+              <w:rPr>
+                <w:rFonts w:ascii="LMRoman12-Regular" w:hAnsi="LMRoman12-Regular"/>
+              </w:rPr>
+              <w:t>#</w:t>
+            </w:r>
+            <w:r>
+              <w:rPr>
+                <w:rFonts w:ascii="LMRoman12-Regular" w:hAnsi="LMRoman12-Regular"/>
+              </w:rPr>
+              <w:t>1</w:t>
+            </w:r>
+            <w:r>
+              <w:rPr>
+                <w:rFonts w:ascii="LMRoman12-Regular" w:hAnsi="LMRoman12-Regular"/>
+              </w:rPr>
+              <w:t>)</w:t>
+            </w:r>
+          </w:p>
+        </w:tc>
+        <w:tc>
+          <w:tcPr>
+            <w:tcW w:w="625" w:type="pct"/>
+            <w:tcBorders>
+              <w:bottom w:val="thickThinSmallGap" w:sz="24" w:space="0" w:color="auto"/>
+            </w:tcBorders>
+          </w:tcPr>
+          <w:p>
+            <w:pPr>
+              <w:spacing w:before="60"/>
+              <w:rPr>
+                <w:rFonts w:ascii="LMRoman12-Regular" w:hAnsi="LMRoman12-Regular"/>
+              </w:rPr>
+            </w:pPr>
+          </w:p>
+        </w:tc>
+        <w:tc>
+          <w:tcPr>
+            <w:tcW w:w="764" w:type="pct"/>
+            <w:tcBorders>
+              <w:bottom w:val="thickThinSmallGap" w:sz="24" w:space="0" w:color="auto"/>
+            </w:tcBorders>
+          </w:tcPr>
+          <w:p>
+            <w:pPr>
+              <w:spacing w:before="60"/>
+              <w:rPr>
+                <w:rFonts w:ascii="LMRoman12-Regular" w:hAnsi="LMRoman12-Regular"/>
+              </w:rPr>
+            </w:pPr>
+            <w:r>
+              <w:rPr>
+                <w:rFonts w:ascii="LMRoman12-Regular" w:hAnsi="LMRoman12-Regular"/>
+              </w:rPr>
+              <w:t>1.111</w:t>
+            </w:r>
+          </w:p>
+        </w:tc>
+        <w:tc>
+          <w:tcPr>
+            <w:tcW w:w="692" w:type="pct"/>
+            <w:tcBorders>
+              <w:bottom w:val="thickThinSmallGap" w:sz="24" w:space="0" w:color="auto"/>
+            </w:tcBorders>
+          </w:tcPr>
+          <w:p>
+            <w:pPr>
+              <w:spacing w:before="60"/>
+              <w:rPr>
+                <w:rFonts w:ascii="LMRoman12-Regular" w:hAnsi="LMRoman12-Regular"/>
+              </w:rPr>
+            </w:pPr>
+            <w:r>
+              <w:rPr>
+                <w:rFonts w:ascii="LMRoman12-Regular" w:hAnsi="LMRoman12-Regular"/>
+              </w:rPr>
+              <w:t>0.097</w:t>
+            </w:r>
+          </w:p>
+        </w:tc>
+        <w:tc>
+          <w:tcPr>
+            <w:tcW w:w="786" w:type="pct"/>
+            <w:tcBorders>
+              <w:bottom w:val="thickThinSmallGap" w:sz="24" w:space="0" w:color="auto"/>
+            </w:tcBorders>
+          </w:tcPr>
+          <w:p>
+            <w:pPr>
+              <w:spacing w:before="60"/>
+              <w:rPr>
+                <w:rFonts w:ascii="LMRoman12-Regular" w:hAnsi="LMRoman12-Regular"/>
+              </w:rPr>
+            </w:pPr>
+          </w:p>
+        </w:tc>
+        <w:tc>
+          <w:tcPr>
+            <w:tcW w:w="685" w:type="pct"/>
+            <w:tcBorders>
+              <w:bottom w:val="thickThinSmallGap" w:sz="24" w:space="0" w:color="auto"/>
+            </w:tcBorders>
+          </w:tcPr>
+          <w:p>
+            <w:pPr>
+              <w:spacing w:before="60"/>
+              <w:rPr>
+                <w:rFonts w:ascii="LMRoman12-Regular" w:hAnsi="LMRoman12-Regular"/>
+              </w:rPr>
+            </w:pPr>
+          </w:p>
+        </w:tc>
+        <w:tc>
+          <w:tcPr>
+            <w:tcW w:w="683" w:type="pct"/>
             <w:tcBorders>
               <w:bottom w:val="thickThinSmallGap" w:sz="24" w:space="0" w:color="auto"/>
             </w:tcBorders>

--- a/results/results_grid_project.docx
+++ b/results/results_grid_project.docx
@@ -2,6 +2,32 @@
 <file path=word/document.xml><?xml version="1.0" encoding="utf-8"?>
 <w:document xmlns:wpc="http://schemas.microsoft.com/office/word/2010/wordprocessingCanvas" xmlns:cx="http://schemas.microsoft.com/office/drawing/2014/chartex" xmlns:cx1="http://schemas.microsoft.com/office/drawing/2015/9/8/chartex" xmlns:cx2="http://schemas.microsoft.com/office/drawing/2015/10/21/chartex" xmlns:cx3="http://schemas.microsoft.com/office/drawing/2016/5/9/chartex" xmlns:cx4="http://schemas.microsoft.com/office/drawing/2016/5/10/chartex" xmlns:cx5="http://schemas.microsoft.com/office/drawing/2016/5/11/chartex" xmlns:cx6="http://schemas.microsoft.com/office/drawing/2016/5/12/chartex" xmlns:cx7="http://schemas.microsoft.com/office/drawing/2016/5/13/chartex" xmlns:cx8="http://schemas.microsoft.com/office/drawing/2016/5/14/chartex" xmlns:mc="http://schemas.openxmlformats.org/markup-compatibility/2006" xmlns:aink="http://schemas.microsoft.com/office/drawing/2016/ink" xmlns:am3d="http://schemas.microsoft.com/office/drawing/2017/model3d" xmlns:o="urn:schemas-microsoft-com:office:office" xmlns:r="http://schemas.openxmlformats.org/officeDocument/2006/relationships" xmlns:m="http://schemas.openxmlformats.org/officeDocument/2006/math" xmlns:v="urn:schemas-microsoft-com:vml" xmlns:wp14="http://schemas.microsoft.com/office/word/2010/wordprocessingDrawing" xmlns:wp="http://schemas.openxmlformats.org/drawingml/2006/wordprocessingDrawing" xmlns:w10="urn:schemas-microsoft-com:office:word" xmlns:w="http://schemas.openxmlformats.org/wordprocessingml/2006/main" xmlns:w14="http://schemas.microsoft.com/office/word/2010/wordml" xmlns:w15="http://schemas.microsoft.com/office/word/2012/wordml" xmlns:w16cid="http://schemas.microsoft.com/office/word/2016/wordml/cid" xmlns:w16se="http://schemas.microsoft.com/office/word/2015/wordml/symex" xmlns:wpg="http://schemas.microsoft.com/office/word/2010/wordprocessingGroup" xmlns:wpi="http://schemas.microsoft.com/office/word/2010/wordprocessingInk" xmlns:wne="http://schemas.microsoft.com/office/word/2006/wordml" xmlns:wps="http://schemas.microsoft.com/office/word/2010/wordprocessingShape" mc:Ignorable="w14 w15 w16se w16cid wp14">
   <w:body>
+    <w:p>
+      <w:pPr>
+        <w:rPr>
+          <w:rFonts w:ascii="LMRoman12-Regular" w:hAnsi="LMRoman12-Regular"/>
+          <w:b/>
+          <w:bCs/>
+          <w:sz w:val="28"/>
+          <w:szCs w:val="28"/>
+        </w:rPr>
+      </w:pPr>
+      <w:r>
+        <w:rPr>
+          <w:rFonts w:ascii="LMRoman12-Regular" w:hAnsi="LMRoman12-Regular"/>
+          <w:b/>
+          <w:bCs/>
+          <w:sz w:val="28"/>
+          <w:szCs w:val="28"/>
+        </w:rPr>
+        <w:t>Tables: Data Overview</w:t>
+      </w:r>
+    </w:p>
+    <w:p>
+      <w:bookmarkStart w:id="0" w:name="_GoBack"/>
+      <w:bookmarkEnd w:id="0"/>
+    </w:p>
+    <w:p/>
     <w:tbl>
       <w:tblPr>
         <w:tblStyle w:val="Tabellenraster"/>
@@ -45,7 +71,7 @@
                 <w:b/>
               </w:rPr>
             </w:pPr>
-            <w:bookmarkStart w:id="0" w:name="_Hlk23764714"/>
+            <w:bookmarkStart w:id="1" w:name="_Hlk23764714"/>
             <w:r>
               <w:rPr>
                 <w:rFonts w:ascii="LMRoman12-Regular" w:hAnsi="LMRoman12-Regular" w:cs="Arial"/>
@@ -1331,7 +1357,7 @@
           </w:p>
         </w:tc>
       </w:tr>
-      <w:bookmarkEnd w:id="0"/>
+      <w:bookmarkEnd w:id="1"/>
     </w:tbl>
     <w:p>
       <w:pPr>
@@ -1381,7 +1407,7 @@
                 <w:b/>
               </w:rPr>
             </w:pPr>
-            <w:bookmarkStart w:id="1" w:name="_Hlk23764778"/>
+            <w:bookmarkStart w:id="2" w:name="_Hlk23764778"/>
             <w:r>
               <w:rPr>
                 <w:rFonts w:ascii="LMRoman12-Regular" w:hAnsi="LMRoman12-Regular"/>
@@ -1674,7 +1700,7 @@
           </w:p>
         </w:tc>
       </w:tr>
-      <w:bookmarkEnd w:id="1"/>
+      <w:bookmarkEnd w:id="2"/>
     </w:tbl>
     <w:p>
       <w:pPr>
@@ -2646,6 +2672,7 @@
               <w:rPr>
                 <w:rFonts w:ascii="LMRoman12-Regular" w:hAnsi="LMRoman12-Regular"/>
               </w:rPr>
+              <w:lastRenderedPageBreak/>
               <w:t>150</w:t>
             </w:r>
           </w:p>
@@ -6541,7 +6568,7 @@
                 <w:szCs w:val="26"/>
               </w:rPr>
             </w:pPr>
-            <w:bookmarkStart w:id="2" w:name="_Hlk23763684"/>
+            <w:bookmarkStart w:id="3" w:name="_Hlk23763684"/>
             <w:r>
               <w:rPr>
                 <w:rFonts w:ascii="LMRoman12-Regular" w:hAnsi="LMRoman12-Regular" w:cs="Arial"/>
@@ -9372,7 +9399,7 @@
           </w:p>
         </w:tc>
       </w:tr>
-      <w:bookmarkEnd w:id="2"/>
+      <w:bookmarkEnd w:id="3"/>
     </w:tbl>
     <w:p>
       <w:pPr>
@@ -33320,8 +33347,6 @@
               </w:rPr>
               <w:t>Benchmark and Competition Methods</w:t>
             </w:r>
-            <w:bookmarkStart w:id="3" w:name="_GoBack"/>
-            <w:bookmarkEnd w:id="3"/>
           </w:p>
         </w:tc>
       </w:tr>
